--- a/18. Facebook Login using OAuth/Facebook using Oauth.docx
+++ b/18. Facebook Login using OAuth/Facebook using Oauth.docx
@@ -1,6 +1,6 @@
 
 <file path=word/document.xml><?xml version="1.0" encoding="utf-8"?>
-<w:document xmlns:wpc="http://schemas.microsoft.com/office/word/2010/wordprocessingCanvas" xmlns:mc="http://schemas.openxmlformats.org/markup-compatibility/2006" xmlns:o="urn:schemas-microsoft-com:office:office" xmlns:r="http://schemas.openxmlformats.org/officeDocument/2006/relationships" xmlns:m="http://schemas.openxmlformats.org/officeDocument/2006/math" xmlns:v="urn:schemas-microsoft-com:vml" xmlns:wp14="http://schemas.microsoft.com/office/word/2010/wordprocessingDrawing" xmlns:wp="http://schemas.openxmlformats.org/drawingml/2006/wordprocessingDrawing" xmlns:w10="urn:schemas-microsoft-com:office:word" xmlns:w="http://schemas.openxmlformats.org/wordprocessingml/2006/main" xmlns:w14="http://schemas.microsoft.com/office/word/2010/wordml" xmlns:w15="http://schemas.microsoft.com/office/word/2012/wordml" xmlns:wpg="http://schemas.microsoft.com/office/word/2010/wordprocessingGroup" xmlns:wpi="http://schemas.microsoft.com/office/word/2010/wordprocessingInk" xmlns:wne="http://schemas.microsoft.com/office/word/2006/wordml" xmlns:wps="http://schemas.microsoft.com/office/word/2010/wordprocessingShape" mc:Ignorable="w14 w15 wp14">
+<w:document xmlns:wpc="http://schemas.microsoft.com/office/word/2010/wordprocessingCanvas" xmlns:cx="http://schemas.microsoft.com/office/drawing/2014/chartex" xmlns:cx1="http://schemas.microsoft.com/office/drawing/2015/9/8/chartex" xmlns:mc="http://schemas.openxmlformats.org/markup-compatibility/2006" xmlns:o="urn:schemas-microsoft-com:office:office" xmlns:r="http://schemas.openxmlformats.org/officeDocument/2006/relationships" xmlns:m="http://schemas.openxmlformats.org/officeDocument/2006/math" xmlns:v="urn:schemas-microsoft-com:vml" xmlns:wp14="http://schemas.microsoft.com/office/word/2010/wordprocessingDrawing" xmlns:wp="http://schemas.openxmlformats.org/drawingml/2006/wordprocessingDrawing" xmlns:w10="urn:schemas-microsoft-com:office:word" xmlns:w="http://schemas.openxmlformats.org/wordprocessingml/2006/main" xmlns:w14="http://schemas.microsoft.com/office/word/2010/wordml" xmlns:w15="http://schemas.microsoft.com/office/word/2012/wordml" xmlns:w16se="http://schemas.microsoft.com/office/word/2015/wordml/symex" xmlns:wpg="http://schemas.microsoft.com/office/word/2010/wordprocessingGroup" xmlns:wpi="http://schemas.microsoft.com/office/word/2010/wordprocessingInk" xmlns:wne="http://schemas.microsoft.com/office/word/2006/wordml" xmlns:wps="http://schemas.microsoft.com/office/word/2010/wordprocessingShape" mc:Ignorable="w14 w15 w16se wp14">
   <w:body>
     <w:p>
       <w:pPr>
@@ -50,11 +50,15 @@
         <w:t>What is OAuth?</w:t>
       </w:r>
     </w:p>
-    <w:p/>
+    <w:p>
+      <w:bookmarkStart w:id="0" w:name="_GoBack"/>
+      <w:bookmarkEnd w:id="0"/>
+    </w:p>
     <w:p>
       <w:r>
         <w:rPr>
           <w:noProof/>
+          <w:lang w:val="en-NZ" w:eastAsia="en-NZ"/>
         </w:rPr>
         <w:drawing>
           <wp:inline distT="0" distB="0" distL="0" distR="0" wp14:anchorId="3FFFB9E2" wp14:editId="508AD6E9">
@@ -101,6 +105,7 @@
       <w:r>
         <w:rPr>
           <w:noProof/>
+          <w:lang w:val="en-NZ" w:eastAsia="en-NZ"/>
         </w:rPr>
         <w:drawing>
           <wp:inline distT="0" distB="0" distL="0" distR="0" wp14:anchorId="7963913E" wp14:editId="7BC7E73D">
@@ -257,6 +262,7 @@
       <w:r>
         <w:rPr>
           <w:noProof/>
+          <w:lang w:val="en-NZ" w:eastAsia="en-NZ"/>
         </w:rPr>
         <w:drawing>
           <wp:inline distT="0" distB="0" distL="0" distR="0" wp14:anchorId="3EFF08C5" wp14:editId="59003FE9">
@@ -316,6 +322,7 @@
       <w:r>
         <w:rPr>
           <w:noProof/>
+          <w:lang w:val="en-NZ" w:eastAsia="en-NZ"/>
         </w:rPr>
         <w:drawing>
           <wp:inline distT="0" distB="0" distL="0" distR="0" wp14:anchorId="79A0BF62" wp14:editId="26DB0877">
@@ -469,6 +476,7 @@
       <w:r>
         <w:rPr>
           <w:noProof/>
+          <w:lang w:val="en-NZ" w:eastAsia="en-NZ"/>
         </w:rPr>
         <w:drawing>
           <wp:inline distT="0" distB="0" distL="0" distR="0" wp14:anchorId="3BE08C6E" wp14:editId="30783194">
@@ -570,6 +578,7 @@
       <w:r>
         <w:rPr>
           <w:noProof/>
+          <w:lang w:val="en-NZ" w:eastAsia="en-NZ"/>
         </w:rPr>
         <w:drawing>
           <wp:inline distT="0" distB="0" distL="0" distR="0" wp14:anchorId="0E12B789" wp14:editId="7F17C228">
@@ -671,6 +680,7 @@
       <w:r>
         <w:rPr>
           <w:noProof/>
+          <w:lang w:val="en-NZ" w:eastAsia="en-NZ"/>
         </w:rPr>
         <w:drawing>
           <wp:inline distT="0" distB="0" distL="0" distR="0" wp14:anchorId="4D806BFF" wp14:editId="52BBEC07">
@@ -737,6 +747,7 @@
       <w:r>
         <w:rPr>
           <w:noProof/>
+          <w:lang w:val="en-NZ" w:eastAsia="en-NZ"/>
         </w:rPr>
         <w:lastRenderedPageBreak/>
         <w:drawing>
@@ -839,6 +850,7 @@
       <w:r>
         <w:rPr>
           <w:noProof/>
+          <w:lang w:val="en-NZ" w:eastAsia="en-NZ"/>
         </w:rPr>
         <w:drawing>
           <wp:inline distT="0" distB="0" distL="0" distR="0" wp14:anchorId="48C7CFA8" wp14:editId="34763454">
@@ -940,6 +952,7 @@
       <w:r>
         <w:rPr>
           <w:noProof/>
+          <w:lang w:val="en-NZ" w:eastAsia="en-NZ"/>
         </w:rPr>
         <w:drawing>
           <wp:inline distT="0" distB="0" distL="0" distR="0" wp14:anchorId="35C23B41" wp14:editId="7768040D">
@@ -1388,6 +1401,7 @@
       <w:r>
         <w:rPr>
           <w:noProof/>
+          <w:lang w:val="en-NZ" w:eastAsia="en-NZ"/>
         </w:rPr>
         <w:drawing>
           <wp:inline distT="0" distB="0" distL="0" distR="0" wp14:anchorId="6C7065F3" wp14:editId="2F04059A">
@@ -1493,6 +1507,7 @@
       <w:r>
         <w:rPr>
           <w:noProof/>
+          <w:lang w:val="en-NZ" w:eastAsia="en-NZ"/>
         </w:rPr>
         <w:drawing>
           <wp:inline distT="0" distB="0" distL="0" distR="0" wp14:anchorId="4857B531" wp14:editId="67CF073E">
@@ -1559,6 +1574,7 @@
       <w:r>
         <w:rPr>
           <w:noProof/>
+          <w:lang w:val="en-NZ" w:eastAsia="en-NZ"/>
         </w:rPr>
         <w:lastRenderedPageBreak/>
         <w:drawing>
@@ -1626,6 +1642,7 @@
       <w:r>
         <w:rPr>
           <w:noProof/>
+          <w:lang w:val="en-NZ" w:eastAsia="en-NZ"/>
         </w:rPr>
         <w:drawing>
           <wp:inline distT="0" distB="0" distL="0" distR="0" wp14:anchorId="42EE4090" wp14:editId="492FBD10">
@@ -1797,10 +1814,10 @@
           <w:szCs w:val="23"/>
         </w:rPr>
       </w:pPr>
-      <w:bookmarkStart w:id="0" w:name="_GoBack"/>
       <w:r>
         <w:rPr>
           <w:noProof/>
+          <w:lang w:val="en-NZ" w:eastAsia="en-NZ"/>
         </w:rPr>
         <w:lastRenderedPageBreak/>
         <w:drawing>
@@ -1839,12 +1856,5091 @@
           </wp:inline>
         </w:drawing>
       </w:r>
-      <w:bookmarkEnd w:id="0"/>
     </w:p>
     <w:p/>
+    <w:p/>
+    <w:p/>
+    <w:p/>
+    <w:p/>
+    <w:p/>
+    <w:p/>
+    <w:p/>
+    <w:p/>
+    <w:p/>
+    <w:p/>
+    <w:p/>
+    <w:p/>
+    <w:p/>
+    <w:p/>
+    <w:p/>
+    <w:p/>
+    <w:p/>
+    <w:p/>
+    <w:p>
+      <w:pPr>
+        <w:rPr>
+          <w:b/>
+          <w:noProof/>
+          <w:u w:val="single"/>
+        </w:rPr>
+      </w:pPr>
+      <w:r>
+        <w:rPr>
+          <w:b/>
+          <w:noProof/>
+          <w:u w:val="single"/>
+        </w:rPr>
+        <w:lastRenderedPageBreak/>
+        <w:t>Learning Outcomes</w:t>
+      </w:r>
+    </w:p>
+    <w:p>
+      <w:pPr>
+        <w:pStyle w:val="ListParagraph"/>
+        <w:numPr>
+          <w:ilvl w:val="0"/>
+          <w:numId w:val="3"/>
+        </w:numPr>
+        <w:rPr>
+          <w:noProof/>
+        </w:rPr>
+      </w:pPr>
+      <w:r>
+        <w:rPr>
+          <w:noProof/>
+        </w:rPr>
+        <w:t>Google plus sign using OAuth</w:t>
+      </w:r>
+    </w:p>
+    <w:p>
+      <w:pPr>
+        <w:rPr>
+          <w:noProof/>
+        </w:rPr>
+      </w:pPr>
+    </w:p>
+    <w:p>
+      <w:pPr>
+        <w:rPr>
+          <w:b/>
+          <w:noProof/>
+          <w:u w:val="single"/>
+        </w:rPr>
+      </w:pPr>
+      <w:r>
+        <w:rPr>
+          <w:b/>
+          <w:noProof/>
+          <w:u w:val="single"/>
+        </w:rPr>
+        <w:t>Screenshots</w:t>
+      </w:r>
+    </w:p>
+    <w:p>
+      <w:pPr>
+        <w:rPr>
+          <w:noProof/>
+        </w:rPr>
+      </w:pPr>
+      <w:r>
+        <w:rPr>
+          <w:noProof/>
+          <w:lang w:val="en-NZ" w:eastAsia="en-NZ"/>
+        </w:rPr>
+        <w:drawing>
+          <wp:inline distT="0" distB="0" distL="0" distR="0" wp14:anchorId="0448DCEE" wp14:editId="7A504045">
+            <wp:extent cx="2127250" cy="2730180"/>
+            <wp:effectExtent l="0" t="0" r="6350" b="0"/>
+            <wp:docPr id="1" name="Picture 1"/>
+            <wp:cNvGraphicFramePr>
+              <a:graphicFrameLocks xmlns:a="http://schemas.openxmlformats.org/drawingml/2006/main" noChangeAspect="1"/>
+            </wp:cNvGraphicFramePr>
+            <a:graphic xmlns:a="http://schemas.openxmlformats.org/drawingml/2006/main">
+              <a:graphicData uri="http://schemas.openxmlformats.org/drawingml/2006/picture">
+                <pic:pic xmlns:pic="http://schemas.openxmlformats.org/drawingml/2006/picture">
+                  <pic:nvPicPr>
+                    <pic:cNvPr id="1" name=""/>
+                    <pic:cNvPicPr/>
+                  </pic:nvPicPr>
+                  <pic:blipFill>
+                    <a:blip r:embed="rId23"/>
+                    <a:stretch>
+                      <a:fillRect/>
+                    </a:stretch>
+                  </pic:blipFill>
+                  <pic:spPr>
+                    <a:xfrm>
+                      <a:off x="0" y="0"/>
+                      <a:ext cx="2154525" cy="2765185"/>
+                    </a:xfrm>
+                    <a:prstGeom prst="rect">
+                      <a:avLst/>
+                    </a:prstGeom>
+                  </pic:spPr>
+                </pic:pic>
+              </a:graphicData>
+            </a:graphic>
+          </wp:inline>
+        </w:drawing>
+      </w:r>
+      <w:r>
+        <w:rPr>
+          <w:noProof/>
+          <w:lang w:val="en-NZ" w:eastAsia="en-NZ"/>
+        </w:rPr>
+        <w:drawing>
+          <wp:inline distT="0" distB="0" distL="0" distR="0" wp14:anchorId="73BE7E8A" wp14:editId="6E096E7D">
+            <wp:extent cx="1841500" cy="2763850"/>
+            <wp:effectExtent l="0" t="0" r="6350" b="0"/>
+            <wp:docPr id="2" name="Picture 2"/>
+            <wp:cNvGraphicFramePr>
+              <a:graphicFrameLocks xmlns:a="http://schemas.openxmlformats.org/drawingml/2006/main" noChangeAspect="1"/>
+            </wp:cNvGraphicFramePr>
+            <a:graphic xmlns:a="http://schemas.openxmlformats.org/drawingml/2006/main">
+              <a:graphicData uri="http://schemas.openxmlformats.org/drawingml/2006/picture">
+                <pic:pic xmlns:pic="http://schemas.openxmlformats.org/drawingml/2006/picture">
+                  <pic:nvPicPr>
+                    <pic:cNvPr id="1" name=""/>
+                    <pic:cNvPicPr/>
+                  </pic:nvPicPr>
+                  <pic:blipFill>
+                    <a:blip r:embed="rId24"/>
+                    <a:stretch>
+                      <a:fillRect/>
+                    </a:stretch>
+                  </pic:blipFill>
+                  <pic:spPr>
+                    <a:xfrm>
+                      <a:off x="0" y="0"/>
+                      <a:ext cx="1844271" cy="2768009"/>
+                    </a:xfrm>
+                    <a:prstGeom prst="rect">
+                      <a:avLst/>
+                    </a:prstGeom>
+                  </pic:spPr>
+                </pic:pic>
+              </a:graphicData>
+            </a:graphic>
+          </wp:inline>
+        </w:drawing>
+      </w:r>
+    </w:p>
+    <w:p>
+      <w:pPr>
+        <w:rPr>
+          <w:noProof/>
+        </w:rPr>
+      </w:pPr>
+    </w:p>
+    <w:p>
+      <w:pPr>
+        <w:rPr>
+          <w:noProof/>
+        </w:rPr>
+      </w:pPr>
+      <w:r>
+        <w:rPr>
+          <w:noProof/>
+          <w:lang w:val="en-NZ" w:eastAsia="en-NZ"/>
+        </w:rPr>
+        <w:drawing>
+          <wp:inline distT="0" distB="0" distL="0" distR="0" wp14:anchorId="7AE0A313" wp14:editId="16DCFEE0">
+            <wp:extent cx="2139950" cy="2769951"/>
+            <wp:effectExtent l="0" t="0" r="0" b="0"/>
+            <wp:docPr id="3" name="Picture 3"/>
+            <wp:cNvGraphicFramePr>
+              <a:graphicFrameLocks xmlns:a="http://schemas.openxmlformats.org/drawingml/2006/main" noChangeAspect="1"/>
+            </wp:cNvGraphicFramePr>
+            <a:graphic xmlns:a="http://schemas.openxmlformats.org/drawingml/2006/main">
+              <a:graphicData uri="http://schemas.openxmlformats.org/drawingml/2006/picture">
+                <pic:pic xmlns:pic="http://schemas.openxmlformats.org/drawingml/2006/picture">
+                  <pic:nvPicPr>
+                    <pic:cNvPr id="1" name=""/>
+                    <pic:cNvPicPr/>
+                  </pic:nvPicPr>
+                  <pic:blipFill>
+                    <a:blip r:embed="rId25"/>
+                    <a:stretch>
+                      <a:fillRect/>
+                    </a:stretch>
+                  </pic:blipFill>
+                  <pic:spPr>
+                    <a:xfrm>
+                      <a:off x="0" y="0"/>
+                      <a:ext cx="2157785" cy="2793037"/>
+                    </a:xfrm>
+                    <a:prstGeom prst="rect">
+                      <a:avLst/>
+                    </a:prstGeom>
+                  </pic:spPr>
+                </pic:pic>
+              </a:graphicData>
+            </a:graphic>
+          </wp:inline>
+        </w:drawing>
+      </w:r>
+    </w:p>
+    <w:p>
+      <w:pPr>
+        <w:rPr>
+          <w:noProof/>
+        </w:rPr>
+      </w:pPr>
+    </w:p>
+    <w:p>
+      <w:pPr>
+        <w:rPr>
+          <w:noProof/>
+        </w:rPr>
+      </w:pPr>
+    </w:p>
+    <w:p>
+      <w:pPr>
+        <w:pStyle w:val="ListParagraph"/>
+        <w:numPr>
+          <w:ilvl w:val="0"/>
+          <w:numId w:val="4"/>
+        </w:numPr>
+        <w:rPr>
+          <w:noProof/>
+        </w:rPr>
+      </w:pPr>
+      <w:r>
+        <w:rPr>
+          <w:noProof/>
+        </w:rPr>
+        <w:lastRenderedPageBreak/>
+        <w:t xml:space="preserve">Start a new project </w:t>
+      </w:r>
+    </w:p>
+    <w:p>
+      <w:pPr>
+        <w:jc w:val="center"/>
+      </w:pPr>
+      <w:r>
+        <w:rPr>
+          <w:noProof/>
+          <w:lang w:val="en-NZ" w:eastAsia="en-NZ"/>
+        </w:rPr>
+        <w:drawing>
+          <wp:inline distT="0" distB="0" distL="0" distR="0" wp14:anchorId="372A8B4D" wp14:editId="762EDE17">
+            <wp:extent cx="3740150" cy="2594130"/>
+            <wp:effectExtent l="0" t="0" r="0" b="0"/>
+            <wp:docPr id="4" name="Picture 4"/>
+            <wp:cNvGraphicFramePr>
+              <a:graphicFrameLocks xmlns:a="http://schemas.openxmlformats.org/drawingml/2006/main" noChangeAspect="1"/>
+            </wp:cNvGraphicFramePr>
+            <a:graphic xmlns:a="http://schemas.openxmlformats.org/drawingml/2006/main">
+              <a:graphicData uri="http://schemas.openxmlformats.org/drawingml/2006/picture">
+                <pic:pic xmlns:pic="http://schemas.openxmlformats.org/drawingml/2006/picture">
+                  <pic:nvPicPr>
+                    <pic:cNvPr id="1" name=""/>
+                    <pic:cNvPicPr/>
+                  </pic:nvPicPr>
+                  <pic:blipFill>
+                    <a:blip r:embed="rId26"/>
+                    <a:stretch>
+                      <a:fillRect/>
+                    </a:stretch>
+                  </pic:blipFill>
+                  <pic:spPr>
+                    <a:xfrm>
+                      <a:off x="0" y="0"/>
+                      <a:ext cx="3752296" cy="2602555"/>
+                    </a:xfrm>
+                    <a:prstGeom prst="rect">
+                      <a:avLst/>
+                    </a:prstGeom>
+                  </pic:spPr>
+                </pic:pic>
+              </a:graphicData>
+            </a:graphic>
+          </wp:inline>
+        </w:drawing>
+      </w:r>
+    </w:p>
+    <w:p>
+      <w:pPr>
+        <w:pStyle w:val="ListParagraph"/>
+        <w:numPr>
+          <w:ilvl w:val="0"/>
+          <w:numId w:val="4"/>
+        </w:numPr>
+      </w:pPr>
+      <w:r>
+        <w:t xml:space="preserve">Add Google play services from the Component Store in Xamarin Studio </w:t>
+      </w:r>
+    </w:p>
+    <w:p>
+      <w:pPr>
+        <w:pStyle w:val="ListParagraph"/>
+      </w:pPr>
+      <w:r>
+        <w:t xml:space="preserve">Or through </w:t>
+      </w:r>
+      <w:proofErr w:type="spellStart"/>
+      <w:r>
+        <w:t>Nuget</w:t>
+      </w:r>
+      <w:proofErr w:type="spellEnd"/>
+      <w:r>
+        <w:t xml:space="preserve"> package manager if using Visual Studio.</w:t>
+      </w:r>
+    </w:p>
+    <w:p>
+      <w:pPr>
+        <w:pStyle w:val="ListParagraph"/>
+      </w:pPr>
+    </w:p>
+    <w:p>
+      <w:pPr>
+        <w:pStyle w:val="ListParagraph"/>
+        <w:numPr>
+          <w:ilvl w:val="0"/>
+          <w:numId w:val="4"/>
+        </w:numPr>
+      </w:pPr>
+      <w:r>
+        <w:t>Set proper minimum and target android levels</w:t>
+      </w:r>
+    </w:p>
+    <w:p>
+      <w:pPr>
+        <w:pStyle w:val="ListParagraph"/>
+      </w:pPr>
+      <w:r>
+        <w:rPr>
+          <w:noProof/>
+          <w:lang w:val="en-NZ" w:eastAsia="en-NZ"/>
+        </w:rPr>
+        <w:drawing>
+          <wp:inline distT="0" distB="0" distL="0" distR="0" wp14:anchorId="7F0AFF61" wp14:editId="63F42326">
+            <wp:extent cx="3886200" cy="1000125"/>
+            <wp:effectExtent l="0" t="0" r="0" b="9525"/>
+            <wp:docPr id="5" name="Picture 5"/>
+            <wp:cNvGraphicFramePr>
+              <a:graphicFrameLocks xmlns:a="http://schemas.openxmlformats.org/drawingml/2006/main" noChangeAspect="1"/>
+            </wp:cNvGraphicFramePr>
+            <a:graphic xmlns:a="http://schemas.openxmlformats.org/drawingml/2006/main">
+              <a:graphicData uri="http://schemas.openxmlformats.org/drawingml/2006/picture">
+                <pic:pic xmlns:pic="http://schemas.openxmlformats.org/drawingml/2006/picture">
+                  <pic:nvPicPr>
+                    <pic:cNvPr id="1" name=""/>
+                    <pic:cNvPicPr/>
+                  </pic:nvPicPr>
+                  <pic:blipFill>
+                    <a:blip r:embed="rId27"/>
+                    <a:stretch>
+                      <a:fillRect/>
+                    </a:stretch>
+                  </pic:blipFill>
+                  <pic:spPr>
+                    <a:xfrm>
+                      <a:off x="0" y="0"/>
+                      <a:ext cx="3886200" cy="1000125"/>
+                    </a:xfrm>
+                    <a:prstGeom prst="rect">
+                      <a:avLst/>
+                    </a:prstGeom>
+                  </pic:spPr>
+                </pic:pic>
+              </a:graphicData>
+            </a:graphic>
+          </wp:inline>
+        </w:drawing>
+      </w:r>
+    </w:p>
+    <w:p>
+      <w:pPr>
+        <w:pStyle w:val="ListParagraph"/>
+      </w:pPr>
+    </w:p>
+    <w:p>
+      <w:pPr>
+        <w:pStyle w:val="ListParagraph"/>
+      </w:pPr>
+    </w:p>
+    <w:p>
+      <w:pPr>
+        <w:pStyle w:val="ListParagraph"/>
+      </w:pPr>
+    </w:p>
+    <w:p>
+      <w:pPr>
+        <w:pStyle w:val="ListParagraph"/>
+      </w:pPr>
+    </w:p>
+    <w:p>
+      <w:pPr>
+        <w:pStyle w:val="ListParagraph"/>
+      </w:pPr>
+    </w:p>
+    <w:p>
+      <w:pPr>
+        <w:pStyle w:val="ListParagraph"/>
+      </w:pPr>
+    </w:p>
+    <w:p>
+      <w:pPr>
+        <w:pStyle w:val="ListParagraph"/>
+      </w:pPr>
+    </w:p>
+    <w:p>
+      <w:pPr>
+        <w:pStyle w:val="ListParagraph"/>
+      </w:pPr>
+    </w:p>
+    <w:p>
+      <w:pPr>
+        <w:pStyle w:val="ListParagraph"/>
+      </w:pPr>
+    </w:p>
+    <w:p>
+      <w:pPr>
+        <w:pStyle w:val="ListParagraph"/>
+      </w:pPr>
+    </w:p>
+    <w:p>
+      <w:pPr>
+        <w:pStyle w:val="ListParagraph"/>
+      </w:pPr>
+    </w:p>
+    <w:p>
+      <w:pPr>
+        <w:pStyle w:val="ListParagraph"/>
+      </w:pPr>
+    </w:p>
+    <w:p>
+      <w:pPr>
+        <w:pStyle w:val="ListParagraph"/>
+      </w:pPr>
+    </w:p>
+    <w:p>
+      <w:pPr>
+        <w:pStyle w:val="ListParagraph"/>
+      </w:pPr>
+    </w:p>
+    <w:p>
+      <w:pPr>
+        <w:pStyle w:val="ListParagraph"/>
+      </w:pPr>
+    </w:p>
+    <w:p>
+      <w:pPr>
+        <w:pStyle w:val="ListParagraph"/>
+      </w:pPr>
+    </w:p>
+    <w:p>
+      <w:pPr>
+        <w:pStyle w:val="ListParagraph"/>
+      </w:pPr>
+    </w:p>
+    <w:p>
+      <w:pPr>
+        <w:pStyle w:val="ListParagraph"/>
+      </w:pPr>
+    </w:p>
+    <w:p>
+      <w:pPr>
+        <w:pStyle w:val="ListParagraph"/>
+      </w:pPr>
+      <w:r>
+        <w:t xml:space="preserve">Go to </w:t>
+      </w:r>
+    </w:p>
+    <w:p>
+      <w:pPr>
+        <w:pStyle w:val="ListParagraph"/>
+      </w:pPr>
+      <w:hyperlink r:id="rId28" w:history="1">
+        <w:r>
+          <w:rPr>
+            <w:rStyle w:val="Hyperlink"/>
+          </w:rPr>
+          <w:t>https://console.developers.google.com</w:t>
+        </w:r>
+      </w:hyperlink>
+    </w:p>
+    <w:p>
+      <w:pPr>
+        <w:pStyle w:val="ListParagraph"/>
+      </w:pPr>
+      <w:r>
+        <w:t xml:space="preserve">Login with your Gmail account </w:t>
+      </w:r>
+    </w:p>
+    <w:p>
+      <w:pPr>
+        <w:pStyle w:val="ListParagraph"/>
+      </w:pPr>
+    </w:p>
+    <w:p>
+      <w:pPr>
+        <w:pStyle w:val="ListParagraph"/>
+      </w:pPr>
+      <w:r>
+        <w:rPr>
+          <w:noProof/>
+          <w:lang w:val="en-NZ" w:eastAsia="en-NZ"/>
+        </w:rPr>
+        <w:drawing>
+          <wp:inline distT="0" distB="0" distL="0" distR="0" wp14:anchorId="27F54CD6" wp14:editId="08917407">
+            <wp:extent cx="4657725" cy="2047875"/>
+            <wp:effectExtent l="0" t="0" r="9525" b="9525"/>
+            <wp:docPr id="6" name="Picture 6"/>
+            <wp:cNvGraphicFramePr>
+              <a:graphicFrameLocks xmlns:a="http://schemas.openxmlformats.org/drawingml/2006/main" noChangeAspect="1"/>
+            </wp:cNvGraphicFramePr>
+            <a:graphic xmlns:a="http://schemas.openxmlformats.org/drawingml/2006/main">
+              <a:graphicData uri="http://schemas.openxmlformats.org/drawingml/2006/picture">
+                <pic:pic xmlns:pic="http://schemas.openxmlformats.org/drawingml/2006/picture">
+                  <pic:nvPicPr>
+                    <pic:cNvPr id="1" name=""/>
+                    <pic:cNvPicPr/>
+                  </pic:nvPicPr>
+                  <pic:blipFill>
+                    <a:blip r:embed="rId29"/>
+                    <a:stretch>
+                      <a:fillRect/>
+                    </a:stretch>
+                  </pic:blipFill>
+                  <pic:spPr>
+                    <a:xfrm>
+                      <a:off x="0" y="0"/>
+                      <a:ext cx="4657725" cy="2047875"/>
+                    </a:xfrm>
+                    <a:prstGeom prst="rect">
+                      <a:avLst/>
+                    </a:prstGeom>
+                  </pic:spPr>
+                </pic:pic>
+              </a:graphicData>
+            </a:graphic>
+          </wp:inline>
+        </w:drawing>
+      </w:r>
+    </w:p>
+    <w:p>
+      <w:pPr>
+        <w:pStyle w:val="ListParagraph"/>
+      </w:pPr>
+    </w:p>
+    <w:p>
+      <w:pPr>
+        <w:pStyle w:val="ListParagraph"/>
+      </w:pPr>
+      <w:r>
+        <w:t xml:space="preserve">Name it </w:t>
+      </w:r>
+    </w:p>
+    <w:p>
+      <w:pPr>
+        <w:pStyle w:val="ListParagraph"/>
+      </w:pPr>
+      <w:r>
+        <w:rPr>
+          <w:noProof/>
+          <w:lang w:val="en-NZ" w:eastAsia="en-NZ"/>
+        </w:rPr>
+        <w:drawing>
+          <wp:inline distT="0" distB="0" distL="0" distR="0" wp14:anchorId="4F1CF28E" wp14:editId="24920C67">
+            <wp:extent cx="4457700" cy="1952625"/>
+            <wp:effectExtent l="0" t="0" r="0" b="9525"/>
+            <wp:docPr id="7" name="Picture 7"/>
+            <wp:cNvGraphicFramePr>
+              <a:graphicFrameLocks xmlns:a="http://schemas.openxmlformats.org/drawingml/2006/main" noChangeAspect="1"/>
+            </wp:cNvGraphicFramePr>
+            <a:graphic xmlns:a="http://schemas.openxmlformats.org/drawingml/2006/main">
+              <a:graphicData uri="http://schemas.openxmlformats.org/drawingml/2006/picture">
+                <pic:pic xmlns:pic="http://schemas.openxmlformats.org/drawingml/2006/picture">
+                  <pic:nvPicPr>
+                    <pic:cNvPr id="1" name=""/>
+                    <pic:cNvPicPr/>
+                  </pic:nvPicPr>
+                  <pic:blipFill>
+                    <a:blip r:embed="rId30"/>
+                    <a:stretch>
+                      <a:fillRect/>
+                    </a:stretch>
+                  </pic:blipFill>
+                  <pic:spPr>
+                    <a:xfrm>
+                      <a:off x="0" y="0"/>
+                      <a:ext cx="4457700" cy="1952625"/>
+                    </a:xfrm>
+                    <a:prstGeom prst="rect">
+                      <a:avLst/>
+                    </a:prstGeom>
+                  </pic:spPr>
+                </pic:pic>
+              </a:graphicData>
+            </a:graphic>
+          </wp:inline>
+        </w:drawing>
+      </w:r>
+    </w:p>
+    <w:p>
+      <w:pPr>
+        <w:pStyle w:val="ListParagraph"/>
+      </w:pPr>
+      <w:r>
+        <w:t>Click on API on the left hand side and then select Google+ API</w:t>
+      </w:r>
+    </w:p>
+    <w:p>
+      <w:pPr>
+        <w:pStyle w:val="ListParagraph"/>
+      </w:pPr>
+      <w:r>
+        <w:rPr>
+          <w:noProof/>
+          <w:lang w:val="en-NZ" w:eastAsia="en-NZ"/>
+        </w:rPr>
+        <w:drawing>
+          <wp:inline distT="0" distB="0" distL="0" distR="0" wp14:anchorId="11F28497" wp14:editId="1FD55F09">
+            <wp:extent cx="2324100" cy="1219200"/>
+            <wp:effectExtent l="0" t="0" r="0" b="0"/>
+            <wp:docPr id="8" name="Picture 8"/>
+            <wp:cNvGraphicFramePr>
+              <a:graphicFrameLocks xmlns:a="http://schemas.openxmlformats.org/drawingml/2006/main" noChangeAspect="1"/>
+            </wp:cNvGraphicFramePr>
+            <a:graphic xmlns:a="http://schemas.openxmlformats.org/drawingml/2006/main">
+              <a:graphicData uri="http://schemas.openxmlformats.org/drawingml/2006/picture">
+                <pic:pic xmlns:pic="http://schemas.openxmlformats.org/drawingml/2006/picture">
+                  <pic:nvPicPr>
+                    <pic:cNvPr id="1" name=""/>
+                    <pic:cNvPicPr/>
+                  </pic:nvPicPr>
+                  <pic:blipFill>
+                    <a:blip r:embed="rId31"/>
+                    <a:stretch>
+                      <a:fillRect/>
+                    </a:stretch>
+                  </pic:blipFill>
+                  <pic:spPr>
+                    <a:xfrm>
+                      <a:off x="0" y="0"/>
+                      <a:ext cx="2324100" cy="1219200"/>
+                    </a:xfrm>
+                    <a:prstGeom prst="rect">
+                      <a:avLst/>
+                    </a:prstGeom>
+                  </pic:spPr>
+                </pic:pic>
+              </a:graphicData>
+            </a:graphic>
+          </wp:inline>
+        </w:drawing>
+      </w:r>
+    </w:p>
+    <w:p>
+      <w:pPr>
+        <w:pStyle w:val="ListParagraph"/>
+      </w:pPr>
+      <w:r>
+        <w:t xml:space="preserve">Click on Enable API </w:t>
+      </w:r>
+    </w:p>
+    <w:p>
+      <w:pPr>
+        <w:pStyle w:val="ListParagraph"/>
+      </w:pPr>
+    </w:p>
+    <w:p>
+      <w:pPr>
+        <w:pStyle w:val="ListParagraph"/>
+      </w:pPr>
+      <w:r>
+        <w:rPr>
+          <w:noProof/>
+          <w:lang w:val="en-NZ" w:eastAsia="en-NZ"/>
+        </w:rPr>
+        <w:lastRenderedPageBreak/>
+        <w:drawing>
+          <wp:inline distT="0" distB="0" distL="0" distR="0" wp14:anchorId="57ABAF5D" wp14:editId="70736D7B">
+            <wp:extent cx="3479800" cy="1100066"/>
+            <wp:effectExtent l="0" t="0" r="6350" b="5080"/>
+            <wp:docPr id="9" name="Picture 9"/>
+            <wp:cNvGraphicFramePr>
+              <a:graphicFrameLocks xmlns:a="http://schemas.openxmlformats.org/drawingml/2006/main" noChangeAspect="1"/>
+            </wp:cNvGraphicFramePr>
+            <a:graphic xmlns:a="http://schemas.openxmlformats.org/drawingml/2006/main">
+              <a:graphicData uri="http://schemas.openxmlformats.org/drawingml/2006/picture">
+                <pic:pic xmlns:pic="http://schemas.openxmlformats.org/drawingml/2006/picture">
+                  <pic:nvPicPr>
+                    <pic:cNvPr id="1" name=""/>
+                    <pic:cNvPicPr/>
+                  </pic:nvPicPr>
+                  <pic:blipFill>
+                    <a:blip r:embed="rId32"/>
+                    <a:stretch>
+                      <a:fillRect/>
+                    </a:stretch>
+                  </pic:blipFill>
+                  <pic:spPr>
+                    <a:xfrm>
+                      <a:off x="0" y="0"/>
+                      <a:ext cx="3483948" cy="1101377"/>
+                    </a:xfrm>
+                    <a:prstGeom prst="rect">
+                      <a:avLst/>
+                    </a:prstGeom>
+                  </pic:spPr>
+                </pic:pic>
+              </a:graphicData>
+            </a:graphic>
+          </wp:inline>
+        </w:drawing>
+      </w:r>
+    </w:p>
+    <w:p>
+      <w:pPr>
+        <w:pStyle w:val="ListParagraph"/>
+      </w:pPr>
+    </w:p>
+    <w:p>
+      <w:pPr>
+        <w:pStyle w:val="ListParagraph"/>
+      </w:pPr>
+    </w:p>
+    <w:p>
+      <w:pPr>
+        <w:pStyle w:val="ListParagraph"/>
+        <w:ind w:left="0"/>
+      </w:pPr>
+      <w:r>
+        <w:t>Click on Add credentials and click on Oauth2.0 client ID</w:t>
+      </w:r>
+    </w:p>
+    <w:p>
+      <w:pPr>
+        <w:pStyle w:val="ListParagraph"/>
+      </w:pPr>
+    </w:p>
+    <w:p>
+      <w:pPr>
+        <w:pStyle w:val="ListParagraph"/>
+        <w:ind w:left="0"/>
+      </w:pPr>
+      <w:r>
+        <w:rPr>
+          <w:noProof/>
+          <w:lang w:val="en-NZ" w:eastAsia="en-NZ"/>
+        </w:rPr>
+        <w:drawing>
+          <wp:inline distT="0" distB="0" distL="0" distR="0" wp14:anchorId="173BFAB4" wp14:editId="730D77F8">
+            <wp:extent cx="2743466" cy="2076450"/>
+            <wp:effectExtent l="0" t="0" r="0" b="0"/>
+            <wp:docPr id="18" name="Picture 18"/>
+            <wp:cNvGraphicFramePr>
+              <a:graphicFrameLocks xmlns:a="http://schemas.openxmlformats.org/drawingml/2006/main" noChangeAspect="1"/>
+            </wp:cNvGraphicFramePr>
+            <a:graphic xmlns:a="http://schemas.openxmlformats.org/drawingml/2006/main">
+              <a:graphicData uri="http://schemas.openxmlformats.org/drawingml/2006/picture">
+                <pic:pic xmlns:pic="http://schemas.openxmlformats.org/drawingml/2006/picture">
+                  <pic:nvPicPr>
+                    <pic:cNvPr id="1" name=""/>
+                    <pic:cNvPicPr/>
+                  </pic:nvPicPr>
+                  <pic:blipFill>
+                    <a:blip r:embed="rId33"/>
+                    <a:stretch>
+                      <a:fillRect/>
+                    </a:stretch>
+                  </pic:blipFill>
+                  <pic:spPr>
+                    <a:xfrm>
+                      <a:off x="0" y="0"/>
+                      <a:ext cx="2747662" cy="2079626"/>
+                    </a:xfrm>
+                    <a:prstGeom prst="rect">
+                      <a:avLst/>
+                    </a:prstGeom>
+                  </pic:spPr>
+                </pic:pic>
+              </a:graphicData>
+            </a:graphic>
+          </wp:inline>
+        </w:drawing>
+      </w:r>
+    </w:p>
+    <w:p>
+      <w:pPr>
+        <w:pStyle w:val="ListParagraph"/>
+        <w:ind w:left="0"/>
+      </w:pPr>
+    </w:p>
+    <w:p>
+      <w:pPr>
+        <w:pStyle w:val="ListParagraph"/>
+        <w:ind w:left="0"/>
+      </w:pPr>
+      <w:r>
+        <w:t xml:space="preserve">Select Web Application </w:t>
+      </w:r>
+    </w:p>
+    <w:p>
+      <w:pPr>
+        <w:pStyle w:val="ListParagraph"/>
+        <w:ind w:left="0"/>
+      </w:pPr>
+    </w:p>
+    <w:p>
+      <w:pPr>
+        <w:pStyle w:val="ListParagraph"/>
+        <w:ind w:left="0"/>
+      </w:pPr>
+      <w:r>
+        <w:rPr>
+          <w:noProof/>
+          <w:lang w:val="en-NZ" w:eastAsia="en-NZ"/>
+        </w:rPr>
+        <w:drawing>
+          <wp:inline distT="0" distB="0" distL="0" distR="0" wp14:anchorId="66C06837" wp14:editId="7E6B0162">
+            <wp:extent cx="2314575" cy="2105025"/>
+            <wp:effectExtent l="0" t="0" r="9525" b="9525"/>
+            <wp:docPr id="19" name="Picture 19"/>
+            <wp:cNvGraphicFramePr>
+              <a:graphicFrameLocks xmlns:a="http://schemas.openxmlformats.org/drawingml/2006/main" noChangeAspect="1"/>
+            </wp:cNvGraphicFramePr>
+            <a:graphic xmlns:a="http://schemas.openxmlformats.org/drawingml/2006/main">
+              <a:graphicData uri="http://schemas.openxmlformats.org/drawingml/2006/picture">
+                <pic:pic xmlns:pic="http://schemas.openxmlformats.org/drawingml/2006/picture">
+                  <pic:nvPicPr>
+                    <pic:cNvPr id="1" name=""/>
+                    <pic:cNvPicPr/>
+                  </pic:nvPicPr>
+                  <pic:blipFill>
+                    <a:blip r:embed="rId34"/>
+                    <a:stretch>
+                      <a:fillRect/>
+                    </a:stretch>
+                  </pic:blipFill>
+                  <pic:spPr>
+                    <a:xfrm>
+                      <a:off x="0" y="0"/>
+                      <a:ext cx="2314575" cy="2105025"/>
+                    </a:xfrm>
+                    <a:prstGeom prst="rect">
+                      <a:avLst/>
+                    </a:prstGeom>
+                  </pic:spPr>
+                </pic:pic>
+              </a:graphicData>
+            </a:graphic>
+          </wp:inline>
+        </w:drawing>
+      </w:r>
+    </w:p>
+    <w:p>
+      <w:pPr>
+        <w:pStyle w:val="ListParagraph"/>
+        <w:ind w:left="0"/>
+      </w:pPr>
+    </w:p>
+    <w:p>
+      <w:pPr>
+        <w:pStyle w:val="ListParagraph"/>
+        <w:ind w:left="0"/>
+      </w:pPr>
+      <w:r>
+        <w:t>Put in the redirect URI as shown below</w:t>
+      </w:r>
+    </w:p>
+    <w:p>
+      <w:pPr>
+        <w:pStyle w:val="ListParagraph"/>
+        <w:ind w:left="0"/>
+      </w:pPr>
+      <w:r>
+        <w:rPr>
+          <w:noProof/>
+          <w:lang w:val="en-NZ" w:eastAsia="en-NZ"/>
+        </w:rPr>
+        <w:lastRenderedPageBreak/>
+        <w:drawing>
+          <wp:inline distT="0" distB="0" distL="0" distR="0" wp14:anchorId="6A211305" wp14:editId="11E3A1ED">
+            <wp:extent cx="5943600" cy="1490345"/>
+            <wp:effectExtent l="0" t="0" r="0" b="0"/>
+            <wp:docPr id="20" name="Picture 20"/>
+            <wp:cNvGraphicFramePr>
+              <a:graphicFrameLocks xmlns:a="http://schemas.openxmlformats.org/drawingml/2006/main" noChangeAspect="1"/>
+            </wp:cNvGraphicFramePr>
+            <a:graphic xmlns:a="http://schemas.openxmlformats.org/drawingml/2006/main">
+              <a:graphicData uri="http://schemas.openxmlformats.org/drawingml/2006/picture">
+                <pic:pic xmlns:pic="http://schemas.openxmlformats.org/drawingml/2006/picture">
+                  <pic:nvPicPr>
+                    <pic:cNvPr id="1" name=""/>
+                    <pic:cNvPicPr/>
+                  </pic:nvPicPr>
+                  <pic:blipFill>
+                    <a:blip r:embed="rId35"/>
+                    <a:stretch>
+                      <a:fillRect/>
+                    </a:stretch>
+                  </pic:blipFill>
+                  <pic:spPr>
+                    <a:xfrm>
+                      <a:off x="0" y="0"/>
+                      <a:ext cx="5943600" cy="1490345"/>
+                    </a:xfrm>
+                    <a:prstGeom prst="rect">
+                      <a:avLst/>
+                    </a:prstGeom>
+                  </pic:spPr>
+                </pic:pic>
+              </a:graphicData>
+            </a:graphic>
+          </wp:inline>
+        </w:drawing>
+      </w:r>
+    </w:p>
+    <w:p>
+      <w:pPr>
+        <w:pStyle w:val="ListParagraph"/>
+        <w:ind w:left="0"/>
+      </w:pPr>
+    </w:p>
+    <w:p>
+      <w:pPr>
+        <w:pStyle w:val="ListParagraph"/>
+        <w:ind w:left="0"/>
+      </w:pPr>
+      <w:r>
+        <w:t xml:space="preserve">Click Create or save </w:t>
+      </w:r>
+    </w:p>
+    <w:p>
+      <w:pPr>
+        <w:pStyle w:val="ListParagraph"/>
+        <w:ind w:left="0"/>
+      </w:pPr>
+    </w:p>
+    <w:p>
+      <w:pPr>
+        <w:pStyle w:val="ListParagraph"/>
+        <w:ind w:left="0"/>
+      </w:pPr>
+    </w:p>
+    <w:p>
+      <w:pPr>
+        <w:pStyle w:val="ListParagraph"/>
+        <w:ind w:left="0"/>
+      </w:pPr>
+    </w:p>
+    <w:p>
+      <w:pPr>
+        <w:pStyle w:val="ListParagraph"/>
+        <w:ind w:left="0"/>
+      </w:pPr>
+      <w:r>
+        <w:t xml:space="preserve">In your project solution add the component </w:t>
+      </w:r>
+      <w:proofErr w:type="spellStart"/>
+      <w:r>
+        <w:t>Xamarin.Auth</w:t>
+      </w:r>
+      <w:proofErr w:type="spellEnd"/>
+      <w:r>
+        <w:t xml:space="preserve"> (or via </w:t>
+      </w:r>
+      <w:proofErr w:type="spellStart"/>
+      <w:r>
+        <w:t>Nuget</w:t>
+      </w:r>
+      <w:proofErr w:type="spellEnd"/>
+      <w:r>
+        <w:t xml:space="preserve"> packages)</w:t>
+      </w:r>
+    </w:p>
+    <w:p>
+      <w:pPr>
+        <w:pStyle w:val="ListParagraph"/>
+        <w:ind w:left="0"/>
+      </w:pPr>
+    </w:p>
+    <w:p>
+      <w:pPr>
+        <w:pStyle w:val="ListParagraph"/>
+        <w:ind w:left="0"/>
+      </w:pPr>
+      <w:r>
+        <w:rPr>
+          <w:noProof/>
+          <w:lang w:val="en-NZ" w:eastAsia="en-NZ"/>
+        </w:rPr>
+        <w:drawing>
+          <wp:inline distT="0" distB="0" distL="0" distR="0" wp14:anchorId="64C7C548" wp14:editId="5EE8403C">
+            <wp:extent cx="1857375" cy="390525"/>
+            <wp:effectExtent l="0" t="0" r="9525" b="9525"/>
+            <wp:docPr id="21" name="Picture 21"/>
+            <wp:cNvGraphicFramePr>
+              <a:graphicFrameLocks xmlns:a="http://schemas.openxmlformats.org/drawingml/2006/main" noChangeAspect="1"/>
+            </wp:cNvGraphicFramePr>
+            <a:graphic xmlns:a="http://schemas.openxmlformats.org/drawingml/2006/main">
+              <a:graphicData uri="http://schemas.openxmlformats.org/drawingml/2006/picture">
+                <pic:pic xmlns:pic="http://schemas.openxmlformats.org/drawingml/2006/picture">
+                  <pic:nvPicPr>
+                    <pic:cNvPr id="1" name=""/>
+                    <pic:cNvPicPr/>
+                  </pic:nvPicPr>
+                  <pic:blipFill>
+                    <a:blip r:embed="rId36"/>
+                    <a:stretch>
+                      <a:fillRect/>
+                    </a:stretch>
+                  </pic:blipFill>
+                  <pic:spPr>
+                    <a:xfrm>
+                      <a:off x="0" y="0"/>
+                      <a:ext cx="1857375" cy="390525"/>
+                    </a:xfrm>
+                    <a:prstGeom prst="rect">
+                      <a:avLst/>
+                    </a:prstGeom>
+                  </pic:spPr>
+                </pic:pic>
+              </a:graphicData>
+            </a:graphic>
+          </wp:inline>
+        </w:drawing>
+      </w:r>
+    </w:p>
+    <w:p>
+      <w:pPr>
+        <w:pStyle w:val="ListParagraph"/>
+        <w:ind w:left="0"/>
+      </w:pPr>
+    </w:p>
+    <w:p>
+      <w:pPr>
+        <w:pStyle w:val="ListParagraph"/>
+        <w:ind w:left="0"/>
+      </w:pPr>
+      <w:r>
+        <w:t xml:space="preserve">Add JSON.net via the component store or </w:t>
+      </w:r>
+      <w:proofErr w:type="spellStart"/>
+      <w:r>
+        <w:t>Nuget</w:t>
+      </w:r>
+      <w:proofErr w:type="spellEnd"/>
+      <w:r>
+        <w:t xml:space="preserve"> </w:t>
+      </w:r>
+    </w:p>
+    <w:p>
+      <w:pPr>
+        <w:pStyle w:val="ListParagraph"/>
+        <w:ind w:left="0"/>
+      </w:pPr>
+    </w:p>
+    <w:p>
+      <w:pPr>
+        <w:pStyle w:val="ListParagraph"/>
+        <w:ind w:left="0"/>
+      </w:pPr>
+      <w:r>
+        <w:rPr>
+          <w:noProof/>
+          <w:lang w:val="en-NZ" w:eastAsia="en-NZ"/>
+        </w:rPr>
+        <w:drawing>
+          <wp:inline distT="0" distB="0" distL="0" distR="0" wp14:anchorId="0EF518EA" wp14:editId="6BC977B0">
+            <wp:extent cx="1219200" cy="285750"/>
+            <wp:effectExtent l="0" t="0" r="0" b="0"/>
+            <wp:docPr id="22" name="Picture 22"/>
+            <wp:cNvGraphicFramePr>
+              <a:graphicFrameLocks xmlns:a="http://schemas.openxmlformats.org/drawingml/2006/main" noChangeAspect="1"/>
+            </wp:cNvGraphicFramePr>
+            <a:graphic xmlns:a="http://schemas.openxmlformats.org/drawingml/2006/main">
+              <a:graphicData uri="http://schemas.openxmlformats.org/drawingml/2006/picture">
+                <pic:pic xmlns:pic="http://schemas.openxmlformats.org/drawingml/2006/picture">
+                  <pic:nvPicPr>
+                    <pic:cNvPr id="1" name=""/>
+                    <pic:cNvPicPr/>
+                  </pic:nvPicPr>
+                  <pic:blipFill>
+                    <a:blip r:embed="rId37"/>
+                    <a:stretch>
+                      <a:fillRect/>
+                    </a:stretch>
+                  </pic:blipFill>
+                  <pic:spPr>
+                    <a:xfrm>
+                      <a:off x="0" y="0"/>
+                      <a:ext cx="1219200" cy="285750"/>
+                    </a:xfrm>
+                    <a:prstGeom prst="rect">
+                      <a:avLst/>
+                    </a:prstGeom>
+                  </pic:spPr>
+                </pic:pic>
+              </a:graphicData>
+            </a:graphic>
+          </wp:inline>
+        </w:drawing>
+      </w:r>
+    </w:p>
+    <w:p>
+      <w:pPr>
+        <w:pStyle w:val="ListParagraph"/>
+        <w:ind w:left="0"/>
+      </w:pPr>
+    </w:p>
+    <w:p>
+      <w:pPr>
+        <w:pStyle w:val="ListParagraph"/>
+        <w:ind w:left="0"/>
+        <w:rPr>
+          <w:u w:val="single"/>
+        </w:rPr>
+      </w:pPr>
+      <w:proofErr w:type="spellStart"/>
+      <w:r>
+        <w:rPr>
+          <w:u w:val="single"/>
+        </w:rPr>
+        <w:t>MainActivity.xaml</w:t>
+      </w:r>
+      <w:proofErr w:type="spellEnd"/>
+    </w:p>
+    <w:p>
+      <w:pPr>
+        <w:pStyle w:val="ListParagraph"/>
+        <w:ind w:left="0"/>
+      </w:pPr>
+    </w:p>
+    <w:p>
+      <w:pPr>
+        <w:pStyle w:val="ListParagraph"/>
+        <w:ind w:left="0"/>
+      </w:pPr>
+      <w:r>
+        <w:rPr>
+          <w:noProof/>
+          <w:lang w:val="en-NZ" w:eastAsia="en-NZ"/>
+        </w:rPr>
+        <w:drawing>
+          <wp:inline distT="0" distB="0" distL="0" distR="0" wp14:anchorId="2B017AFF" wp14:editId="72D85D61">
+            <wp:extent cx="4276725" cy="3133725"/>
+            <wp:effectExtent l="0" t="0" r="9525" b="9525"/>
+            <wp:docPr id="23" name="Picture 23"/>
+            <wp:cNvGraphicFramePr>
+              <a:graphicFrameLocks xmlns:a="http://schemas.openxmlformats.org/drawingml/2006/main" noChangeAspect="1"/>
+            </wp:cNvGraphicFramePr>
+            <a:graphic xmlns:a="http://schemas.openxmlformats.org/drawingml/2006/main">
+              <a:graphicData uri="http://schemas.openxmlformats.org/drawingml/2006/picture">
+                <pic:pic xmlns:pic="http://schemas.openxmlformats.org/drawingml/2006/picture">
+                  <pic:nvPicPr>
+                    <pic:cNvPr id="1" name=""/>
+                    <pic:cNvPicPr/>
+                  </pic:nvPicPr>
+                  <pic:blipFill>
+                    <a:blip r:embed="rId38"/>
+                    <a:stretch>
+                      <a:fillRect/>
+                    </a:stretch>
+                  </pic:blipFill>
+                  <pic:spPr>
+                    <a:xfrm>
+                      <a:off x="0" y="0"/>
+                      <a:ext cx="4276725" cy="3133725"/>
+                    </a:xfrm>
+                    <a:prstGeom prst="rect">
+                      <a:avLst/>
+                    </a:prstGeom>
+                  </pic:spPr>
+                </pic:pic>
+              </a:graphicData>
+            </a:graphic>
+          </wp:inline>
+        </w:drawing>
+      </w:r>
+    </w:p>
+    <w:p>
+      <w:pPr>
+        <w:autoSpaceDE w:val="0"/>
+        <w:autoSpaceDN w:val="0"/>
+        <w:adjustRightInd w:val="0"/>
+        <w:spacing w:after="0" w:line="240" w:lineRule="auto"/>
+        <w:rPr>
+          <w:rFonts w:ascii="Consolas" w:hAnsi="Consolas" w:cs="Consolas"/>
+          <w:color w:val="000000"/>
+          <w:sz w:val="19"/>
+          <w:szCs w:val="19"/>
+          <w:highlight w:val="white"/>
+        </w:rPr>
+      </w:pPr>
+      <w:proofErr w:type="gramStart"/>
+      <w:r>
+        <w:rPr>
+          <w:rFonts w:ascii="Consolas" w:hAnsi="Consolas" w:cs="Consolas"/>
+          <w:color w:val="0000FF"/>
+          <w:sz w:val="19"/>
+          <w:szCs w:val="19"/>
+          <w:highlight w:val="white"/>
+        </w:rPr>
+        <w:lastRenderedPageBreak/>
+        <w:t>&lt;?</w:t>
+      </w:r>
+      <w:r>
+        <w:rPr>
+          <w:rFonts w:ascii="Consolas" w:hAnsi="Consolas" w:cs="Consolas"/>
+          <w:color w:val="A31515"/>
+          <w:sz w:val="19"/>
+          <w:szCs w:val="19"/>
+          <w:highlight w:val="white"/>
+        </w:rPr>
+        <w:t>xml</w:t>
+      </w:r>
+      <w:proofErr w:type="gramEnd"/>
+      <w:r>
+        <w:rPr>
+          <w:rFonts w:ascii="Consolas" w:hAnsi="Consolas" w:cs="Consolas"/>
+          <w:color w:val="0000FF"/>
+          <w:sz w:val="19"/>
+          <w:szCs w:val="19"/>
+          <w:highlight w:val="white"/>
+        </w:rPr>
+        <w:t xml:space="preserve"> </w:t>
+      </w:r>
+      <w:r>
+        <w:rPr>
+          <w:rFonts w:ascii="Consolas" w:hAnsi="Consolas" w:cs="Consolas"/>
+          <w:color w:val="FF0000"/>
+          <w:sz w:val="19"/>
+          <w:szCs w:val="19"/>
+          <w:highlight w:val="white"/>
+        </w:rPr>
+        <w:t>version</w:t>
+      </w:r>
+      <w:r>
+        <w:rPr>
+          <w:rFonts w:ascii="Consolas" w:hAnsi="Consolas" w:cs="Consolas"/>
+          <w:color w:val="0000FF"/>
+          <w:sz w:val="19"/>
+          <w:szCs w:val="19"/>
+          <w:highlight w:val="white"/>
+        </w:rPr>
+        <w:t>=</w:t>
+      </w:r>
+      <w:r>
+        <w:rPr>
+          <w:rFonts w:ascii="Consolas" w:hAnsi="Consolas" w:cs="Consolas"/>
+          <w:color w:val="000000"/>
+          <w:sz w:val="19"/>
+          <w:szCs w:val="19"/>
+          <w:highlight w:val="white"/>
+        </w:rPr>
+        <w:t>"</w:t>
+      </w:r>
+      <w:r>
+        <w:rPr>
+          <w:rFonts w:ascii="Consolas" w:hAnsi="Consolas" w:cs="Consolas"/>
+          <w:color w:val="0000FF"/>
+          <w:sz w:val="19"/>
+          <w:szCs w:val="19"/>
+          <w:highlight w:val="white"/>
+        </w:rPr>
+        <w:t>1.0</w:t>
+      </w:r>
+      <w:r>
+        <w:rPr>
+          <w:rFonts w:ascii="Consolas" w:hAnsi="Consolas" w:cs="Consolas"/>
+          <w:color w:val="000000"/>
+          <w:sz w:val="19"/>
+          <w:szCs w:val="19"/>
+          <w:highlight w:val="white"/>
+        </w:rPr>
+        <w:t>"</w:t>
+      </w:r>
+      <w:r>
+        <w:rPr>
+          <w:rFonts w:ascii="Consolas" w:hAnsi="Consolas" w:cs="Consolas"/>
+          <w:color w:val="0000FF"/>
+          <w:sz w:val="19"/>
+          <w:szCs w:val="19"/>
+          <w:highlight w:val="white"/>
+        </w:rPr>
+        <w:t xml:space="preserve"> </w:t>
+      </w:r>
+      <w:r>
+        <w:rPr>
+          <w:rFonts w:ascii="Consolas" w:hAnsi="Consolas" w:cs="Consolas"/>
+          <w:color w:val="FF0000"/>
+          <w:sz w:val="19"/>
+          <w:szCs w:val="19"/>
+          <w:highlight w:val="white"/>
+        </w:rPr>
+        <w:t>encoding</w:t>
+      </w:r>
+      <w:r>
+        <w:rPr>
+          <w:rFonts w:ascii="Consolas" w:hAnsi="Consolas" w:cs="Consolas"/>
+          <w:color w:val="0000FF"/>
+          <w:sz w:val="19"/>
+          <w:szCs w:val="19"/>
+          <w:highlight w:val="white"/>
+        </w:rPr>
+        <w:t>=</w:t>
+      </w:r>
+      <w:r>
+        <w:rPr>
+          <w:rFonts w:ascii="Consolas" w:hAnsi="Consolas" w:cs="Consolas"/>
+          <w:color w:val="000000"/>
+          <w:sz w:val="19"/>
+          <w:szCs w:val="19"/>
+          <w:highlight w:val="white"/>
+        </w:rPr>
+        <w:t>"</w:t>
+      </w:r>
+      <w:r>
+        <w:rPr>
+          <w:rFonts w:ascii="Consolas" w:hAnsi="Consolas" w:cs="Consolas"/>
+          <w:color w:val="0000FF"/>
+          <w:sz w:val="19"/>
+          <w:szCs w:val="19"/>
+          <w:highlight w:val="white"/>
+        </w:rPr>
+        <w:t>utf-8</w:t>
+      </w:r>
+      <w:r>
+        <w:rPr>
+          <w:rFonts w:ascii="Consolas" w:hAnsi="Consolas" w:cs="Consolas"/>
+          <w:color w:val="000000"/>
+          <w:sz w:val="19"/>
+          <w:szCs w:val="19"/>
+          <w:highlight w:val="white"/>
+        </w:rPr>
+        <w:t>"</w:t>
+      </w:r>
+      <w:r>
+        <w:rPr>
+          <w:rFonts w:ascii="Consolas" w:hAnsi="Consolas" w:cs="Consolas"/>
+          <w:color w:val="0000FF"/>
+          <w:sz w:val="19"/>
+          <w:szCs w:val="19"/>
+          <w:highlight w:val="white"/>
+        </w:rPr>
+        <w:t>?&gt;</w:t>
+      </w:r>
+    </w:p>
+    <w:p>
+      <w:pPr>
+        <w:autoSpaceDE w:val="0"/>
+        <w:autoSpaceDN w:val="0"/>
+        <w:adjustRightInd w:val="0"/>
+        <w:spacing w:after="0" w:line="240" w:lineRule="auto"/>
+        <w:rPr>
+          <w:rFonts w:ascii="Consolas" w:hAnsi="Consolas" w:cs="Consolas"/>
+          <w:color w:val="000000"/>
+          <w:sz w:val="19"/>
+          <w:szCs w:val="19"/>
+          <w:highlight w:val="white"/>
+        </w:rPr>
+      </w:pPr>
+      <w:r>
+        <w:rPr>
+          <w:rFonts w:ascii="Consolas" w:hAnsi="Consolas" w:cs="Consolas"/>
+          <w:color w:val="0000FF"/>
+          <w:sz w:val="19"/>
+          <w:szCs w:val="19"/>
+          <w:highlight w:val="white"/>
+        </w:rPr>
+        <w:t>&lt;</w:t>
+      </w:r>
+      <w:proofErr w:type="spellStart"/>
+      <w:r>
+        <w:rPr>
+          <w:rFonts w:ascii="Consolas" w:hAnsi="Consolas" w:cs="Consolas"/>
+          <w:color w:val="A31515"/>
+          <w:sz w:val="19"/>
+          <w:szCs w:val="19"/>
+          <w:highlight w:val="white"/>
+        </w:rPr>
+        <w:t>LinearLayout</w:t>
+      </w:r>
+      <w:proofErr w:type="spellEnd"/>
+      <w:r>
+        <w:rPr>
+          <w:rFonts w:ascii="Consolas" w:hAnsi="Consolas" w:cs="Consolas"/>
+          <w:color w:val="0000FF"/>
+          <w:sz w:val="19"/>
+          <w:szCs w:val="19"/>
+          <w:highlight w:val="white"/>
+        </w:rPr>
+        <w:t xml:space="preserve"> </w:t>
+      </w:r>
+      <w:proofErr w:type="spellStart"/>
+      <w:r>
+        <w:rPr>
+          <w:rFonts w:ascii="Consolas" w:hAnsi="Consolas" w:cs="Consolas"/>
+          <w:color w:val="FF0000"/>
+          <w:sz w:val="19"/>
+          <w:szCs w:val="19"/>
+          <w:highlight w:val="white"/>
+        </w:rPr>
+        <w:t>xmlns:android</w:t>
+      </w:r>
+      <w:proofErr w:type="spellEnd"/>
+      <w:r>
+        <w:rPr>
+          <w:rFonts w:ascii="Consolas" w:hAnsi="Consolas" w:cs="Consolas"/>
+          <w:color w:val="0000FF"/>
+          <w:sz w:val="19"/>
+          <w:szCs w:val="19"/>
+          <w:highlight w:val="white"/>
+        </w:rPr>
+        <w:t>=</w:t>
+      </w:r>
+      <w:r>
+        <w:rPr>
+          <w:rFonts w:ascii="Consolas" w:hAnsi="Consolas" w:cs="Consolas"/>
+          <w:color w:val="000000"/>
+          <w:sz w:val="19"/>
+          <w:szCs w:val="19"/>
+          <w:highlight w:val="white"/>
+        </w:rPr>
+        <w:t>"</w:t>
+      </w:r>
+      <w:r>
+        <w:rPr>
+          <w:rFonts w:ascii="Consolas" w:hAnsi="Consolas" w:cs="Consolas"/>
+          <w:color w:val="0000FF"/>
+          <w:sz w:val="19"/>
+          <w:szCs w:val="19"/>
+          <w:highlight w:val="white"/>
+        </w:rPr>
+        <w:t>http://schemas.android.com/</w:t>
+      </w:r>
+      <w:proofErr w:type="spellStart"/>
+      <w:r>
+        <w:rPr>
+          <w:rFonts w:ascii="Consolas" w:hAnsi="Consolas" w:cs="Consolas"/>
+          <w:color w:val="0000FF"/>
+          <w:sz w:val="19"/>
+          <w:szCs w:val="19"/>
+          <w:highlight w:val="white"/>
+        </w:rPr>
+        <w:t>apk</w:t>
+      </w:r>
+      <w:proofErr w:type="spellEnd"/>
+      <w:r>
+        <w:rPr>
+          <w:rFonts w:ascii="Consolas" w:hAnsi="Consolas" w:cs="Consolas"/>
+          <w:color w:val="0000FF"/>
+          <w:sz w:val="19"/>
+          <w:szCs w:val="19"/>
+          <w:highlight w:val="white"/>
+        </w:rPr>
+        <w:t>/res/android</w:t>
+      </w:r>
+      <w:r>
+        <w:rPr>
+          <w:rFonts w:ascii="Consolas" w:hAnsi="Consolas" w:cs="Consolas"/>
+          <w:color w:val="000000"/>
+          <w:sz w:val="19"/>
+          <w:szCs w:val="19"/>
+          <w:highlight w:val="white"/>
+        </w:rPr>
+        <w:t>"</w:t>
+      </w:r>
+    </w:p>
+    <w:p>
+      <w:pPr>
+        <w:autoSpaceDE w:val="0"/>
+        <w:autoSpaceDN w:val="0"/>
+        <w:adjustRightInd w:val="0"/>
+        <w:spacing w:after="0" w:line="240" w:lineRule="auto"/>
+        <w:rPr>
+          <w:rFonts w:ascii="Consolas" w:hAnsi="Consolas" w:cs="Consolas"/>
+          <w:color w:val="000000"/>
+          <w:sz w:val="19"/>
+          <w:szCs w:val="19"/>
+          <w:highlight w:val="white"/>
+        </w:rPr>
+      </w:pPr>
+      <w:r>
+        <w:rPr>
+          <w:rFonts w:ascii="Consolas" w:hAnsi="Consolas" w:cs="Consolas"/>
+          <w:color w:val="0000FF"/>
+          <w:sz w:val="19"/>
+          <w:szCs w:val="19"/>
+          <w:highlight w:val="white"/>
+        </w:rPr>
+        <w:t xml:space="preserve">    </w:t>
+      </w:r>
+      <w:proofErr w:type="spellStart"/>
+      <w:proofErr w:type="gramStart"/>
+      <w:r>
+        <w:rPr>
+          <w:rFonts w:ascii="Consolas" w:hAnsi="Consolas" w:cs="Consolas"/>
+          <w:color w:val="FF0000"/>
+          <w:sz w:val="19"/>
+          <w:szCs w:val="19"/>
+          <w:highlight w:val="white"/>
+        </w:rPr>
+        <w:t>android:orientation</w:t>
+      </w:r>
+      <w:proofErr w:type="spellEnd"/>
+      <w:proofErr w:type="gramEnd"/>
+      <w:r>
+        <w:rPr>
+          <w:rFonts w:ascii="Consolas" w:hAnsi="Consolas" w:cs="Consolas"/>
+          <w:color w:val="0000FF"/>
+          <w:sz w:val="19"/>
+          <w:szCs w:val="19"/>
+          <w:highlight w:val="white"/>
+        </w:rPr>
+        <w:t>=</w:t>
+      </w:r>
+      <w:r>
+        <w:rPr>
+          <w:rFonts w:ascii="Consolas" w:hAnsi="Consolas" w:cs="Consolas"/>
+          <w:color w:val="000000"/>
+          <w:sz w:val="19"/>
+          <w:szCs w:val="19"/>
+          <w:highlight w:val="white"/>
+        </w:rPr>
+        <w:t>"</w:t>
+      </w:r>
+      <w:r>
+        <w:rPr>
+          <w:rFonts w:ascii="Consolas" w:hAnsi="Consolas" w:cs="Consolas"/>
+          <w:color w:val="0000FF"/>
+          <w:sz w:val="19"/>
+          <w:szCs w:val="19"/>
+          <w:highlight w:val="white"/>
+        </w:rPr>
+        <w:t>vertical</w:t>
+      </w:r>
+      <w:r>
+        <w:rPr>
+          <w:rFonts w:ascii="Consolas" w:hAnsi="Consolas" w:cs="Consolas"/>
+          <w:color w:val="000000"/>
+          <w:sz w:val="19"/>
+          <w:szCs w:val="19"/>
+          <w:highlight w:val="white"/>
+        </w:rPr>
+        <w:t>"</w:t>
+      </w:r>
+    </w:p>
+    <w:p>
+      <w:pPr>
+        <w:autoSpaceDE w:val="0"/>
+        <w:autoSpaceDN w:val="0"/>
+        <w:adjustRightInd w:val="0"/>
+        <w:spacing w:after="0" w:line="240" w:lineRule="auto"/>
+        <w:rPr>
+          <w:rFonts w:ascii="Consolas" w:hAnsi="Consolas" w:cs="Consolas"/>
+          <w:color w:val="000000"/>
+          <w:sz w:val="19"/>
+          <w:szCs w:val="19"/>
+          <w:highlight w:val="white"/>
+        </w:rPr>
+      </w:pPr>
+      <w:r>
+        <w:rPr>
+          <w:rFonts w:ascii="Consolas" w:hAnsi="Consolas" w:cs="Consolas"/>
+          <w:color w:val="0000FF"/>
+          <w:sz w:val="19"/>
+          <w:szCs w:val="19"/>
+          <w:highlight w:val="white"/>
+        </w:rPr>
+        <w:t xml:space="preserve">    </w:t>
+      </w:r>
+      <w:proofErr w:type="spellStart"/>
+      <w:proofErr w:type="gramStart"/>
+      <w:r>
+        <w:rPr>
+          <w:rFonts w:ascii="Consolas" w:hAnsi="Consolas" w:cs="Consolas"/>
+          <w:color w:val="FF0000"/>
+          <w:sz w:val="19"/>
+          <w:szCs w:val="19"/>
+          <w:highlight w:val="white"/>
+        </w:rPr>
+        <w:t>android:layout</w:t>
+      </w:r>
+      <w:proofErr w:type="gramEnd"/>
+      <w:r>
+        <w:rPr>
+          <w:rFonts w:ascii="Consolas" w:hAnsi="Consolas" w:cs="Consolas"/>
+          <w:color w:val="FF0000"/>
+          <w:sz w:val="19"/>
+          <w:szCs w:val="19"/>
+          <w:highlight w:val="white"/>
+        </w:rPr>
+        <w:t>_width</w:t>
+      </w:r>
+      <w:proofErr w:type="spellEnd"/>
+      <w:r>
+        <w:rPr>
+          <w:rFonts w:ascii="Consolas" w:hAnsi="Consolas" w:cs="Consolas"/>
+          <w:color w:val="0000FF"/>
+          <w:sz w:val="19"/>
+          <w:szCs w:val="19"/>
+          <w:highlight w:val="white"/>
+        </w:rPr>
+        <w:t>=</w:t>
+      </w:r>
+      <w:r>
+        <w:rPr>
+          <w:rFonts w:ascii="Consolas" w:hAnsi="Consolas" w:cs="Consolas"/>
+          <w:color w:val="000000"/>
+          <w:sz w:val="19"/>
+          <w:szCs w:val="19"/>
+          <w:highlight w:val="white"/>
+        </w:rPr>
+        <w:t>"</w:t>
+      </w:r>
+      <w:proofErr w:type="spellStart"/>
+      <w:r>
+        <w:rPr>
+          <w:rFonts w:ascii="Consolas" w:hAnsi="Consolas" w:cs="Consolas"/>
+          <w:color w:val="0000FF"/>
+          <w:sz w:val="19"/>
+          <w:szCs w:val="19"/>
+          <w:highlight w:val="white"/>
+        </w:rPr>
+        <w:t>fill_parent</w:t>
+      </w:r>
+      <w:proofErr w:type="spellEnd"/>
+      <w:r>
+        <w:rPr>
+          <w:rFonts w:ascii="Consolas" w:hAnsi="Consolas" w:cs="Consolas"/>
+          <w:color w:val="000000"/>
+          <w:sz w:val="19"/>
+          <w:szCs w:val="19"/>
+          <w:highlight w:val="white"/>
+        </w:rPr>
+        <w:t>"</w:t>
+      </w:r>
+    </w:p>
+    <w:p>
+      <w:pPr>
+        <w:autoSpaceDE w:val="0"/>
+        <w:autoSpaceDN w:val="0"/>
+        <w:adjustRightInd w:val="0"/>
+        <w:spacing w:after="0" w:line="240" w:lineRule="auto"/>
+        <w:rPr>
+          <w:rFonts w:ascii="Consolas" w:hAnsi="Consolas" w:cs="Consolas"/>
+          <w:color w:val="000000"/>
+          <w:sz w:val="19"/>
+          <w:szCs w:val="19"/>
+          <w:highlight w:val="white"/>
+        </w:rPr>
+      </w:pPr>
+      <w:r>
+        <w:rPr>
+          <w:rFonts w:ascii="Consolas" w:hAnsi="Consolas" w:cs="Consolas"/>
+          <w:color w:val="0000FF"/>
+          <w:sz w:val="19"/>
+          <w:szCs w:val="19"/>
+          <w:highlight w:val="white"/>
+        </w:rPr>
+        <w:t xml:space="preserve">    </w:t>
+      </w:r>
+      <w:proofErr w:type="spellStart"/>
+      <w:proofErr w:type="gramStart"/>
+      <w:r>
+        <w:rPr>
+          <w:rFonts w:ascii="Consolas" w:hAnsi="Consolas" w:cs="Consolas"/>
+          <w:color w:val="FF0000"/>
+          <w:sz w:val="19"/>
+          <w:szCs w:val="19"/>
+          <w:highlight w:val="white"/>
+        </w:rPr>
+        <w:t>android:layout</w:t>
+      </w:r>
+      <w:proofErr w:type="gramEnd"/>
+      <w:r>
+        <w:rPr>
+          <w:rFonts w:ascii="Consolas" w:hAnsi="Consolas" w:cs="Consolas"/>
+          <w:color w:val="FF0000"/>
+          <w:sz w:val="19"/>
+          <w:szCs w:val="19"/>
+          <w:highlight w:val="white"/>
+        </w:rPr>
+        <w:t>_height</w:t>
+      </w:r>
+      <w:proofErr w:type="spellEnd"/>
+      <w:r>
+        <w:rPr>
+          <w:rFonts w:ascii="Consolas" w:hAnsi="Consolas" w:cs="Consolas"/>
+          <w:color w:val="0000FF"/>
+          <w:sz w:val="19"/>
+          <w:szCs w:val="19"/>
+          <w:highlight w:val="white"/>
+        </w:rPr>
+        <w:t>=</w:t>
+      </w:r>
+      <w:r>
+        <w:rPr>
+          <w:rFonts w:ascii="Consolas" w:hAnsi="Consolas" w:cs="Consolas"/>
+          <w:color w:val="000000"/>
+          <w:sz w:val="19"/>
+          <w:szCs w:val="19"/>
+          <w:highlight w:val="white"/>
+        </w:rPr>
+        <w:t>"</w:t>
+      </w:r>
+      <w:proofErr w:type="spellStart"/>
+      <w:r>
+        <w:rPr>
+          <w:rFonts w:ascii="Consolas" w:hAnsi="Consolas" w:cs="Consolas"/>
+          <w:color w:val="0000FF"/>
+          <w:sz w:val="19"/>
+          <w:szCs w:val="19"/>
+          <w:highlight w:val="white"/>
+        </w:rPr>
+        <w:t>fill_parent</w:t>
+      </w:r>
+      <w:proofErr w:type="spellEnd"/>
+      <w:r>
+        <w:rPr>
+          <w:rFonts w:ascii="Consolas" w:hAnsi="Consolas" w:cs="Consolas"/>
+          <w:color w:val="000000"/>
+          <w:sz w:val="19"/>
+          <w:szCs w:val="19"/>
+          <w:highlight w:val="white"/>
+        </w:rPr>
+        <w:t>"</w:t>
+      </w:r>
+    </w:p>
+    <w:p>
+      <w:pPr>
+        <w:autoSpaceDE w:val="0"/>
+        <w:autoSpaceDN w:val="0"/>
+        <w:adjustRightInd w:val="0"/>
+        <w:spacing w:after="0" w:line="240" w:lineRule="auto"/>
+        <w:rPr>
+          <w:rFonts w:ascii="Consolas" w:hAnsi="Consolas" w:cs="Consolas"/>
+          <w:color w:val="000000"/>
+          <w:sz w:val="19"/>
+          <w:szCs w:val="19"/>
+          <w:highlight w:val="white"/>
+        </w:rPr>
+      </w:pPr>
+      <w:r>
+        <w:rPr>
+          <w:rFonts w:ascii="Consolas" w:hAnsi="Consolas" w:cs="Consolas"/>
+          <w:color w:val="0000FF"/>
+          <w:sz w:val="19"/>
+          <w:szCs w:val="19"/>
+          <w:highlight w:val="white"/>
+        </w:rPr>
+        <w:t xml:space="preserve">    </w:t>
+      </w:r>
+      <w:proofErr w:type="spellStart"/>
+      <w:proofErr w:type="gramStart"/>
+      <w:r>
+        <w:rPr>
+          <w:rFonts w:ascii="Consolas" w:hAnsi="Consolas" w:cs="Consolas"/>
+          <w:color w:val="FF0000"/>
+          <w:sz w:val="19"/>
+          <w:szCs w:val="19"/>
+          <w:highlight w:val="white"/>
+        </w:rPr>
+        <w:t>android:background</w:t>
+      </w:r>
+      <w:proofErr w:type="spellEnd"/>
+      <w:proofErr w:type="gramEnd"/>
+      <w:r>
+        <w:rPr>
+          <w:rFonts w:ascii="Consolas" w:hAnsi="Consolas" w:cs="Consolas"/>
+          <w:color w:val="0000FF"/>
+          <w:sz w:val="19"/>
+          <w:szCs w:val="19"/>
+          <w:highlight w:val="white"/>
+        </w:rPr>
+        <w:t>=</w:t>
+      </w:r>
+      <w:r>
+        <w:rPr>
+          <w:rFonts w:ascii="Consolas" w:hAnsi="Consolas" w:cs="Consolas"/>
+          <w:color w:val="000000"/>
+          <w:sz w:val="19"/>
+          <w:szCs w:val="19"/>
+          <w:highlight w:val="white"/>
+        </w:rPr>
+        <w:t>"</w:t>
+      </w:r>
+      <w:r>
+        <w:rPr>
+          <w:rFonts w:ascii="Consolas" w:hAnsi="Consolas" w:cs="Consolas"/>
+          <w:color w:val="0000FF"/>
+          <w:sz w:val="19"/>
+          <w:szCs w:val="19"/>
+          <w:highlight w:val="white"/>
+        </w:rPr>
+        <w:t>#E2E2E2</w:t>
+      </w:r>
+      <w:r>
+        <w:rPr>
+          <w:rFonts w:ascii="Consolas" w:hAnsi="Consolas" w:cs="Consolas"/>
+          <w:color w:val="000000"/>
+          <w:sz w:val="19"/>
+          <w:szCs w:val="19"/>
+          <w:highlight w:val="white"/>
+        </w:rPr>
+        <w:t>"</w:t>
+      </w:r>
+      <w:r>
+        <w:rPr>
+          <w:rFonts w:ascii="Consolas" w:hAnsi="Consolas" w:cs="Consolas"/>
+          <w:color w:val="0000FF"/>
+          <w:sz w:val="19"/>
+          <w:szCs w:val="19"/>
+          <w:highlight w:val="white"/>
+        </w:rPr>
+        <w:t>&gt;</w:t>
+      </w:r>
+    </w:p>
+    <w:p>
+      <w:pPr>
+        <w:autoSpaceDE w:val="0"/>
+        <w:autoSpaceDN w:val="0"/>
+        <w:adjustRightInd w:val="0"/>
+        <w:spacing w:after="0" w:line="240" w:lineRule="auto"/>
+        <w:rPr>
+          <w:rFonts w:ascii="Consolas" w:hAnsi="Consolas" w:cs="Consolas"/>
+          <w:color w:val="000000"/>
+          <w:sz w:val="19"/>
+          <w:szCs w:val="19"/>
+          <w:highlight w:val="white"/>
+        </w:rPr>
+      </w:pPr>
+      <w:r>
+        <w:rPr>
+          <w:rFonts w:ascii="Consolas" w:hAnsi="Consolas" w:cs="Consolas"/>
+          <w:color w:val="0000FF"/>
+          <w:sz w:val="19"/>
+          <w:szCs w:val="19"/>
+          <w:highlight w:val="white"/>
+        </w:rPr>
+        <w:t xml:space="preserve">    &lt;</w:t>
+      </w:r>
+      <w:r>
+        <w:rPr>
+          <w:rFonts w:ascii="Consolas" w:hAnsi="Consolas" w:cs="Consolas"/>
+          <w:color w:val="A31515"/>
+          <w:sz w:val="19"/>
+          <w:szCs w:val="19"/>
+          <w:highlight w:val="white"/>
+        </w:rPr>
+        <w:t>Button</w:t>
+      </w:r>
+    </w:p>
+    <w:p>
+      <w:pPr>
+        <w:autoSpaceDE w:val="0"/>
+        <w:autoSpaceDN w:val="0"/>
+        <w:adjustRightInd w:val="0"/>
+        <w:spacing w:after="0" w:line="240" w:lineRule="auto"/>
+        <w:rPr>
+          <w:rFonts w:ascii="Consolas" w:hAnsi="Consolas" w:cs="Consolas"/>
+          <w:color w:val="000000"/>
+          <w:sz w:val="19"/>
+          <w:szCs w:val="19"/>
+          <w:highlight w:val="white"/>
+        </w:rPr>
+      </w:pPr>
+      <w:r>
+        <w:rPr>
+          <w:rFonts w:ascii="Consolas" w:hAnsi="Consolas" w:cs="Consolas"/>
+          <w:color w:val="0000FF"/>
+          <w:sz w:val="19"/>
+          <w:szCs w:val="19"/>
+          <w:highlight w:val="white"/>
+        </w:rPr>
+        <w:t xml:space="preserve">        </w:t>
+      </w:r>
+      <w:proofErr w:type="spellStart"/>
+      <w:r>
+        <w:rPr>
+          <w:rFonts w:ascii="Consolas" w:hAnsi="Consolas" w:cs="Consolas"/>
+          <w:color w:val="FF0000"/>
+          <w:sz w:val="19"/>
+          <w:szCs w:val="19"/>
+          <w:highlight w:val="white"/>
+        </w:rPr>
+        <w:t>android:id</w:t>
+      </w:r>
+      <w:proofErr w:type="spellEnd"/>
+      <w:r>
+        <w:rPr>
+          <w:rFonts w:ascii="Consolas" w:hAnsi="Consolas" w:cs="Consolas"/>
+          <w:color w:val="0000FF"/>
+          <w:sz w:val="19"/>
+          <w:szCs w:val="19"/>
+          <w:highlight w:val="white"/>
+        </w:rPr>
+        <w:t>=</w:t>
+      </w:r>
+      <w:r>
+        <w:rPr>
+          <w:rFonts w:ascii="Consolas" w:hAnsi="Consolas" w:cs="Consolas"/>
+          <w:color w:val="000000"/>
+          <w:sz w:val="19"/>
+          <w:szCs w:val="19"/>
+          <w:highlight w:val="white"/>
+        </w:rPr>
+        <w:t>"</w:t>
+      </w:r>
+      <w:r>
+        <w:rPr>
+          <w:rFonts w:ascii="Consolas" w:hAnsi="Consolas" w:cs="Consolas"/>
+          <w:color w:val="0000FF"/>
+          <w:sz w:val="19"/>
+          <w:szCs w:val="19"/>
+          <w:highlight w:val="white"/>
+        </w:rPr>
+        <w:t>@+id/</w:t>
+      </w:r>
+      <w:proofErr w:type="spellStart"/>
+      <w:r>
+        <w:rPr>
+          <w:rFonts w:ascii="Consolas" w:hAnsi="Consolas" w:cs="Consolas"/>
+          <w:color w:val="0000FF"/>
+          <w:sz w:val="19"/>
+          <w:szCs w:val="19"/>
+          <w:highlight w:val="white"/>
+        </w:rPr>
+        <w:t>sign_in_button</w:t>
+      </w:r>
+      <w:proofErr w:type="spellEnd"/>
+      <w:r>
+        <w:rPr>
+          <w:rFonts w:ascii="Consolas" w:hAnsi="Consolas" w:cs="Consolas"/>
+          <w:color w:val="000000"/>
+          <w:sz w:val="19"/>
+          <w:szCs w:val="19"/>
+          <w:highlight w:val="white"/>
+        </w:rPr>
+        <w:t>"</w:t>
+      </w:r>
+    </w:p>
+    <w:p>
+      <w:pPr>
+        <w:autoSpaceDE w:val="0"/>
+        <w:autoSpaceDN w:val="0"/>
+        <w:adjustRightInd w:val="0"/>
+        <w:spacing w:after="0" w:line="240" w:lineRule="auto"/>
+        <w:rPr>
+          <w:rFonts w:ascii="Consolas" w:hAnsi="Consolas" w:cs="Consolas"/>
+          <w:color w:val="000000"/>
+          <w:sz w:val="19"/>
+          <w:szCs w:val="19"/>
+          <w:highlight w:val="white"/>
+        </w:rPr>
+      </w:pPr>
+      <w:r>
+        <w:rPr>
+          <w:rFonts w:ascii="Consolas" w:hAnsi="Consolas" w:cs="Consolas"/>
+          <w:color w:val="0000FF"/>
+          <w:sz w:val="19"/>
+          <w:szCs w:val="19"/>
+          <w:highlight w:val="white"/>
+        </w:rPr>
+        <w:t xml:space="preserve">        </w:t>
+      </w:r>
+      <w:proofErr w:type="spellStart"/>
+      <w:proofErr w:type="gramStart"/>
+      <w:r>
+        <w:rPr>
+          <w:rFonts w:ascii="Consolas" w:hAnsi="Consolas" w:cs="Consolas"/>
+          <w:color w:val="FF0000"/>
+          <w:sz w:val="19"/>
+          <w:szCs w:val="19"/>
+          <w:highlight w:val="white"/>
+        </w:rPr>
+        <w:t>android:layout</w:t>
+      </w:r>
+      <w:proofErr w:type="gramEnd"/>
+      <w:r>
+        <w:rPr>
+          <w:rFonts w:ascii="Consolas" w:hAnsi="Consolas" w:cs="Consolas"/>
+          <w:color w:val="FF0000"/>
+          <w:sz w:val="19"/>
+          <w:szCs w:val="19"/>
+          <w:highlight w:val="white"/>
+        </w:rPr>
+        <w:t>_width</w:t>
+      </w:r>
+      <w:proofErr w:type="spellEnd"/>
+      <w:r>
+        <w:rPr>
+          <w:rFonts w:ascii="Consolas" w:hAnsi="Consolas" w:cs="Consolas"/>
+          <w:color w:val="0000FF"/>
+          <w:sz w:val="19"/>
+          <w:szCs w:val="19"/>
+          <w:highlight w:val="white"/>
+        </w:rPr>
+        <w:t>=</w:t>
+      </w:r>
+      <w:r>
+        <w:rPr>
+          <w:rFonts w:ascii="Consolas" w:hAnsi="Consolas" w:cs="Consolas"/>
+          <w:color w:val="000000"/>
+          <w:sz w:val="19"/>
+          <w:szCs w:val="19"/>
+          <w:highlight w:val="white"/>
+        </w:rPr>
+        <w:t>"</w:t>
+      </w:r>
+      <w:proofErr w:type="spellStart"/>
+      <w:r>
+        <w:rPr>
+          <w:rFonts w:ascii="Consolas" w:hAnsi="Consolas" w:cs="Consolas"/>
+          <w:color w:val="0000FF"/>
+          <w:sz w:val="19"/>
+          <w:szCs w:val="19"/>
+          <w:highlight w:val="white"/>
+        </w:rPr>
+        <w:t>match_parent</w:t>
+      </w:r>
+      <w:proofErr w:type="spellEnd"/>
+      <w:r>
+        <w:rPr>
+          <w:rFonts w:ascii="Consolas" w:hAnsi="Consolas" w:cs="Consolas"/>
+          <w:color w:val="000000"/>
+          <w:sz w:val="19"/>
+          <w:szCs w:val="19"/>
+          <w:highlight w:val="white"/>
+        </w:rPr>
+        <w:t>"</w:t>
+      </w:r>
+    </w:p>
+    <w:p>
+      <w:pPr>
+        <w:autoSpaceDE w:val="0"/>
+        <w:autoSpaceDN w:val="0"/>
+        <w:adjustRightInd w:val="0"/>
+        <w:spacing w:after="0" w:line="240" w:lineRule="auto"/>
+        <w:rPr>
+          <w:rFonts w:ascii="Consolas" w:hAnsi="Consolas" w:cs="Consolas"/>
+          <w:color w:val="000000"/>
+          <w:sz w:val="19"/>
+          <w:szCs w:val="19"/>
+          <w:highlight w:val="white"/>
+        </w:rPr>
+      </w:pPr>
+      <w:r>
+        <w:rPr>
+          <w:rFonts w:ascii="Consolas" w:hAnsi="Consolas" w:cs="Consolas"/>
+          <w:color w:val="0000FF"/>
+          <w:sz w:val="19"/>
+          <w:szCs w:val="19"/>
+          <w:highlight w:val="white"/>
+        </w:rPr>
+        <w:t xml:space="preserve">        </w:t>
+      </w:r>
+      <w:proofErr w:type="spellStart"/>
+      <w:proofErr w:type="gramStart"/>
+      <w:r>
+        <w:rPr>
+          <w:rFonts w:ascii="Consolas" w:hAnsi="Consolas" w:cs="Consolas"/>
+          <w:color w:val="FF0000"/>
+          <w:sz w:val="19"/>
+          <w:szCs w:val="19"/>
+          <w:highlight w:val="white"/>
+        </w:rPr>
+        <w:t>android:layout</w:t>
+      </w:r>
+      <w:proofErr w:type="gramEnd"/>
+      <w:r>
+        <w:rPr>
+          <w:rFonts w:ascii="Consolas" w:hAnsi="Consolas" w:cs="Consolas"/>
+          <w:color w:val="FF0000"/>
+          <w:sz w:val="19"/>
+          <w:szCs w:val="19"/>
+          <w:highlight w:val="white"/>
+        </w:rPr>
+        <w:t>_height</w:t>
+      </w:r>
+      <w:proofErr w:type="spellEnd"/>
+      <w:r>
+        <w:rPr>
+          <w:rFonts w:ascii="Consolas" w:hAnsi="Consolas" w:cs="Consolas"/>
+          <w:color w:val="0000FF"/>
+          <w:sz w:val="19"/>
+          <w:szCs w:val="19"/>
+          <w:highlight w:val="white"/>
+        </w:rPr>
+        <w:t>=</w:t>
+      </w:r>
+      <w:r>
+        <w:rPr>
+          <w:rFonts w:ascii="Consolas" w:hAnsi="Consolas" w:cs="Consolas"/>
+          <w:color w:val="000000"/>
+          <w:sz w:val="19"/>
+          <w:szCs w:val="19"/>
+          <w:highlight w:val="white"/>
+        </w:rPr>
+        <w:t>"</w:t>
+      </w:r>
+      <w:proofErr w:type="spellStart"/>
+      <w:r>
+        <w:rPr>
+          <w:rFonts w:ascii="Consolas" w:hAnsi="Consolas" w:cs="Consolas"/>
+          <w:color w:val="0000FF"/>
+          <w:sz w:val="19"/>
+          <w:szCs w:val="19"/>
+          <w:highlight w:val="white"/>
+        </w:rPr>
+        <w:t>wrap_content</w:t>
+      </w:r>
+      <w:proofErr w:type="spellEnd"/>
+      <w:r>
+        <w:rPr>
+          <w:rFonts w:ascii="Consolas" w:hAnsi="Consolas" w:cs="Consolas"/>
+          <w:color w:val="000000"/>
+          <w:sz w:val="19"/>
+          <w:szCs w:val="19"/>
+          <w:highlight w:val="white"/>
+        </w:rPr>
+        <w:t>"</w:t>
+      </w:r>
+    </w:p>
+    <w:p>
+      <w:pPr>
+        <w:autoSpaceDE w:val="0"/>
+        <w:autoSpaceDN w:val="0"/>
+        <w:adjustRightInd w:val="0"/>
+        <w:spacing w:after="0" w:line="240" w:lineRule="auto"/>
+        <w:rPr>
+          <w:rFonts w:ascii="Consolas" w:hAnsi="Consolas" w:cs="Consolas"/>
+          <w:color w:val="000000"/>
+          <w:sz w:val="19"/>
+          <w:szCs w:val="19"/>
+          <w:highlight w:val="white"/>
+        </w:rPr>
+      </w:pPr>
+      <w:r>
+        <w:rPr>
+          <w:rFonts w:ascii="Consolas" w:hAnsi="Consolas" w:cs="Consolas"/>
+          <w:color w:val="0000FF"/>
+          <w:sz w:val="19"/>
+          <w:szCs w:val="19"/>
+          <w:highlight w:val="white"/>
+        </w:rPr>
+        <w:t xml:space="preserve">        </w:t>
+      </w:r>
+      <w:proofErr w:type="spellStart"/>
+      <w:r>
+        <w:rPr>
+          <w:rFonts w:ascii="Consolas" w:hAnsi="Consolas" w:cs="Consolas"/>
+          <w:color w:val="FF0000"/>
+          <w:sz w:val="19"/>
+          <w:szCs w:val="19"/>
+          <w:highlight w:val="white"/>
+        </w:rPr>
+        <w:t>android:text</w:t>
+      </w:r>
+      <w:proofErr w:type="spellEnd"/>
+      <w:r>
+        <w:rPr>
+          <w:rFonts w:ascii="Consolas" w:hAnsi="Consolas" w:cs="Consolas"/>
+          <w:color w:val="0000FF"/>
+          <w:sz w:val="19"/>
+          <w:szCs w:val="19"/>
+          <w:highlight w:val="white"/>
+        </w:rPr>
+        <w:t>=</w:t>
+      </w:r>
+      <w:r>
+        <w:rPr>
+          <w:rFonts w:ascii="Consolas" w:hAnsi="Consolas" w:cs="Consolas"/>
+          <w:color w:val="000000"/>
+          <w:sz w:val="19"/>
+          <w:szCs w:val="19"/>
+          <w:highlight w:val="white"/>
+        </w:rPr>
+        <w:t>"</w:t>
+      </w:r>
+      <w:r>
+        <w:rPr>
+          <w:rFonts w:ascii="Consolas" w:hAnsi="Consolas" w:cs="Consolas"/>
+          <w:color w:val="0000FF"/>
+          <w:sz w:val="19"/>
+          <w:szCs w:val="19"/>
+          <w:highlight w:val="white"/>
+        </w:rPr>
+        <w:t xml:space="preserve">g+ Sign in </w:t>
+      </w:r>
+      <w:r>
+        <w:rPr>
+          <w:rFonts w:ascii="Consolas" w:hAnsi="Consolas" w:cs="Consolas"/>
+          <w:color w:val="000000"/>
+          <w:sz w:val="19"/>
+          <w:szCs w:val="19"/>
+          <w:highlight w:val="white"/>
+        </w:rPr>
+        <w:t>"</w:t>
+      </w:r>
+    </w:p>
+    <w:p>
+      <w:pPr>
+        <w:autoSpaceDE w:val="0"/>
+        <w:autoSpaceDN w:val="0"/>
+        <w:adjustRightInd w:val="0"/>
+        <w:spacing w:after="0" w:line="240" w:lineRule="auto"/>
+        <w:rPr>
+          <w:rFonts w:ascii="Consolas" w:hAnsi="Consolas" w:cs="Consolas"/>
+          <w:color w:val="000000"/>
+          <w:sz w:val="19"/>
+          <w:szCs w:val="19"/>
+          <w:highlight w:val="white"/>
+        </w:rPr>
+      </w:pPr>
+      <w:r>
+        <w:rPr>
+          <w:rFonts w:ascii="Consolas" w:hAnsi="Consolas" w:cs="Consolas"/>
+          <w:color w:val="0000FF"/>
+          <w:sz w:val="19"/>
+          <w:szCs w:val="19"/>
+          <w:highlight w:val="white"/>
+        </w:rPr>
+        <w:t xml:space="preserve">        </w:t>
+      </w:r>
+      <w:proofErr w:type="spellStart"/>
+      <w:proofErr w:type="gramStart"/>
+      <w:r>
+        <w:rPr>
+          <w:rFonts w:ascii="Consolas" w:hAnsi="Consolas" w:cs="Consolas"/>
+          <w:color w:val="FF0000"/>
+          <w:sz w:val="19"/>
+          <w:szCs w:val="19"/>
+          <w:highlight w:val="white"/>
+        </w:rPr>
+        <w:t>android:layout</w:t>
+      </w:r>
+      <w:proofErr w:type="gramEnd"/>
+      <w:r>
+        <w:rPr>
+          <w:rFonts w:ascii="Consolas" w:hAnsi="Consolas" w:cs="Consolas"/>
+          <w:color w:val="FF0000"/>
+          <w:sz w:val="19"/>
+          <w:szCs w:val="19"/>
+          <w:highlight w:val="white"/>
+        </w:rPr>
+        <w:t>_marginTop</w:t>
+      </w:r>
+      <w:proofErr w:type="spellEnd"/>
+      <w:r>
+        <w:rPr>
+          <w:rFonts w:ascii="Consolas" w:hAnsi="Consolas" w:cs="Consolas"/>
+          <w:color w:val="0000FF"/>
+          <w:sz w:val="19"/>
+          <w:szCs w:val="19"/>
+          <w:highlight w:val="white"/>
+        </w:rPr>
+        <w:t>=</w:t>
+      </w:r>
+      <w:r>
+        <w:rPr>
+          <w:rFonts w:ascii="Consolas" w:hAnsi="Consolas" w:cs="Consolas"/>
+          <w:color w:val="000000"/>
+          <w:sz w:val="19"/>
+          <w:szCs w:val="19"/>
+          <w:highlight w:val="white"/>
+        </w:rPr>
+        <w:t>"</w:t>
+      </w:r>
+      <w:r>
+        <w:rPr>
+          <w:rFonts w:ascii="Consolas" w:hAnsi="Consolas" w:cs="Consolas"/>
+          <w:color w:val="0000FF"/>
+          <w:sz w:val="19"/>
+          <w:szCs w:val="19"/>
+          <w:highlight w:val="white"/>
+        </w:rPr>
+        <w:t>10dp</w:t>
+      </w:r>
+      <w:r>
+        <w:rPr>
+          <w:rFonts w:ascii="Consolas" w:hAnsi="Consolas" w:cs="Consolas"/>
+          <w:color w:val="000000"/>
+          <w:sz w:val="19"/>
+          <w:szCs w:val="19"/>
+          <w:highlight w:val="white"/>
+        </w:rPr>
+        <w:t>"</w:t>
+      </w:r>
+    </w:p>
+    <w:p>
+      <w:pPr>
+        <w:autoSpaceDE w:val="0"/>
+        <w:autoSpaceDN w:val="0"/>
+        <w:adjustRightInd w:val="0"/>
+        <w:spacing w:after="0" w:line="240" w:lineRule="auto"/>
+        <w:rPr>
+          <w:rFonts w:ascii="Consolas" w:hAnsi="Consolas" w:cs="Consolas"/>
+          <w:color w:val="000000"/>
+          <w:sz w:val="19"/>
+          <w:szCs w:val="19"/>
+          <w:highlight w:val="white"/>
+        </w:rPr>
+      </w:pPr>
+      <w:r>
+        <w:rPr>
+          <w:rFonts w:ascii="Consolas" w:hAnsi="Consolas" w:cs="Consolas"/>
+          <w:color w:val="0000FF"/>
+          <w:sz w:val="19"/>
+          <w:szCs w:val="19"/>
+          <w:highlight w:val="white"/>
+        </w:rPr>
+        <w:t xml:space="preserve">        </w:t>
+      </w:r>
+      <w:proofErr w:type="spellStart"/>
+      <w:proofErr w:type="gramStart"/>
+      <w:r>
+        <w:rPr>
+          <w:rFonts w:ascii="Consolas" w:hAnsi="Consolas" w:cs="Consolas"/>
+          <w:color w:val="FF0000"/>
+          <w:sz w:val="19"/>
+          <w:szCs w:val="19"/>
+          <w:highlight w:val="white"/>
+        </w:rPr>
+        <w:t>android:layout</w:t>
+      </w:r>
+      <w:proofErr w:type="gramEnd"/>
+      <w:r>
+        <w:rPr>
+          <w:rFonts w:ascii="Consolas" w:hAnsi="Consolas" w:cs="Consolas"/>
+          <w:color w:val="FF0000"/>
+          <w:sz w:val="19"/>
+          <w:szCs w:val="19"/>
+          <w:highlight w:val="white"/>
+        </w:rPr>
+        <w:t>_marginLeft</w:t>
+      </w:r>
+      <w:proofErr w:type="spellEnd"/>
+      <w:r>
+        <w:rPr>
+          <w:rFonts w:ascii="Consolas" w:hAnsi="Consolas" w:cs="Consolas"/>
+          <w:color w:val="0000FF"/>
+          <w:sz w:val="19"/>
+          <w:szCs w:val="19"/>
+          <w:highlight w:val="white"/>
+        </w:rPr>
+        <w:t>=</w:t>
+      </w:r>
+      <w:r>
+        <w:rPr>
+          <w:rFonts w:ascii="Consolas" w:hAnsi="Consolas" w:cs="Consolas"/>
+          <w:color w:val="000000"/>
+          <w:sz w:val="19"/>
+          <w:szCs w:val="19"/>
+          <w:highlight w:val="white"/>
+        </w:rPr>
+        <w:t>"</w:t>
+      </w:r>
+      <w:r>
+        <w:rPr>
+          <w:rFonts w:ascii="Consolas" w:hAnsi="Consolas" w:cs="Consolas"/>
+          <w:color w:val="0000FF"/>
+          <w:sz w:val="19"/>
+          <w:szCs w:val="19"/>
+          <w:highlight w:val="white"/>
+        </w:rPr>
+        <w:t>20dp</w:t>
+      </w:r>
+      <w:r>
+        <w:rPr>
+          <w:rFonts w:ascii="Consolas" w:hAnsi="Consolas" w:cs="Consolas"/>
+          <w:color w:val="000000"/>
+          <w:sz w:val="19"/>
+          <w:szCs w:val="19"/>
+          <w:highlight w:val="white"/>
+        </w:rPr>
+        <w:t>"</w:t>
+      </w:r>
+    </w:p>
+    <w:p>
+      <w:pPr>
+        <w:autoSpaceDE w:val="0"/>
+        <w:autoSpaceDN w:val="0"/>
+        <w:adjustRightInd w:val="0"/>
+        <w:spacing w:after="0" w:line="240" w:lineRule="auto"/>
+        <w:rPr>
+          <w:rFonts w:ascii="Consolas" w:hAnsi="Consolas" w:cs="Consolas"/>
+          <w:color w:val="000000"/>
+          <w:sz w:val="19"/>
+          <w:szCs w:val="19"/>
+          <w:highlight w:val="white"/>
+        </w:rPr>
+      </w:pPr>
+      <w:r>
+        <w:rPr>
+          <w:rFonts w:ascii="Consolas" w:hAnsi="Consolas" w:cs="Consolas"/>
+          <w:color w:val="0000FF"/>
+          <w:sz w:val="19"/>
+          <w:szCs w:val="19"/>
+          <w:highlight w:val="white"/>
+        </w:rPr>
+        <w:t xml:space="preserve">        </w:t>
+      </w:r>
+      <w:proofErr w:type="spellStart"/>
+      <w:proofErr w:type="gramStart"/>
+      <w:r>
+        <w:rPr>
+          <w:rFonts w:ascii="Consolas" w:hAnsi="Consolas" w:cs="Consolas"/>
+          <w:color w:val="FF0000"/>
+          <w:sz w:val="19"/>
+          <w:szCs w:val="19"/>
+          <w:highlight w:val="white"/>
+        </w:rPr>
+        <w:t>android:layout</w:t>
+      </w:r>
+      <w:proofErr w:type="gramEnd"/>
+      <w:r>
+        <w:rPr>
+          <w:rFonts w:ascii="Consolas" w:hAnsi="Consolas" w:cs="Consolas"/>
+          <w:color w:val="FF0000"/>
+          <w:sz w:val="19"/>
+          <w:szCs w:val="19"/>
+          <w:highlight w:val="white"/>
+        </w:rPr>
+        <w:t>_marginRight</w:t>
+      </w:r>
+      <w:proofErr w:type="spellEnd"/>
+      <w:r>
+        <w:rPr>
+          <w:rFonts w:ascii="Consolas" w:hAnsi="Consolas" w:cs="Consolas"/>
+          <w:color w:val="0000FF"/>
+          <w:sz w:val="19"/>
+          <w:szCs w:val="19"/>
+          <w:highlight w:val="white"/>
+        </w:rPr>
+        <w:t>=</w:t>
+      </w:r>
+      <w:r>
+        <w:rPr>
+          <w:rFonts w:ascii="Consolas" w:hAnsi="Consolas" w:cs="Consolas"/>
+          <w:color w:val="000000"/>
+          <w:sz w:val="19"/>
+          <w:szCs w:val="19"/>
+          <w:highlight w:val="white"/>
+        </w:rPr>
+        <w:t>"</w:t>
+      </w:r>
+      <w:r>
+        <w:rPr>
+          <w:rFonts w:ascii="Consolas" w:hAnsi="Consolas" w:cs="Consolas"/>
+          <w:color w:val="0000FF"/>
+          <w:sz w:val="19"/>
+          <w:szCs w:val="19"/>
+          <w:highlight w:val="white"/>
+        </w:rPr>
+        <w:t>20dp</w:t>
+      </w:r>
+      <w:r>
+        <w:rPr>
+          <w:rFonts w:ascii="Consolas" w:hAnsi="Consolas" w:cs="Consolas"/>
+          <w:color w:val="000000"/>
+          <w:sz w:val="19"/>
+          <w:szCs w:val="19"/>
+          <w:highlight w:val="white"/>
+        </w:rPr>
+        <w:t>"</w:t>
+      </w:r>
+    </w:p>
+    <w:p>
+      <w:pPr>
+        <w:autoSpaceDE w:val="0"/>
+        <w:autoSpaceDN w:val="0"/>
+        <w:adjustRightInd w:val="0"/>
+        <w:spacing w:after="0" w:line="240" w:lineRule="auto"/>
+        <w:rPr>
+          <w:rFonts w:ascii="Consolas" w:hAnsi="Consolas" w:cs="Consolas"/>
+          <w:color w:val="000000"/>
+          <w:sz w:val="19"/>
+          <w:szCs w:val="19"/>
+          <w:highlight w:val="white"/>
+        </w:rPr>
+      </w:pPr>
+      <w:r>
+        <w:rPr>
+          <w:rFonts w:ascii="Consolas" w:hAnsi="Consolas" w:cs="Consolas"/>
+          <w:color w:val="0000FF"/>
+          <w:sz w:val="19"/>
+          <w:szCs w:val="19"/>
+          <w:highlight w:val="white"/>
+        </w:rPr>
+        <w:t xml:space="preserve">        </w:t>
+      </w:r>
+      <w:proofErr w:type="spellStart"/>
+      <w:proofErr w:type="gramStart"/>
+      <w:r>
+        <w:rPr>
+          <w:rFonts w:ascii="Consolas" w:hAnsi="Consolas" w:cs="Consolas"/>
+          <w:color w:val="FF0000"/>
+          <w:sz w:val="19"/>
+          <w:szCs w:val="19"/>
+          <w:highlight w:val="white"/>
+        </w:rPr>
+        <w:t>android:layout</w:t>
+      </w:r>
+      <w:proofErr w:type="gramEnd"/>
+      <w:r>
+        <w:rPr>
+          <w:rFonts w:ascii="Consolas" w:hAnsi="Consolas" w:cs="Consolas"/>
+          <w:color w:val="FF0000"/>
+          <w:sz w:val="19"/>
+          <w:szCs w:val="19"/>
+          <w:highlight w:val="white"/>
+        </w:rPr>
+        <w:t>_marginBottom</w:t>
+      </w:r>
+      <w:proofErr w:type="spellEnd"/>
+      <w:r>
+        <w:rPr>
+          <w:rFonts w:ascii="Consolas" w:hAnsi="Consolas" w:cs="Consolas"/>
+          <w:color w:val="0000FF"/>
+          <w:sz w:val="19"/>
+          <w:szCs w:val="19"/>
+          <w:highlight w:val="white"/>
+        </w:rPr>
+        <w:t>=</w:t>
+      </w:r>
+      <w:r>
+        <w:rPr>
+          <w:rFonts w:ascii="Consolas" w:hAnsi="Consolas" w:cs="Consolas"/>
+          <w:color w:val="000000"/>
+          <w:sz w:val="19"/>
+          <w:szCs w:val="19"/>
+          <w:highlight w:val="white"/>
+        </w:rPr>
+        <w:t>"</w:t>
+      </w:r>
+      <w:r>
+        <w:rPr>
+          <w:rFonts w:ascii="Consolas" w:hAnsi="Consolas" w:cs="Consolas"/>
+          <w:color w:val="0000FF"/>
+          <w:sz w:val="19"/>
+          <w:szCs w:val="19"/>
+          <w:highlight w:val="white"/>
+        </w:rPr>
+        <w:t>30dp</w:t>
+      </w:r>
+      <w:r>
+        <w:rPr>
+          <w:rFonts w:ascii="Consolas" w:hAnsi="Consolas" w:cs="Consolas"/>
+          <w:color w:val="000000"/>
+          <w:sz w:val="19"/>
+          <w:szCs w:val="19"/>
+          <w:highlight w:val="white"/>
+        </w:rPr>
+        <w:t>"</w:t>
+      </w:r>
+    </w:p>
+    <w:p>
+      <w:pPr>
+        <w:autoSpaceDE w:val="0"/>
+        <w:autoSpaceDN w:val="0"/>
+        <w:adjustRightInd w:val="0"/>
+        <w:spacing w:after="0" w:line="240" w:lineRule="auto"/>
+        <w:rPr>
+          <w:rFonts w:ascii="Consolas" w:hAnsi="Consolas" w:cs="Consolas"/>
+          <w:color w:val="000000"/>
+          <w:sz w:val="19"/>
+          <w:szCs w:val="19"/>
+          <w:highlight w:val="white"/>
+        </w:rPr>
+      </w:pPr>
+      <w:r>
+        <w:rPr>
+          <w:rFonts w:ascii="Consolas" w:hAnsi="Consolas" w:cs="Consolas"/>
+          <w:color w:val="0000FF"/>
+          <w:sz w:val="19"/>
+          <w:szCs w:val="19"/>
+          <w:highlight w:val="white"/>
+        </w:rPr>
+        <w:t xml:space="preserve">        </w:t>
+      </w:r>
+      <w:proofErr w:type="spellStart"/>
+      <w:proofErr w:type="gramStart"/>
+      <w:r>
+        <w:rPr>
+          <w:rFonts w:ascii="Consolas" w:hAnsi="Consolas" w:cs="Consolas"/>
+          <w:color w:val="FF0000"/>
+          <w:sz w:val="19"/>
+          <w:szCs w:val="19"/>
+          <w:highlight w:val="white"/>
+        </w:rPr>
+        <w:t>android:background</w:t>
+      </w:r>
+      <w:proofErr w:type="spellEnd"/>
+      <w:proofErr w:type="gramEnd"/>
+      <w:r>
+        <w:rPr>
+          <w:rFonts w:ascii="Consolas" w:hAnsi="Consolas" w:cs="Consolas"/>
+          <w:color w:val="0000FF"/>
+          <w:sz w:val="19"/>
+          <w:szCs w:val="19"/>
+          <w:highlight w:val="white"/>
+        </w:rPr>
+        <w:t>=</w:t>
+      </w:r>
+      <w:r>
+        <w:rPr>
+          <w:rFonts w:ascii="Consolas" w:hAnsi="Consolas" w:cs="Consolas"/>
+          <w:color w:val="000000"/>
+          <w:sz w:val="19"/>
+          <w:szCs w:val="19"/>
+          <w:highlight w:val="white"/>
+        </w:rPr>
+        <w:t>"</w:t>
+      </w:r>
+      <w:r>
+        <w:rPr>
+          <w:rFonts w:ascii="Consolas" w:hAnsi="Consolas" w:cs="Consolas"/>
+          <w:color w:val="0000FF"/>
+          <w:sz w:val="19"/>
+          <w:szCs w:val="19"/>
+          <w:highlight w:val="white"/>
+        </w:rPr>
+        <w:t>@</w:t>
+      </w:r>
+      <w:proofErr w:type="spellStart"/>
+      <w:r>
+        <w:rPr>
+          <w:rFonts w:ascii="Consolas" w:hAnsi="Consolas" w:cs="Consolas"/>
+          <w:color w:val="0000FF"/>
+          <w:sz w:val="19"/>
+          <w:szCs w:val="19"/>
+          <w:highlight w:val="white"/>
+        </w:rPr>
+        <w:t>android:color</w:t>
+      </w:r>
+      <w:proofErr w:type="spellEnd"/>
+      <w:r>
+        <w:rPr>
+          <w:rFonts w:ascii="Consolas" w:hAnsi="Consolas" w:cs="Consolas"/>
+          <w:color w:val="0000FF"/>
+          <w:sz w:val="19"/>
+          <w:szCs w:val="19"/>
+          <w:highlight w:val="white"/>
+        </w:rPr>
+        <w:t>/</w:t>
+      </w:r>
+      <w:proofErr w:type="spellStart"/>
+      <w:r>
+        <w:rPr>
+          <w:rFonts w:ascii="Consolas" w:hAnsi="Consolas" w:cs="Consolas"/>
+          <w:color w:val="0000FF"/>
+          <w:sz w:val="19"/>
+          <w:szCs w:val="19"/>
+          <w:highlight w:val="white"/>
+        </w:rPr>
+        <w:t>holo_red_dark</w:t>
+      </w:r>
+      <w:proofErr w:type="spellEnd"/>
+      <w:r>
+        <w:rPr>
+          <w:rFonts w:ascii="Consolas" w:hAnsi="Consolas" w:cs="Consolas"/>
+          <w:color w:val="000000"/>
+          <w:sz w:val="19"/>
+          <w:szCs w:val="19"/>
+          <w:highlight w:val="white"/>
+        </w:rPr>
+        <w:t>"</w:t>
+      </w:r>
+      <w:r>
+        <w:rPr>
+          <w:rFonts w:ascii="Consolas" w:hAnsi="Consolas" w:cs="Consolas"/>
+          <w:color w:val="0000FF"/>
+          <w:sz w:val="19"/>
+          <w:szCs w:val="19"/>
+          <w:highlight w:val="white"/>
+        </w:rPr>
+        <w:t xml:space="preserve"> /&gt;</w:t>
+      </w:r>
+    </w:p>
+    <w:p>
+      <w:pPr>
+        <w:autoSpaceDE w:val="0"/>
+        <w:autoSpaceDN w:val="0"/>
+        <w:adjustRightInd w:val="0"/>
+        <w:spacing w:after="0" w:line="240" w:lineRule="auto"/>
+        <w:rPr>
+          <w:rFonts w:ascii="Consolas" w:hAnsi="Consolas" w:cs="Consolas"/>
+          <w:color w:val="000000"/>
+          <w:sz w:val="19"/>
+          <w:szCs w:val="19"/>
+          <w:highlight w:val="white"/>
+        </w:rPr>
+      </w:pPr>
+      <w:r>
+        <w:rPr>
+          <w:rFonts w:ascii="Consolas" w:hAnsi="Consolas" w:cs="Consolas"/>
+          <w:color w:val="0000FF"/>
+          <w:sz w:val="19"/>
+          <w:szCs w:val="19"/>
+          <w:highlight w:val="white"/>
+        </w:rPr>
+        <w:t xml:space="preserve">    &lt;</w:t>
+      </w:r>
+      <w:proofErr w:type="spellStart"/>
+      <w:r>
+        <w:rPr>
+          <w:rFonts w:ascii="Consolas" w:hAnsi="Consolas" w:cs="Consolas"/>
+          <w:color w:val="A31515"/>
+          <w:sz w:val="19"/>
+          <w:szCs w:val="19"/>
+          <w:highlight w:val="white"/>
+        </w:rPr>
+        <w:t>TextView</w:t>
+      </w:r>
+      <w:proofErr w:type="spellEnd"/>
+    </w:p>
+    <w:p>
+      <w:pPr>
+        <w:autoSpaceDE w:val="0"/>
+        <w:autoSpaceDN w:val="0"/>
+        <w:adjustRightInd w:val="0"/>
+        <w:spacing w:after="0" w:line="240" w:lineRule="auto"/>
+        <w:rPr>
+          <w:rFonts w:ascii="Consolas" w:hAnsi="Consolas" w:cs="Consolas"/>
+          <w:color w:val="000000"/>
+          <w:sz w:val="19"/>
+          <w:szCs w:val="19"/>
+          <w:highlight w:val="white"/>
+        </w:rPr>
+      </w:pPr>
+      <w:r>
+        <w:rPr>
+          <w:rFonts w:ascii="Consolas" w:hAnsi="Consolas" w:cs="Consolas"/>
+          <w:color w:val="0000FF"/>
+          <w:sz w:val="19"/>
+          <w:szCs w:val="19"/>
+          <w:highlight w:val="white"/>
+        </w:rPr>
+        <w:t xml:space="preserve">        </w:t>
+      </w:r>
+      <w:proofErr w:type="spellStart"/>
+      <w:r>
+        <w:rPr>
+          <w:rFonts w:ascii="Consolas" w:hAnsi="Consolas" w:cs="Consolas"/>
+          <w:color w:val="FF0000"/>
+          <w:sz w:val="19"/>
+          <w:szCs w:val="19"/>
+          <w:highlight w:val="white"/>
+        </w:rPr>
+        <w:t>android:id</w:t>
+      </w:r>
+      <w:proofErr w:type="spellEnd"/>
+      <w:r>
+        <w:rPr>
+          <w:rFonts w:ascii="Consolas" w:hAnsi="Consolas" w:cs="Consolas"/>
+          <w:color w:val="0000FF"/>
+          <w:sz w:val="19"/>
+          <w:szCs w:val="19"/>
+          <w:highlight w:val="white"/>
+        </w:rPr>
+        <w:t>=</w:t>
+      </w:r>
+      <w:r>
+        <w:rPr>
+          <w:rFonts w:ascii="Consolas" w:hAnsi="Consolas" w:cs="Consolas"/>
+          <w:color w:val="000000"/>
+          <w:sz w:val="19"/>
+          <w:szCs w:val="19"/>
+          <w:highlight w:val="white"/>
+        </w:rPr>
+        <w:t>"</w:t>
+      </w:r>
+      <w:r>
+        <w:rPr>
+          <w:rFonts w:ascii="Consolas" w:hAnsi="Consolas" w:cs="Consolas"/>
+          <w:color w:val="0000FF"/>
+          <w:sz w:val="19"/>
+          <w:szCs w:val="19"/>
+          <w:highlight w:val="white"/>
+        </w:rPr>
+        <w:t>@+id/</w:t>
+      </w:r>
+      <w:proofErr w:type="spellStart"/>
+      <w:r>
+        <w:rPr>
+          <w:rFonts w:ascii="Consolas" w:hAnsi="Consolas" w:cs="Consolas"/>
+          <w:color w:val="0000FF"/>
+          <w:sz w:val="19"/>
+          <w:szCs w:val="19"/>
+          <w:highlight w:val="white"/>
+        </w:rPr>
+        <w:t>txtName</w:t>
+      </w:r>
+      <w:proofErr w:type="spellEnd"/>
+      <w:r>
+        <w:rPr>
+          <w:rFonts w:ascii="Consolas" w:hAnsi="Consolas" w:cs="Consolas"/>
+          <w:color w:val="000000"/>
+          <w:sz w:val="19"/>
+          <w:szCs w:val="19"/>
+          <w:highlight w:val="white"/>
+        </w:rPr>
+        <w:t>"</w:t>
+      </w:r>
+    </w:p>
+    <w:p>
+      <w:pPr>
+        <w:autoSpaceDE w:val="0"/>
+        <w:autoSpaceDN w:val="0"/>
+        <w:adjustRightInd w:val="0"/>
+        <w:spacing w:after="0" w:line="240" w:lineRule="auto"/>
+        <w:rPr>
+          <w:rFonts w:ascii="Consolas" w:hAnsi="Consolas" w:cs="Consolas"/>
+          <w:color w:val="000000"/>
+          <w:sz w:val="19"/>
+          <w:szCs w:val="19"/>
+          <w:highlight w:val="white"/>
+        </w:rPr>
+      </w:pPr>
+      <w:r>
+        <w:rPr>
+          <w:rFonts w:ascii="Consolas" w:hAnsi="Consolas" w:cs="Consolas"/>
+          <w:color w:val="0000FF"/>
+          <w:sz w:val="19"/>
+          <w:szCs w:val="19"/>
+          <w:highlight w:val="white"/>
+        </w:rPr>
+        <w:t xml:space="preserve">        </w:t>
+      </w:r>
+      <w:proofErr w:type="spellStart"/>
+      <w:proofErr w:type="gramStart"/>
+      <w:r>
+        <w:rPr>
+          <w:rFonts w:ascii="Consolas" w:hAnsi="Consolas" w:cs="Consolas"/>
+          <w:color w:val="FF0000"/>
+          <w:sz w:val="19"/>
+          <w:szCs w:val="19"/>
+          <w:highlight w:val="white"/>
+        </w:rPr>
+        <w:t>android:layout</w:t>
+      </w:r>
+      <w:proofErr w:type="gramEnd"/>
+      <w:r>
+        <w:rPr>
+          <w:rFonts w:ascii="Consolas" w:hAnsi="Consolas" w:cs="Consolas"/>
+          <w:color w:val="FF0000"/>
+          <w:sz w:val="19"/>
+          <w:szCs w:val="19"/>
+          <w:highlight w:val="white"/>
+        </w:rPr>
+        <w:t>_height</w:t>
+      </w:r>
+      <w:proofErr w:type="spellEnd"/>
+      <w:r>
+        <w:rPr>
+          <w:rFonts w:ascii="Consolas" w:hAnsi="Consolas" w:cs="Consolas"/>
+          <w:color w:val="0000FF"/>
+          <w:sz w:val="19"/>
+          <w:szCs w:val="19"/>
+          <w:highlight w:val="white"/>
+        </w:rPr>
+        <w:t>=</w:t>
+      </w:r>
+      <w:r>
+        <w:rPr>
+          <w:rFonts w:ascii="Consolas" w:hAnsi="Consolas" w:cs="Consolas"/>
+          <w:color w:val="000000"/>
+          <w:sz w:val="19"/>
+          <w:szCs w:val="19"/>
+          <w:highlight w:val="white"/>
+        </w:rPr>
+        <w:t>"</w:t>
+      </w:r>
+      <w:proofErr w:type="spellStart"/>
+      <w:r>
+        <w:rPr>
+          <w:rFonts w:ascii="Consolas" w:hAnsi="Consolas" w:cs="Consolas"/>
+          <w:color w:val="0000FF"/>
+          <w:sz w:val="19"/>
+          <w:szCs w:val="19"/>
+          <w:highlight w:val="white"/>
+        </w:rPr>
+        <w:t>wrap_content</w:t>
+      </w:r>
+      <w:proofErr w:type="spellEnd"/>
+      <w:r>
+        <w:rPr>
+          <w:rFonts w:ascii="Consolas" w:hAnsi="Consolas" w:cs="Consolas"/>
+          <w:color w:val="000000"/>
+          <w:sz w:val="19"/>
+          <w:szCs w:val="19"/>
+          <w:highlight w:val="white"/>
+        </w:rPr>
+        <w:t>"</w:t>
+      </w:r>
+    </w:p>
+    <w:p>
+      <w:pPr>
+        <w:autoSpaceDE w:val="0"/>
+        <w:autoSpaceDN w:val="0"/>
+        <w:adjustRightInd w:val="0"/>
+        <w:spacing w:after="0" w:line="240" w:lineRule="auto"/>
+        <w:rPr>
+          <w:rFonts w:ascii="Consolas" w:hAnsi="Consolas" w:cs="Consolas"/>
+          <w:color w:val="000000"/>
+          <w:sz w:val="19"/>
+          <w:szCs w:val="19"/>
+          <w:highlight w:val="white"/>
+        </w:rPr>
+      </w:pPr>
+      <w:r>
+        <w:rPr>
+          <w:rFonts w:ascii="Consolas" w:hAnsi="Consolas" w:cs="Consolas"/>
+          <w:color w:val="0000FF"/>
+          <w:sz w:val="19"/>
+          <w:szCs w:val="19"/>
+          <w:highlight w:val="white"/>
+        </w:rPr>
+        <w:t xml:space="preserve">        </w:t>
+      </w:r>
+      <w:proofErr w:type="spellStart"/>
+      <w:proofErr w:type="gramStart"/>
+      <w:r>
+        <w:rPr>
+          <w:rFonts w:ascii="Consolas" w:hAnsi="Consolas" w:cs="Consolas"/>
+          <w:color w:val="FF0000"/>
+          <w:sz w:val="19"/>
+          <w:szCs w:val="19"/>
+          <w:highlight w:val="white"/>
+        </w:rPr>
+        <w:t>android:layout</w:t>
+      </w:r>
+      <w:proofErr w:type="gramEnd"/>
+      <w:r>
+        <w:rPr>
+          <w:rFonts w:ascii="Consolas" w:hAnsi="Consolas" w:cs="Consolas"/>
+          <w:color w:val="FF0000"/>
+          <w:sz w:val="19"/>
+          <w:szCs w:val="19"/>
+          <w:highlight w:val="white"/>
+        </w:rPr>
+        <w:t>_width</w:t>
+      </w:r>
+      <w:proofErr w:type="spellEnd"/>
+      <w:r>
+        <w:rPr>
+          <w:rFonts w:ascii="Consolas" w:hAnsi="Consolas" w:cs="Consolas"/>
+          <w:color w:val="0000FF"/>
+          <w:sz w:val="19"/>
+          <w:szCs w:val="19"/>
+          <w:highlight w:val="white"/>
+        </w:rPr>
+        <w:t>=</w:t>
+      </w:r>
+      <w:r>
+        <w:rPr>
+          <w:rFonts w:ascii="Consolas" w:hAnsi="Consolas" w:cs="Consolas"/>
+          <w:color w:val="000000"/>
+          <w:sz w:val="19"/>
+          <w:szCs w:val="19"/>
+          <w:highlight w:val="white"/>
+        </w:rPr>
+        <w:t>"</w:t>
+      </w:r>
+      <w:proofErr w:type="spellStart"/>
+      <w:r>
+        <w:rPr>
+          <w:rFonts w:ascii="Consolas" w:hAnsi="Consolas" w:cs="Consolas"/>
+          <w:color w:val="0000FF"/>
+          <w:sz w:val="19"/>
+          <w:szCs w:val="19"/>
+          <w:highlight w:val="white"/>
+        </w:rPr>
+        <w:t>match_parent</w:t>
+      </w:r>
+      <w:proofErr w:type="spellEnd"/>
+      <w:r>
+        <w:rPr>
+          <w:rFonts w:ascii="Consolas" w:hAnsi="Consolas" w:cs="Consolas"/>
+          <w:color w:val="000000"/>
+          <w:sz w:val="19"/>
+          <w:szCs w:val="19"/>
+          <w:highlight w:val="white"/>
+        </w:rPr>
+        <w:t>"</w:t>
+      </w:r>
+    </w:p>
+    <w:p>
+      <w:pPr>
+        <w:autoSpaceDE w:val="0"/>
+        <w:autoSpaceDN w:val="0"/>
+        <w:adjustRightInd w:val="0"/>
+        <w:spacing w:after="0" w:line="240" w:lineRule="auto"/>
+        <w:rPr>
+          <w:rFonts w:ascii="Consolas" w:hAnsi="Consolas" w:cs="Consolas"/>
+          <w:color w:val="000000"/>
+          <w:sz w:val="19"/>
+          <w:szCs w:val="19"/>
+          <w:highlight w:val="white"/>
+        </w:rPr>
+      </w:pPr>
+      <w:r>
+        <w:rPr>
+          <w:rFonts w:ascii="Consolas" w:hAnsi="Consolas" w:cs="Consolas"/>
+          <w:color w:val="0000FF"/>
+          <w:sz w:val="19"/>
+          <w:szCs w:val="19"/>
+          <w:highlight w:val="white"/>
+        </w:rPr>
+        <w:t xml:space="preserve">        </w:t>
+      </w:r>
+      <w:proofErr w:type="spellStart"/>
+      <w:proofErr w:type="gramStart"/>
+      <w:r>
+        <w:rPr>
+          <w:rFonts w:ascii="Consolas" w:hAnsi="Consolas" w:cs="Consolas"/>
+          <w:color w:val="FF0000"/>
+          <w:sz w:val="19"/>
+          <w:szCs w:val="19"/>
+          <w:highlight w:val="white"/>
+        </w:rPr>
+        <w:t>android:textColor</w:t>
+      </w:r>
+      <w:proofErr w:type="spellEnd"/>
+      <w:proofErr w:type="gramEnd"/>
+      <w:r>
+        <w:rPr>
+          <w:rFonts w:ascii="Consolas" w:hAnsi="Consolas" w:cs="Consolas"/>
+          <w:color w:val="0000FF"/>
+          <w:sz w:val="19"/>
+          <w:szCs w:val="19"/>
+          <w:highlight w:val="white"/>
+        </w:rPr>
+        <w:t>=</w:t>
+      </w:r>
+      <w:r>
+        <w:rPr>
+          <w:rFonts w:ascii="Consolas" w:hAnsi="Consolas" w:cs="Consolas"/>
+          <w:color w:val="000000"/>
+          <w:sz w:val="19"/>
+          <w:szCs w:val="19"/>
+          <w:highlight w:val="white"/>
+        </w:rPr>
+        <w:t>"</w:t>
+      </w:r>
+      <w:r>
+        <w:rPr>
+          <w:rFonts w:ascii="Consolas" w:hAnsi="Consolas" w:cs="Consolas"/>
+          <w:color w:val="0000FF"/>
+          <w:sz w:val="19"/>
+          <w:szCs w:val="19"/>
+          <w:highlight w:val="white"/>
+        </w:rPr>
+        <w:t>#000</w:t>
+      </w:r>
+      <w:r>
+        <w:rPr>
+          <w:rFonts w:ascii="Consolas" w:hAnsi="Consolas" w:cs="Consolas"/>
+          <w:color w:val="000000"/>
+          <w:sz w:val="19"/>
+          <w:szCs w:val="19"/>
+          <w:highlight w:val="white"/>
+        </w:rPr>
+        <w:t>"</w:t>
+      </w:r>
+    </w:p>
+    <w:p>
+      <w:pPr>
+        <w:autoSpaceDE w:val="0"/>
+        <w:autoSpaceDN w:val="0"/>
+        <w:adjustRightInd w:val="0"/>
+        <w:spacing w:after="0" w:line="240" w:lineRule="auto"/>
+        <w:rPr>
+          <w:rFonts w:ascii="Consolas" w:hAnsi="Consolas" w:cs="Consolas"/>
+          <w:color w:val="000000"/>
+          <w:sz w:val="19"/>
+          <w:szCs w:val="19"/>
+          <w:highlight w:val="white"/>
+        </w:rPr>
+      </w:pPr>
+      <w:r>
+        <w:rPr>
+          <w:rFonts w:ascii="Consolas" w:hAnsi="Consolas" w:cs="Consolas"/>
+          <w:color w:val="0000FF"/>
+          <w:sz w:val="19"/>
+          <w:szCs w:val="19"/>
+          <w:highlight w:val="white"/>
+        </w:rPr>
+        <w:t xml:space="preserve">        </w:t>
+      </w:r>
+      <w:proofErr w:type="spellStart"/>
+      <w:r>
+        <w:rPr>
+          <w:rFonts w:ascii="Consolas" w:hAnsi="Consolas" w:cs="Consolas"/>
+          <w:color w:val="FF0000"/>
+          <w:sz w:val="19"/>
+          <w:szCs w:val="19"/>
+          <w:highlight w:val="white"/>
+        </w:rPr>
+        <w:t>android:text</w:t>
+      </w:r>
+      <w:proofErr w:type="spellEnd"/>
+      <w:r>
+        <w:rPr>
+          <w:rFonts w:ascii="Consolas" w:hAnsi="Consolas" w:cs="Consolas"/>
+          <w:color w:val="0000FF"/>
+          <w:sz w:val="19"/>
+          <w:szCs w:val="19"/>
+          <w:highlight w:val="white"/>
+        </w:rPr>
+        <w:t>=</w:t>
+      </w:r>
+      <w:r>
+        <w:rPr>
+          <w:rFonts w:ascii="Consolas" w:hAnsi="Consolas" w:cs="Consolas"/>
+          <w:color w:val="000000"/>
+          <w:sz w:val="19"/>
+          <w:szCs w:val="19"/>
+          <w:highlight w:val="white"/>
+        </w:rPr>
+        <w:t>"</w:t>
+      </w:r>
+      <w:r>
+        <w:rPr>
+          <w:rFonts w:ascii="Consolas" w:hAnsi="Consolas" w:cs="Consolas"/>
+          <w:color w:val="0000FF"/>
+          <w:sz w:val="19"/>
+          <w:szCs w:val="19"/>
+          <w:highlight w:val="white"/>
+        </w:rPr>
+        <w:t xml:space="preserve">Name: </w:t>
+      </w:r>
+      <w:r>
+        <w:rPr>
+          <w:rFonts w:ascii="Consolas" w:hAnsi="Consolas" w:cs="Consolas"/>
+          <w:color w:val="000000"/>
+          <w:sz w:val="19"/>
+          <w:szCs w:val="19"/>
+          <w:highlight w:val="white"/>
+        </w:rPr>
+        <w:t>"</w:t>
+      </w:r>
+    </w:p>
+    <w:p>
+      <w:pPr>
+        <w:autoSpaceDE w:val="0"/>
+        <w:autoSpaceDN w:val="0"/>
+        <w:adjustRightInd w:val="0"/>
+        <w:spacing w:after="0" w:line="240" w:lineRule="auto"/>
+        <w:rPr>
+          <w:rFonts w:ascii="Consolas" w:hAnsi="Consolas" w:cs="Consolas"/>
+          <w:color w:val="000000"/>
+          <w:sz w:val="19"/>
+          <w:szCs w:val="19"/>
+          <w:highlight w:val="white"/>
+        </w:rPr>
+      </w:pPr>
+      <w:r>
+        <w:rPr>
+          <w:rFonts w:ascii="Consolas" w:hAnsi="Consolas" w:cs="Consolas"/>
+          <w:color w:val="0000FF"/>
+          <w:sz w:val="19"/>
+          <w:szCs w:val="19"/>
+          <w:highlight w:val="white"/>
+        </w:rPr>
+        <w:t xml:space="preserve">        </w:t>
+      </w:r>
+      <w:proofErr w:type="spellStart"/>
+      <w:proofErr w:type="gramStart"/>
+      <w:r>
+        <w:rPr>
+          <w:rFonts w:ascii="Consolas" w:hAnsi="Consolas" w:cs="Consolas"/>
+          <w:color w:val="FF0000"/>
+          <w:sz w:val="19"/>
+          <w:szCs w:val="19"/>
+          <w:highlight w:val="white"/>
+        </w:rPr>
+        <w:t>android:layout</w:t>
+      </w:r>
+      <w:proofErr w:type="gramEnd"/>
+      <w:r>
+        <w:rPr>
+          <w:rFonts w:ascii="Consolas" w:hAnsi="Consolas" w:cs="Consolas"/>
+          <w:color w:val="FF0000"/>
+          <w:sz w:val="19"/>
+          <w:szCs w:val="19"/>
+          <w:highlight w:val="white"/>
+        </w:rPr>
+        <w:t>_marginLeft</w:t>
+      </w:r>
+      <w:proofErr w:type="spellEnd"/>
+      <w:r>
+        <w:rPr>
+          <w:rFonts w:ascii="Consolas" w:hAnsi="Consolas" w:cs="Consolas"/>
+          <w:color w:val="0000FF"/>
+          <w:sz w:val="19"/>
+          <w:szCs w:val="19"/>
+          <w:highlight w:val="white"/>
+        </w:rPr>
+        <w:t>=</w:t>
+      </w:r>
+      <w:r>
+        <w:rPr>
+          <w:rFonts w:ascii="Consolas" w:hAnsi="Consolas" w:cs="Consolas"/>
+          <w:color w:val="000000"/>
+          <w:sz w:val="19"/>
+          <w:szCs w:val="19"/>
+          <w:highlight w:val="white"/>
+        </w:rPr>
+        <w:t>"</w:t>
+      </w:r>
+      <w:r>
+        <w:rPr>
+          <w:rFonts w:ascii="Consolas" w:hAnsi="Consolas" w:cs="Consolas"/>
+          <w:color w:val="0000FF"/>
+          <w:sz w:val="19"/>
+          <w:szCs w:val="19"/>
+          <w:highlight w:val="white"/>
+        </w:rPr>
+        <w:t>10dp</w:t>
+      </w:r>
+      <w:r>
+        <w:rPr>
+          <w:rFonts w:ascii="Consolas" w:hAnsi="Consolas" w:cs="Consolas"/>
+          <w:color w:val="000000"/>
+          <w:sz w:val="19"/>
+          <w:szCs w:val="19"/>
+          <w:highlight w:val="white"/>
+        </w:rPr>
+        <w:t>"</w:t>
+      </w:r>
+    </w:p>
+    <w:p>
+      <w:pPr>
+        <w:autoSpaceDE w:val="0"/>
+        <w:autoSpaceDN w:val="0"/>
+        <w:adjustRightInd w:val="0"/>
+        <w:spacing w:after="0" w:line="240" w:lineRule="auto"/>
+        <w:rPr>
+          <w:rFonts w:ascii="Consolas" w:hAnsi="Consolas" w:cs="Consolas"/>
+          <w:color w:val="000000"/>
+          <w:sz w:val="19"/>
+          <w:szCs w:val="19"/>
+          <w:highlight w:val="white"/>
+        </w:rPr>
+      </w:pPr>
+      <w:r>
+        <w:rPr>
+          <w:rFonts w:ascii="Consolas" w:hAnsi="Consolas" w:cs="Consolas"/>
+          <w:color w:val="0000FF"/>
+          <w:sz w:val="19"/>
+          <w:szCs w:val="19"/>
+          <w:highlight w:val="white"/>
+        </w:rPr>
+        <w:t xml:space="preserve">        </w:t>
+      </w:r>
+      <w:proofErr w:type="spellStart"/>
+      <w:proofErr w:type="gramStart"/>
+      <w:r>
+        <w:rPr>
+          <w:rFonts w:ascii="Consolas" w:hAnsi="Consolas" w:cs="Consolas"/>
+          <w:color w:val="FF0000"/>
+          <w:sz w:val="19"/>
+          <w:szCs w:val="19"/>
+          <w:highlight w:val="white"/>
+        </w:rPr>
+        <w:t>android:layout</w:t>
+      </w:r>
+      <w:proofErr w:type="gramEnd"/>
+      <w:r>
+        <w:rPr>
+          <w:rFonts w:ascii="Consolas" w:hAnsi="Consolas" w:cs="Consolas"/>
+          <w:color w:val="FF0000"/>
+          <w:sz w:val="19"/>
+          <w:szCs w:val="19"/>
+          <w:highlight w:val="white"/>
+        </w:rPr>
+        <w:t>_marginRight</w:t>
+      </w:r>
+      <w:proofErr w:type="spellEnd"/>
+      <w:r>
+        <w:rPr>
+          <w:rFonts w:ascii="Consolas" w:hAnsi="Consolas" w:cs="Consolas"/>
+          <w:color w:val="0000FF"/>
+          <w:sz w:val="19"/>
+          <w:szCs w:val="19"/>
+          <w:highlight w:val="white"/>
+        </w:rPr>
+        <w:t>=</w:t>
+      </w:r>
+      <w:r>
+        <w:rPr>
+          <w:rFonts w:ascii="Consolas" w:hAnsi="Consolas" w:cs="Consolas"/>
+          <w:color w:val="000000"/>
+          <w:sz w:val="19"/>
+          <w:szCs w:val="19"/>
+          <w:highlight w:val="white"/>
+        </w:rPr>
+        <w:t>"</w:t>
+      </w:r>
+      <w:r>
+        <w:rPr>
+          <w:rFonts w:ascii="Consolas" w:hAnsi="Consolas" w:cs="Consolas"/>
+          <w:color w:val="0000FF"/>
+          <w:sz w:val="19"/>
+          <w:szCs w:val="19"/>
+          <w:highlight w:val="white"/>
+        </w:rPr>
+        <w:t>10dp</w:t>
+      </w:r>
+      <w:r>
+        <w:rPr>
+          <w:rFonts w:ascii="Consolas" w:hAnsi="Consolas" w:cs="Consolas"/>
+          <w:color w:val="000000"/>
+          <w:sz w:val="19"/>
+          <w:szCs w:val="19"/>
+          <w:highlight w:val="white"/>
+        </w:rPr>
+        <w:t>"</w:t>
+      </w:r>
+    </w:p>
+    <w:p>
+      <w:pPr>
+        <w:autoSpaceDE w:val="0"/>
+        <w:autoSpaceDN w:val="0"/>
+        <w:adjustRightInd w:val="0"/>
+        <w:spacing w:after="0" w:line="240" w:lineRule="auto"/>
+        <w:rPr>
+          <w:rFonts w:ascii="Consolas" w:hAnsi="Consolas" w:cs="Consolas"/>
+          <w:color w:val="000000"/>
+          <w:sz w:val="19"/>
+          <w:szCs w:val="19"/>
+          <w:highlight w:val="white"/>
+        </w:rPr>
+      </w:pPr>
+      <w:r>
+        <w:rPr>
+          <w:rFonts w:ascii="Consolas" w:hAnsi="Consolas" w:cs="Consolas"/>
+          <w:color w:val="0000FF"/>
+          <w:sz w:val="19"/>
+          <w:szCs w:val="19"/>
+          <w:highlight w:val="white"/>
+        </w:rPr>
+        <w:t xml:space="preserve">        </w:t>
+      </w:r>
+      <w:proofErr w:type="spellStart"/>
+      <w:proofErr w:type="gramStart"/>
+      <w:r>
+        <w:rPr>
+          <w:rFonts w:ascii="Consolas" w:hAnsi="Consolas" w:cs="Consolas"/>
+          <w:color w:val="FF0000"/>
+          <w:sz w:val="19"/>
+          <w:szCs w:val="19"/>
+          <w:highlight w:val="white"/>
+        </w:rPr>
+        <w:t>android:layout</w:t>
+      </w:r>
+      <w:proofErr w:type="gramEnd"/>
+      <w:r>
+        <w:rPr>
+          <w:rFonts w:ascii="Consolas" w:hAnsi="Consolas" w:cs="Consolas"/>
+          <w:color w:val="FF0000"/>
+          <w:sz w:val="19"/>
+          <w:szCs w:val="19"/>
+          <w:highlight w:val="white"/>
+        </w:rPr>
+        <w:t>_marginBottom</w:t>
+      </w:r>
+      <w:proofErr w:type="spellEnd"/>
+      <w:r>
+        <w:rPr>
+          <w:rFonts w:ascii="Consolas" w:hAnsi="Consolas" w:cs="Consolas"/>
+          <w:color w:val="0000FF"/>
+          <w:sz w:val="19"/>
+          <w:szCs w:val="19"/>
+          <w:highlight w:val="white"/>
+        </w:rPr>
+        <w:t>=</w:t>
+      </w:r>
+      <w:r>
+        <w:rPr>
+          <w:rFonts w:ascii="Consolas" w:hAnsi="Consolas" w:cs="Consolas"/>
+          <w:color w:val="000000"/>
+          <w:sz w:val="19"/>
+          <w:szCs w:val="19"/>
+          <w:highlight w:val="white"/>
+        </w:rPr>
+        <w:t>"</w:t>
+      </w:r>
+      <w:r>
+        <w:rPr>
+          <w:rFonts w:ascii="Consolas" w:hAnsi="Consolas" w:cs="Consolas"/>
+          <w:color w:val="0000FF"/>
+          <w:sz w:val="19"/>
+          <w:szCs w:val="19"/>
+          <w:highlight w:val="white"/>
+        </w:rPr>
+        <w:t>10dp</w:t>
+      </w:r>
+      <w:r>
+        <w:rPr>
+          <w:rFonts w:ascii="Consolas" w:hAnsi="Consolas" w:cs="Consolas"/>
+          <w:color w:val="000000"/>
+          <w:sz w:val="19"/>
+          <w:szCs w:val="19"/>
+          <w:highlight w:val="white"/>
+        </w:rPr>
+        <w:t>"</w:t>
+      </w:r>
+      <w:r>
+        <w:rPr>
+          <w:rFonts w:ascii="Consolas" w:hAnsi="Consolas" w:cs="Consolas"/>
+          <w:color w:val="0000FF"/>
+          <w:sz w:val="19"/>
+          <w:szCs w:val="19"/>
+          <w:highlight w:val="white"/>
+        </w:rPr>
+        <w:t xml:space="preserve"> /&gt;</w:t>
+      </w:r>
+    </w:p>
+    <w:p>
+      <w:pPr>
+        <w:autoSpaceDE w:val="0"/>
+        <w:autoSpaceDN w:val="0"/>
+        <w:adjustRightInd w:val="0"/>
+        <w:spacing w:after="0" w:line="240" w:lineRule="auto"/>
+        <w:rPr>
+          <w:rFonts w:ascii="Consolas" w:hAnsi="Consolas" w:cs="Consolas"/>
+          <w:color w:val="000000"/>
+          <w:sz w:val="19"/>
+          <w:szCs w:val="19"/>
+          <w:highlight w:val="white"/>
+        </w:rPr>
+      </w:pPr>
+      <w:r>
+        <w:rPr>
+          <w:rFonts w:ascii="Consolas" w:hAnsi="Consolas" w:cs="Consolas"/>
+          <w:color w:val="0000FF"/>
+          <w:sz w:val="19"/>
+          <w:szCs w:val="19"/>
+          <w:highlight w:val="white"/>
+        </w:rPr>
+        <w:t xml:space="preserve">    &lt;</w:t>
+      </w:r>
+      <w:proofErr w:type="spellStart"/>
+      <w:r>
+        <w:rPr>
+          <w:rFonts w:ascii="Consolas" w:hAnsi="Consolas" w:cs="Consolas"/>
+          <w:color w:val="A31515"/>
+          <w:sz w:val="19"/>
+          <w:szCs w:val="19"/>
+          <w:highlight w:val="white"/>
+        </w:rPr>
+        <w:t>TextView</w:t>
+      </w:r>
+      <w:proofErr w:type="spellEnd"/>
+    </w:p>
+    <w:p>
+      <w:pPr>
+        <w:autoSpaceDE w:val="0"/>
+        <w:autoSpaceDN w:val="0"/>
+        <w:adjustRightInd w:val="0"/>
+        <w:spacing w:after="0" w:line="240" w:lineRule="auto"/>
+        <w:rPr>
+          <w:rFonts w:ascii="Consolas" w:hAnsi="Consolas" w:cs="Consolas"/>
+          <w:color w:val="000000"/>
+          <w:sz w:val="19"/>
+          <w:szCs w:val="19"/>
+          <w:highlight w:val="white"/>
+        </w:rPr>
+      </w:pPr>
+      <w:r>
+        <w:rPr>
+          <w:rFonts w:ascii="Consolas" w:hAnsi="Consolas" w:cs="Consolas"/>
+          <w:color w:val="0000FF"/>
+          <w:sz w:val="19"/>
+          <w:szCs w:val="19"/>
+          <w:highlight w:val="white"/>
+        </w:rPr>
+        <w:t xml:space="preserve">        </w:t>
+      </w:r>
+      <w:proofErr w:type="spellStart"/>
+      <w:r>
+        <w:rPr>
+          <w:rFonts w:ascii="Consolas" w:hAnsi="Consolas" w:cs="Consolas"/>
+          <w:color w:val="FF0000"/>
+          <w:sz w:val="19"/>
+          <w:szCs w:val="19"/>
+          <w:highlight w:val="white"/>
+        </w:rPr>
+        <w:t>android:id</w:t>
+      </w:r>
+      <w:proofErr w:type="spellEnd"/>
+      <w:r>
+        <w:rPr>
+          <w:rFonts w:ascii="Consolas" w:hAnsi="Consolas" w:cs="Consolas"/>
+          <w:color w:val="0000FF"/>
+          <w:sz w:val="19"/>
+          <w:szCs w:val="19"/>
+          <w:highlight w:val="white"/>
+        </w:rPr>
+        <w:t>=</w:t>
+      </w:r>
+      <w:r>
+        <w:rPr>
+          <w:rFonts w:ascii="Consolas" w:hAnsi="Consolas" w:cs="Consolas"/>
+          <w:color w:val="000000"/>
+          <w:sz w:val="19"/>
+          <w:szCs w:val="19"/>
+          <w:highlight w:val="white"/>
+        </w:rPr>
+        <w:t>"</w:t>
+      </w:r>
+      <w:r>
+        <w:rPr>
+          <w:rFonts w:ascii="Consolas" w:hAnsi="Consolas" w:cs="Consolas"/>
+          <w:color w:val="0000FF"/>
+          <w:sz w:val="19"/>
+          <w:szCs w:val="19"/>
+          <w:highlight w:val="white"/>
+        </w:rPr>
+        <w:t>@+id/</w:t>
+      </w:r>
+      <w:proofErr w:type="spellStart"/>
+      <w:r>
+        <w:rPr>
+          <w:rFonts w:ascii="Consolas" w:hAnsi="Consolas" w:cs="Consolas"/>
+          <w:color w:val="0000FF"/>
+          <w:sz w:val="19"/>
+          <w:szCs w:val="19"/>
+          <w:highlight w:val="white"/>
+        </w:rPr>
+        <w:t>txtEmail</w:t>
+      </w:r>
+      <w:proofErr w:type="spellEnd"/>
+      <w:r>
+        <w:rPr>
+          <w:rFonts w:ascii="Consolas" w:hAnsi="Consolas" w:cs="Consolas"/>
+          <w:color w:val="000000"/>
+          <w:sz w:val="19"/>
+          <w:szCs w:val="19"/>
+          <w:highlight w:val="white"/>
+        </w:rPr>
+        <w:t>"</w:t>
+      </w:r>
+    </w:p>
+    <w:p>
+      <w:pPr>
+        <w:autoSpaceDE w:val="0"/>
+        <w:autoSpaceDN w:val="0"/>
+        <w:adjustRightInd w:val="0"/>
+        <w:spacing w:after="0" w:line="240" w:lineRule="auto"/>
+        <w:rPr>
+          <w:rFonts w:ascii="Consolas" w:hAnsi="Consolas" w:cs="Consolas"/>
+          <w:color w:val="000000"/>
+          <w:sz w:val="19"/>
+          <w:szCs w:val="19"/>
+          <w:highlight w:val="white"/>
+        </w:rPr>
+      </w:pPr>
+      <w:r>
+        <w:rPr>
+          <w:rFonts w:ascii="Consolas" w:hAnsi="Consolas" w:cs="Consolas"/>
+          <w:color w:val="0000FF"/>
+          <w:sz w:val="19"/>
+          <w:szCs w:val="19"/>
+          <w:highlight w:val="white"/>
+        </w:rPr>
+        <w:t xml:space="preserve">        </w:t>
+      </w:r>
+      <w:proofErr w:type="spellStart"/>
+      <w:proofErr w:type="gramStart"/>
+      <w:r>
+        <w:rPr>
+          <w:rFonts w:ascii="Consolas" w:hAnsi="Consolas" w:cs="Consolas"/>
+          <w:color w:val="FF0000"/>
+          <w:sz w:val="19"/>
+          <w:szCs w:val="19"/>
+          <w:highlight w:val="white"/>
+        </w:rPr>
+        <w:t>android:layout</w:t>
+      </w:r>
+      <w:proofErr w:type="gramEnd"/>
+      <w:r>
+        <w:rPr>
+          <w:rFonts w:ascii="Consolas" w:hAnsi="Consolas" w:cs="Consolas"/>
+          <w:color w:val="FF0000"/>
+          <w:sz w:val="19"/>
+          <w:szCs w:val="19"/>
+          <w:highlight w:val="white"/>
+        </w:rPr>
+        <w:t>_height</w:t>
+      </w:r>
+      <w:proofErr w:type="spellEnd"/>
+      <w:r>
+        <w:rPr>
+          <w:rFonts w:ascii="Consolas" w:hAnsi="Consolas" w:cs="Consolas"/>
+          <w:color w:val="0000FF"/>
+          <w:sz w:val="19"/>
+          <w:szCs w:val="19"/>
+          <w:highlight w:val="white"/>
+        </w:rPr>
+        <w:t>=</w:t>
+      </w:r>
+      <w:r>
+        <w:rPr>
+          <w:rFonts w:ascii="Consolas" w:hAnsi="Consolas" w:cs="Consolas"/>
+          <w:color w:val="000000"/>
+          <w:sz w:val="19"/>
+          <w:szCs w:val="19"/>
+          <w:highlight w:val="white"/>
+        </w:rPr>
+        <w:t>"</w:t>
+      </w:r>
+      <w:proofErr w:type="spellStart"/>
+      <w:r>
+        <w:rPr>
+          <w:rFonts w:ascii="Consolas" w:hAnsi="Consolas" w:cs="Consolas"/>
+          <w:color w:val="0000FF"/>
+          <w:sz w:val="19"/>
+          <w:szCs w:val="19"/>
+          <w:highlight w:val="white"/>
+        </w:rPr>
+        <w:t>wrap_content</w:t>
+      </w:r>
+      <w:proofErr w:type="spellEnd"/>
+      <w:r>
+        <w:rPr>
+          <w:rFonts w:ascii="Consolas" w:hAnsi="Consolas" w:cs="Consolas"/>
+          <w:color w:val="000000"/>
+          <w:sz w:val="19"/>
+          <w:szCs w:val="19"/>
+          <w:highlight w:val="white"/>
+        </w:rPr>
+        <w:t>"</w:t>
+      </w:r>
+    </w:p>
+    <w:p>
+      <w:pPr>
+        <w:autoSpaceDE w:val="0"/>
+        <w:autoSpaceDN w:val="0"/>
+        <w:adjustRightInd w:val="0"/>
+        <w:spacing w:after="0" w:line="240" w:lineRule="auto"/>
+        <w:rPr>
+          <w:rFonts w:ascii="Consolas" w:hAnsi="Consolas" w:cs="Consolas"/>
+          <w:color w:val="000000"/>
+          <w:sz w:val="19"/>
+          <w:szCs w:val="19"/>
+          <w:highlight w:val="white"/>
+        </w:rPr>
+      </w:pPr>
+      <w:r>
+        <w:rPr>
+          <w:rFonts w:ascii="Consolas" w:hAnsi="Consolas" w:cs="Consolas"/>
+          <w:color w:val="0000FF"/>
+          <w:sz w:val="19"/>
+          <w:szCs w:val="19"/>
+          <w:highlight w:val="white"/>
+        </w:rPr>
+        <w:t xml:space="preserve">        </w:t>
+      </w:r>
+      <w:proofErr w:type="spellStart"/>
+      <w:proofErr w:type="gramStart"/>
+      <w:r>
+        <w:rPr>
+          <w:rFonts w:ascii="Consolas" w:hAnsi="Consolas" w:cs="Consolas"/>
+          <w:color w:val="FF0000"/>
+          <w:sz w:val="19"/>
+          <w:szCs w:val="19"/>
+          <w:highlight w:val="white"/>
+        </w:rPr>
+        <w:t>android:layout</w:t>
+      </w:r>
+      <w:proofErr w:type="gramEnd"/>
+      <w:r>
+        <w:rPr>
+          <w:rFonts w:ascii="Consolas" w:hAnsi="Consolas" w:cs="Consolas"/>
+          <w:color w:val="FF0000"/>
+          <w:sz w:val="19"/>
+          <w:szCs w:val="19"/>
+          <w:highlight w:val="white"/>
+        </w:rPr>
+        <w:t>_width</w:t>
+      </w:r>
+      <w:proofErr w:type="spellEnd"/>
+      <w:r>
+        <w:rPr>
+          <w:rFonts w:ascii="Consolas" w:hAnsi="Consolas" w:cs="Consolas"/>
+          <w:color w:val="0000FF"/>
+          <w:sz w:val="19"/>
+          <w:szCs w:val="19"/>
+          <w:highlight w:val="white"/>
+        </w:rPr>
+        <w:t>=</w:t>
+      </w:r>
+      <w:r>
+        <w:rPr>
+          <w:rFonts w:ascii="Consolas" w:hAnsi="Consolas" w:cs="Consolas"/>
+          <w:color w:val="000000"/>
+          <w:sz w:val="19"/>
+          <w:szCs w:val="19"/>
+          <w:highlight w:val="white"/>
+        </w:rPr>
+        <w:t>"</w:t>
+      </w:r>
+      <w:proofErr w:type="spellStart"/>
+      <w:r>
+        <w:rPr>
+          <w:rFonts w:ascii="Consolas" w:hAnsi="Consolas" w:cs="Consolas"/>
+          <w:color w:val="0000FF"/>
+          <w:sz w:val="19"/>
+          <w:szCs w:val="19"/>
+          <w:highlight w:val="white"/>
+        </w:rPr>
+        <w:t>match_parent</w:t>
+      </w:r>
+      <w:proofErr w:type="spellEnd"/>
+      <w:r>
+        <w:rPr>
+          <w:rFonts w:ascii="Consolas" w:hAnsi="Consolas" w:cs="Consolas"/>
+          <w:color w:val="000000"/>
+          <w:sz w:val="19"/>
+          <w:szCs w:val="19"/>
+          <w:highlight w:val="white"/>
+        </w:rPr>
+        <w:t>"</w:t>
+      </w:r>
+    </w:p>
+    <w:p>
+      <w:pPr>
+        <w:autoSpaceDE w:val="0"/>
+        <w:autoSpaceDN w:val="0"/>
+        <w:adjustRightInd w:val="0"/>
+        <w:spacing w:after="0" w:line="240" w:lineRule="auto"/>
+        <w:rPr>
+          <w:rFonts w:ascii="Consolas" w:hAnsi="Consolas" w:cs="Consolas"/>
+          <w:color w:val="000000"/>
+          <w:sz w:val="19"/>
+          <w:szCs w:val="19"/>
+          <w:highlight w:val="white"/>
+        </w:rPr>
+      </w:pPr>
+      <w:r>
+        <w:rPr>
+          <w:rFonts w:ascii="Consolas" w:hAnsi="Consolas" w:cs="Consolas"/>
+          <w:color w:val="0000FF"/>
+          <w:sz w:val="19"/>
+          <w:szCs w:val="19"/>
+          <w:highlight w:val="white"/>
+        </w:rPr>
+        <w:t xml:space="preserve">        </w:t>
+      </w:r>
+      <w:proofErr w:type="spellStart"/>
+      <w:proofErr w:type="gramStart"/>
+      <w:r>
+        <w:rPr>
+          <w:rFonts w:ascii="Consolas" w:hAnsi="Consolas" w:cs="Consolas"/>
+          <w:color w:val="FF0000"/>
+          <w:sz w:val="19"/>
+          <w:szCs w:val="19"/>
+          <w:highlight w:val="white"/>
+        </w:rPr>
+        <w:t>android:textColor</w:t>
+      </w:r>
+      <w:proofErr w:type="spellEnd"/>
+      <w:proofErr w:type="gramEnd"/>
+      <w:r>
+        <w:rPr>
+          <w:rFonts w:ascii="Consolas" w:hAnsi="Consolas" w:cs="Consolas"/>
+          <w:color w:val="0000FF"/>
+          <w:sz w:val="19"/>
+          <w:szCs w:val="19"/>
+          <w:highlight w:val="white"/>
+        </w:rPr>
+        <w:t>=</w:t>
+      </w:r>
+      <w:r>
+        <w:rPr>
+          <w:rFonts w:ascii="Consolas" w:hAnsi="Consolas" w:cs="Consolas"/>
+          <w:color w:val="000000"/>
+          <w:sz w:val="19"/>
+          <w:szCs w:val="19"/>
+          <w:highlight w:val="white"/>
+        </w:rPr>
+        <w:t>"</w:t>
+      </w:r>
+      <w:r>
+        <w:rPr>
+          <w:rFonts w:ascii="Consolas" w:hAnsi="Consolas" w:cs="Consolas"/>
+          <w:color w:val="0000FF"/>
+          <w:sz w:val="19"/>
+          <w:szCs w:val="19"/>
+          <w:highlight w:val="white"/>
+        </w:rPr>
+        <w:t>#000</w:t>
+      </w:r>
+      <w:r>
+        <w:rPr>
+          <w:rFonts w:ascii="Consolas" w:hAnsi="Consolas" w:cs="Consolas"/>
+          <w:color w:val="000000"/>
+          <w:sz w:val="19"/>
+          <w:szCs w:val="19"/>
+          <w:highlight w:val="white"/>
+        </w:rPr>
+        <w:t>"</w:t>
+      </w:r>
+    </w:p>
+    <w:p>
+      <w:pPr>
+        <w:autoSpaceDE w:val="0"/>
+        <w:autoSpaceDN w:val="0"/>
+        <w:adjustRightInd w:val="0"/>
+        <w:spacing w:after="0" w:line="240" w:lineRule="auto"/>
+        <w:rPr>
+          <w:rFonts w:ascii="Consolas" w:hAnsi="Consolas" w:cs="Consolas"/>
+          <w:color w:val="000000"/>
+          <w:sz w:val="19"/>
+          <w:szCs w:val="19"/>
+          <w:highlight w:val="white"/>
+        </w:rPr>
+      </w:pPr>
+      <w:r>
+        <w:rPr>
+          <w:rFonts w:ascii="Consolas" w:hAnsi="Consolas" w:cs="Consolas"/>
+          <w:color w:val="0000FF"/>
+          <w:sz w:val="19"/>
+          <w:szCs w:val="19"/>
+          <w:highlight w:val="white"/>
+        </w:rPr>
+        <w:t xml:space="preserve">        </w:t>
+      </w:r>
+      <w:proofErr w:type="spellStart"/>
+      <w:r>
+        <w:rPr>
+          <w:rFonts w:ascii="Consolas" w:hAnsi="Consolas" w:cs="Consolas"/>
+          <w:color w:val="FF0000"/>
+          <w:sz w:val="19"/>
+          <w:szCs w:val="19"/>
+          <w:highlight w:val="white"/>
+        </w:rPr>
+        <w:t>android:text</w:t>
+      </w:r>
+      <w:proofErr w:type="spellEnd"/>
+      <w:r>
+        <w:rPr>
+          <w:rFonts w:ascii="Consolas" w:hAnsi="Consolas" w:cs="Consolas"/>
+          <w:color w:val="0000FF"/>
+          <w:sz w:val="19"/>
+          <w:szCs w:val="19"/>
+          <w:highlight w:val="white"/>
+        </w:rPr>
+        <w:t>=</w:t>
+      </w:r>
+      <w:r>
+        <w:rPr>
+          <w:rFonts w:ascii="Consolas" w:hAnsi="Consolas" w:cs="Consolas"/>
+          <w:color w:val="000000"/>
+          <w:sz w:val="19"/>
+          <w:szCs w:val="19"/>
+          <w:highlight w:val="white"/>
+        </w:rPr>
+        <w:t>"</w:t>
+      </w:r>
+      <w:r>
+        <w:rPr>
+          <w:rFonts w:ascii="Consolas" w:hAnsi="Consolas" w:cs="Consolas"/>
+          <w:color w:val="0000FF"/>
+          <w:sz w:val="19"/>
+          <w:szCs w:val="19"/>
+          <w:highlight w:val="white"/>
+        </w:rPr>
+        <w:t xml:space="preserve">Email: </w:t>
+      </w:r>
+      <w:r>
+        <w:rPr>
+          <w:rFonts w:ascii="Consolas" w:hAnsi="Consolas" w:cs="Consolas"/>
+          <w:color w:val="000000"/>
+          <w:sz w:val="19"/>
+          <w:szCs w:val="19"/>
+          <w:highlight w:val="white"/>
+        </w:rPr>
+        <w:t>"</w:t>
+      </w:r>
+    </w:p>
+    <w:p>
+      <w:pPr>
+        <w:autoSpaceDE w:val="0"/>
+        <w:autoSpaceDN w:val="0"/>
+        <w:adjustRightInd w:val="0"/>
+        <w:spacing w:after="0" w:line="240" w:lineRule="auto"/>
+        <w:rPr>
+          <w:rFonts w:ascii="Consolas" w:hAnsi="Consolas" w:cs="Consolas"/>
+          <w:color w:val="000000"/>
+          <w:sz w:val="19"/>
+          <w:szCs w:val="19"/>
+          <w:highlight w:val="white"/>
+        </w:rPr>
+      </w:pPr>
+      <w:r>
+        <w:rPr>
+          <w:rFonts w:ascii="Consolas" w:hAnsi="Consolas" w:cs="Consolas"/>
+          <w:color w:val="0000FF"/>
+          <w:sz w:val="19"/>
+          <w:szCs w:val="19"/>
+          <w:highlight w:val="white"/>
+        </w:rPr>
+        <w:t xml:space="preserve">        </w:t>
+      </w:r>
+      <w:proofErr w:type="spellStart"/>
+      <w:proofErr w:type="gramStart"/>
+      <w:r>
+        <w:rPr>
+          <w:rFonts w:ascii="Consolas" w:hAnsi="Consolas" w:cs="Consolas"/>
+          <w:color w:val="FF0000"/>
+          <w:sz w:val="19"/>
+          <w:szCs w:val="19"/>
+          <w:highlight w:val="white"/>
+        </w:rPr>
+        <w:t>android:layout</w:t>
+      </w:r>
+      <w:proofErr w:type="gramEnd"/>
+      <w:r>
+        <w:rPr>
+          <w:rFonts w:ascii="Consolas" w:hAnsi="Consolas" w:cs="Consolas"/>
+          <w:color w:val="FF0000"/>
+          <w:sz w:val="19"/>
+          <w:szCs w:val="19"/>
+          <w:highlight w:val="white"/>
+        </w:rPr>
+        <w:t>_marginBottom</w:t>
+      </w:r>
+      <w:proofErr w:type="spellEnd"/>
+      <w:r>
+        <w:rPr>
+          <w:rFonts w:ascii="Consolas" w:hAnsi="Consolas" w:cs="Consolas"/>
+          <w:color w:val="0000FF"/>
+          <w:sz w:val="19"/>
+          <w:szCs w:val="19"/>
+          <w:highlight w:val="white"/>
+        </w:rPr>
+        <w:t>=</w:t>
+      </w:r>
+      <w:r>
+        <w:rPr>
+          <w:rFonts w:ascii="Consolas" w:hAnsi="Consolas" w:cs="Consolas"/>
+          <w:color w:val="000000"/>
+          <w:sz w:val="19"/>
+          <w:szCs w:val="19"/>
+          <w:highlight w:val="white"/>
+        </w:rPr>
+        <w:t>"</w:t>
+      </w:r>
+      <w:r>
+        <w:rPr>
+          <w:rFonts w:ascii="Consolas" w:hAnsi="Consolas" w:cs="Consolas"/>
+          <w:color w:val="0000FF"/>
+          <w:sz w:val="19"/>
+          <w:szCs w:val="19"/>
+          <w:highlight w:val="white"/>
+        </w:rPr>
+        <w:t>10dp</w:t>
+      </w:r>
+      <w:r>
+        <w:rPr>
+          <w:rFonts w:ascii="Consolas" w:hAnsi="Consolas" w:cs="Consolas"/>
+          <w:color w:val="000000"/>
+          <w:sz w:val="19"/>
+          <w:szCs w:val="19"/>
+          <w:highlight w:val="white"/>
+        </w:rPr>
+        <w:t>"</w:t>
+      </w:r>
+    </w:p>
+    <w:p>
+      <w:pPr>
+        <w:autoSpaceDE w:val="0"/>
+        <w:autoSpaceDN w:val="0"/>
+        <w:adjustRightInd w:val="0"/>
+        <w:spacing w:after="0" w:line="240" w:lineRule="auto"/>
+        <w:rPr>
+          <w:rFonts w:ascii="Consolas" w:hAnsi="Consolas" w:cs="Consolas"/>
+          <w:color w:val="000000"/>
+          <w:sz w:val="19"/>
+          <w:szCs w:val="19"/>
+          <w:highlight w:val="white"/>
+        </w:rPr>
+      </w:pPr>
+      <w:r>
+        <w:rPr>
+          <w:rFonts w:ascii="Consolas" w:hAnsi="Consolas" w:cs="Consolas"/>
+          <w:color w:val="0000FF"/>
+          <w:sz w:val="19"/>
+          <w:szCs w:val="19"/>
+          <w:highlight w:val="white"/>
+        </w:rPr>
+        <w:t xml:space="preserve">        </w:t>
+      </w:r>
+      <w:proofErr w:type="spellStart"/>
+      <w:proofErr w:type="gramStart"/>
+      <w:r>
+        <w:rPr>
+          <w:rFonts w:ascii="Consolas" w:hAnsi="Consolas" w:cs="Consolas"/>
+          <w:color w:val="FF0000"/>
+          <w:sz w:val="19"/>
+          <w:szCs w:val="19"/>
+          <w:highlight w:val="white"/>
+        </w:rPr>
+        <w:t>android:layout</w:t>
+      </w:r>
+      <w:proofErr w:type="gramEnd"/>
+      <w:r>
+        <w:rPr>
+          <w:rFonts w:ascii="Consolas" w:hAnsi="Consolas" w:cs="Consolas"/>
+          <w:color w:val="FF0000"/>
+          <w:sz w:val="19"/>
+          <w:szCs w:val="19"/>
+          <w:highlight w:val="white"/>
+        </w:rPr>
+        <w:t>_marginLeft</w:t>
+      </w:r>
+      <w:proofErr w:type="spellEnd"/>
+      <w:r>
+        <w:rPr>
+          <w:rFonts w:ascii="Consolas" w:hAnsi="Consolas" w:cs="Consolas"/>
+          <w:color w:val="0000FF"/>
+          <w:sz w:val="19"/>
+          <w:szCs w:val="19"/>
+          <w:highlight w:val="white"/>
+        </w:rPr>
+        <w:t>=</w:t>
+      </w:r>
+      <w:r>
+        <w:rPr>
+          <w:rFonts w:ascii="Consolas" w:hAnsi="Consolas" w:cs="Consolas"/>
+          <w:color w:val="000000"/>
+          <w:sz w:val="19"/>
+          <w:szCs w:val="19"/>
+          <w:highlight w:val="white"/>
+        </w:rPr>
+        <w:t>"</w:t>
+      </w:r>
+      <w:r>
+        <w:rPr>
+          <w:rFonts w:ascii="Consolas" w:hAnsi="Consolas" w:cs="Consolas"/>
+          <w:color w:val="0000FF"/>
+          <w:sz w:val="19"/>
+          <w:szCs w:val="19"/>
+          <w:highlight w:val="white"/>
+        </w:rPr>
+        <w:t>10dp</w:t>
+      </w:r>
+      <w:r>
+        <w:rPr>
+          <w:rFonts w:ascii="Consolas" w:hAnsi="Consolas" w:cs="Consolas"/>
+          <w:color w:val="000000"/>
+          <w:sz w:val="19"/>
+          <w:szCs w:val="19"/>
+          <w:highlight w:val="white"/>
+        </w:rPr>
+        <w:t>"</w:t>
+      </w:r>
+    </w:p>
+    <w:p>
+      <w:pPr>
+        <w:autoSpaceDE w:val="0"/>
+        <w:autoSpaceDN w:val="0"/>
+        <w:adjustRightInd w:val="0"/>
+        <w:spacing w:after="0" w:line="240" w:lineRule="auto"/>
+        <w:rPr>
+          <w:rFonts w:ascii="Consolas" w:hAnsi="Consolas" w:cs="Consolas"/>
+          <w:color w:val="000000"/>
+          <w:sz w:val="19"/>
+          <w:szCs w:val="19"/>
+          <w:highlight w:val="white"/>
+        </w:rPr>
+      </w:pPr>
+      <w:r>
+        <w:rPr>
+          <w:rFonts w:ascii="Consolas" w:hAnsi="Consolas" w:cs="Consolas"/>
+          <w:color w:val="0000FF"/>
+          <w:sz w:val="19"/>
+          <w:szCs w:val="19"/>
+          <w:highlight w:val="white"/>
+        </w:rPr>
+        <w:t xml:space="preserve">        </w:t>
+      </w:r>
+      <w:proofErr w:type="spellStart"/>
+      <w:proofErr w:type="gramStart"/>
+      <w:r>
+        <w:rPr>
+          <w:rFonts w:ascii="Consolas" w:hAnsi="Consolas" w:cs="Consolas"/>
+          <w:color w:val="FF0000"/>
+          <w:sz w:val="19"/>
+          <w:szCs w:val="19"/>
+          <w:highlight w:val="white"/>
+        </w:rPr>
+        <w:t>android:layout</w:t>
+      </w:r>
+      <w:proofErr w:type="gramEnd"/>
+      <w:r>
+        <w:rPr>
+          <w:rFonts w:ascii="Consolas" w:hAnsi="Consolas" w:cs="Consolas"/>
+          <w:color w:val="FF0000"/>
+          <w:sz w:val="19"/>
+          <w:szCs w:val="19"/>
+          <w:highlight w:val="white"/>
+        </w:rPr>
+        <w:t>_marginRight</w:t>
+      </w:r>
+      <w:proofErr w:type="spellEnd"/>
+      <w:r>
+        <w:rPr>
+          <w:rFonts w:ascii="Consolas" w:hAnsi="Consolas" w:cs="Consolas"/>
+          <w:color w:val="0000FF"/>
+          <w:sz w:val="19"/>
+          <w:szCs w:val="19"/>
+          <w:highlight w:val="white"/>
+        </w:rPr>
+        <w:t>=</w:t>
+      </w:r>
+      <w:r>
+        <w:rPr>
+          <w:rFonts w:ascii="Consolas" w:hAnsi="Consolas" w:cs="Consolas"/>
+          <w:color w:val="000000"/>
+          <w:sz w:val="19"/>
+          <w:szCs w:val="19"/>
+          <w:highlight w:val="white"/>
+        </w:rPr>
+        <w:t>"</w:t>
+      </w:r>
+      <w:r>
+        <w:rPr>
+          <w:rFonts w:ascii="Consolas" w:hAnsi="Consolas" w:cs="Consolas"/>
+          <w:color w:val="0000FF"/>
+          <w:sz w:val="19"/>
+          <w:szCs w:val="19"/>
+          <w:highlight w:val="white"/>
+        </w:rPr>
+        <w:t>10dp</w:t>
+      </w:r>
+      <w:r>
+        <w:rPr>
+          <w:rFonts w:ascii="Consolas" w:hAnsi="Consolas" w:cs="Consolas"/>
+          <w:color w:val="000000"/>
+          <w:sz w:val="19"/>
+          <w:szCs w:val="19"/>
+          <w:highlight w:val="white"/>
+        </w:rPr>
+        <w:t>"</w:t>
+      </w:r>
+      <w:r>
+        <w:rPr>
+          <w:rFonts w:ascii="Consolas" w:hAnsi="Consolas" w:cs="Consolas"/>
+          <w:color w:val="0000FF"/>
+          <w:sz w:val="19"/>
+          <w:szCs w:val="19"/>
+          <w:highlight w:val="white"/>
+        </w:rPr>
+        <w:t xml:space="preserve"> /&gt;</w:t>
+      </w:r>
+    </w:p>
+    <w:p>
+      <w:pPr>
+        <w:pStyle w:val="ListParagraph"/>
+        <w:ind w:left="0"/>
+        <w:rPr>
+          <w:rFonts w:ascii="Consolas" w:hAnsi="Consolas" w:cs="Consolas"/>
+          <w:color w:val="0000FF"/>
+          <w:sz w:val="19"/>
+          <w:szCs w:val="19"/>
+        </w:rPr>
+      </w:pPr>
+      <w:r>
+        <w:rPr>
+          <w:rFonts w:ascii="Consolas" w:hAnsi="Consolas" w:cs="Consolas"/>
+          <w:color w:val="0000FF"/>
+          <w:sz w:val="19"/>
+          <w:szCs w:val="19"/>
+          <w:highlight w:val="white"/>
+        </w:rPr>
+        <w:t>&lt;/</w:t>
+      </w:r>
+      <w:proofErr w:type="spellStart"/>
+      <w:r>
+        <w:rPr>
+          <w:rFonts w:ascii="Consolas" w:hAnsi="Consolas" w:cs="Consolas"/>
+          <w:color w:val="A31515"/>
+          <w:sz w:val="19"/>
+          <w:szCs w:val="19"/>
+          <w:highlight w:val="white"/>
+        </w:rPr>
+        <w:t>LinearLayout</w:t>
+      </w:r>
+      <w:proofErr w:type="spellEnd"/>
+      <w:r>
+        <w:rPr>
+          <w:rFonts w:ascii="Consolas" w:hAnsi="Consolas" w:cs="Consolas"/>
+          <w:color w:val="0000FF"/>
+          <w:sz w:val="19"/>
+          <w:szCs w:val="19"/>
+          <w:highlight w:val="white"/>
+        </w:rPr>
+        <w:t>&gt;</w:t>
+      </w:r>
+    </w:p>
+    <w:p>
+      <w:pPr>
+        <w:pStyle w:val="ListParagraph"/>
+        <w:ind w:left="0"/>
+        <w:rPr>
+          <w:rFonts w:ascii="Consolas" w:hAnsi="Consolas" w:cs="Consolas"/>
+          <w:color w:val="0000FF"/>
+          <w:sz w:val="19"/>
+          <w:szCs w:val="19"/>
+        </w:rPr>
+      </w:pPr>
+    </w:p>
+    <w:p>
+      <w:pPr>
+        <w:pStyle w:val="ListParagraph"/>
+        <w:ind w:left="0"/>
+        <w:rPr>
+          <w:rFonts w:ascii="Consolas" w:hAnsi="Consolas" w:cs="Consolas"/>
+          <w:color w:val="000000" w:themeColor="text1"/>
+          <w:sz w:val="19"/>
+          <w:szCs w:val="19"/>
+          <w:u w:val="single"/>
+        </w:rPr>
+      </w:pPr>
+      <w:r>
+        <w:rPr>
+          <w:rFonts w:ascii="Consolas" w:hAnsi="Consolas" w:cs="Consolas"/>
+          <w:color w:val="000000" w:themeColor="text1"/>
+          <w:sz w:val="19"/>
+          <w:szCs w:val="19"/>
+          <w:u w:val="single"/>
+        </w:rPr>
+        <w:t xml:space="preserve">Add a new class </w:t>
+      </w:r>
+      <w:proofErr w:type="spellStart"/>
+      <w:r>
+        <w:rPr>
+          <w:rFonts w:ascii="Consolas" w:hAnsi="Consolas" w:cs="Consolas"/>
+          <w:color w:val="000000" w:themeColor="text1"/>
+          <w:sz w:val="19"/>
+          <w:szCs w:val="19"/>
+          <w:u w:val="single"/>
+        </w:rPr>
+        <w:t>GoogleInfo.cs</w:t>
+      </w:r>
+      <w:proofErr w:type="spellEnd"/>
+    </w:p>
+    <w:p>
+      <w:pPr>
+        <w:pStyle w:val="ListParagraph"/>
+        <w:ind w:left="0"/>
+        <w:rPr>
+          <w:rFonts w:ascii="Consolas" w:hAnsi="Consolas" w:cs="Consolas"/>
+          <w:color w:val="0000FF"/>
+          <w:sz w:val="19"/>
+          <w:szCs w:val="19"/>
+        </w:rPr>
+      </w:pPr>
+    </w:p>
+    <w:p>
+      <w:pPr>
+        <w:pStyle w:val="ListParagraph"/>
+        <w:ind w:left="0"/>
+        <w:rPr>
+          <w:rFonts w:ascii="Consolas" w:hAnsi="Consolas" w:cs="Consolas"/>
+          <w:color w:val="0000FF"/>
+          <w:sz w:val="19"/>
+          <w:szCs w:val="19"/>
+        </w:rPr>
+      </w:pPr>
+      <w:r>
+        <w:rPr>
+          <w:noProof/>
+          <w:lang w:val="en-NZ" w:eastAsia="en-NZ"/>
+        </w:rPr>
+        <w:lastRenderedPageBreak/>
+        <w:drawing>
+          <wp:inline distT="0" distB="0" distL="0" distR="0" wp14:anchorId="71833CC9" wp14:editId="52BFD03F">
+            <wp:extent cx="2235200" cy="2737195"/>
+            <wp:effectExtent l="0" t="0" r="0" b="6350"/>
+            <wp:docPr id="24" name="Picture 24"/>
+            <wp:cNvGraphicFramePr>
+              <a:graphicFrameLocks xmlns:a="http://schemas.openxmlformats.org/drawingml/2006/main" noChangeAspect="1"/>
+            </wp:cNvGraphicFramePr>
+            <a:graphic xmlns:a="http://schemas.openxmlformats.org/drawingml/2006/main">
+              <a:graphicData uri="http://schemas.openxmlformats.org/drawingml/2006/picture">
+                <pic:pic xmlns:pic="http://schemas.openxmlformats.org/drawingml/2006/picture">
+                  <pic:nvPicPr>
+                    <pic:cNvPr id="1" name=""/>
+                    <pic:cNvPicPr/>
+                  </pic:nvPicPr>
+                  <pic:blipFill>
+                    <a:blip r:embed="rId39"/>
+                    <a:stretch>
+                      <a:fillRect/>
+                    </a:stretch>
+                  </pic:blipFill>
+                  <pic:spPr>
+                    <a:xfrm>
+                      <a:off x="0" y="0"/>
+                      <a:ext cx="2242584" cy="2746237"/>
+                    </a:xfrm>
+                    <a:prstGeom prst="rect">
+                      <a:avLst/>
+                    </a:prstGeom>
+                  </pic:spPr>
+                </pic:pic>
+              </a:graphicData>
+            </a:graphic>
+          </wp:inline>
+        </w:drawing>
+      </w:r>
+    </w:p>
+    <w:p>
+      <w:pPr>
+        <w:pStyle w:val="ListParagraph"/>
+        <w:ind w:left="0"/>
+        <w:rPr>
+          <w:rFonts w:ascii="Consolas" w:hAnsi="Consolas" w:cs="Consolas"/>
+          <w:color w:val="0000FF"/>
+          <w:sz w:val="19"/>
+          <w:szCs w:val="19"/>
+        </w:rPr>
+      </w:pPr>
+    </w:p>
+    <w:p>
+      <w:pPr>
+        <w:pStyle w:val="ListParagraph"/>
+        <w:ind w:left="0"/>
+        <w:rPr>
+          <w:rFonts w:ascii="Consolas" w:hAnsi="Consolas" w:cs="Consolas"/>
+          <w:color w:val="0000FF"/>
+          <w:sz w:val="19"/>
+          <w:szCs w:val="19"/>
+        </w:rPr>
+      </w:pPr>
+      <w:proofErr w:type="spellStart"/>
+      <w:r>
+        <w:rPr>
+          <w:rFonts w:ascii="Consolas" w:hAnsi="Consolas" w:cs="Consolas"/>
+          <w:color w:val="0000FF"/>
+          <w:sz w:val="19"/>
+          <w:szCs w:val="19"/>
+        </w:rPr>
+        <w:t>Mainactivity.cs</w:t>
+      </w:r>
+      <w:proofErr w:type="spellEnd"/>
+    </w:p>
+    <w:p>
+      <w:pPr>
+        <w:pStyle w:val="ListParagraph"/>
+        <w:ind w:left="0"/>
+        <w:rPr>
+          <w:rFonts w:ascii="Consolas" w:hAnsi="Consolas" w:cs="Consolas"/>
+          <w:color w:val="0000FF"/>
+          <w:sz w:val="19"/>
+          <w:szCs w:val="19"/>
+        </w:rPr>
+      </w:pPr>
+    </w:p>
+    <w:p>
+      <w:pPr>
+        <w:pStyle w:val="ListParagraph"/>
+        <w:ind w:left="0"/>
+        <w:rPr>
+          <w:rFonts w:ascii="Consolas" w:hAnsi="Consolas" w:cs="Consolas"/>
+          <w:color w:val="0000FF"/>
+          <w:sz w:val="19"/>
+          <w:szCs w:val="19"/>
+        </w:rPr>
+      </w:pPr>
+      <w:r>
+        <w:rPr>
+          <w:noProof/>
+          <w:lang w:val="en-NZ" w:eastAsia="en-NZ"/>
+        </w:rPr>
+        <w:drawing>
+          <wp:inline distT="0" distB="0" distL="0" distR="0" wp14:anchorId="23A4EA03" wp14:editId="08B248DD">
+            <wp:extent cx="5943600" cy="3339465"/>
+            <wp:effectExtent l="0" t="0" r="0" b="0"/>
+            <wp:docPr id="25" name="Picture 25"/>
+            <wp:cNvGraphicFramePr>
+              <a:graphicFrameLocks xmlns:a="http://schemas.openxmlformats.org/drawingml/2006/main" noChangeAspect="1"/>
+            </wp:cNvGraphicFramePr>
+            <a:graphic xmlns:a="http://schemas.openxmlformats.org/drawingml/2006/main">
+              <a:graphicData uri="http://schemas.openxmlformats.org/drawingml/2006/picture">
+                <pic:pic xmlns:pic="http://schemas.openxmlformats.org/drawingml/2006/picture">
+                  <pic:nvPicPr>
+                    <pic:cNvPr id="1" name=""/>
+                    <pic:cNvPicPr/>
+                  </pic:nvPicPr>
+                  <pic:blipFill>
+                    <a:blip r:embed="rId40"/>
+                    <a:stretch>
+                      <a:fillRect/>
+                    </a:stretch>
+                  </pic:blipFill>
+                  <pic:spPr>
+                    <a:xfrm>
+                      <a:off x="0" y="0"/>
+                      <a:ext cx="5943600" cy="3339465"/>
+                    </a:xfrm>
+                    <a:prstGeom prst="rect">
+                      <a:avLst/>
+                    </a:prstGeom>
+                  </pic:spPr>
+                </pic:pic>
+              </a:graphicData>
+            </a:graphic>
+          </wp:inline>
+        </w:drawing>
+      </w:r>
+    </w:p>
+    <w:p>
+      <w:pPr>
+        <w:pStyle w:val="ListParagraph"/>
+        <w:ind w:left="0"/>
+        <w:rPr>
+          <w:rFonts w:ascii="Consolas" w:hAnsi="Consolas" w:cs="Consolas"/>
+          <w:color w:val="0000FF"/>
+          <w:sz w:val="19"/>
+          <w:szCs w:val="19"/>
+        </w:rPr>
+      </w:pPr>
+    </w:p>
+    <w:p>
+      <w:pPr>
+        <w:pStyle w:val="ListParagraph"/>
+        <w:ind w:left="0"/>
+        <w:rPr>
+          <w:rFonts w:ascii="Consolas" w:hAnsi="Consolas" w:cs="Consolas"/>
+          <w:color w:val="0000FF"/>
+          <w:sz w:val="19"/>
+          <w:szCs w:val="19"/>
+        </w:rPr>
+      </w:pPr>
+      <w:r>
+        <w:rPr>
+          <w:noProof/>
+          <w:lang w:val="en-NZ" w:eastAsia="en-NZ"/>
+        </w:rPr>
+        <w:lastRenderedPageBreak/>
+        <w:drawing>
+          <wp:inline distT="0" distB="0" distL="0" distR="0" wp14:anchorId="3AA1FC9C" wp14:editId="7364BA98">
+            <wp:extent cx="3352800" cy="1782739"/>
+            <wp:effectExtent l="0" t="0" r="0" b="8255"/>
+            <wp:docPr id="26" name="Picture 26"/>
+            <wp:cNvGraphicFramePr>
+              <a:graphicFrameLocks xmlns:a="http://schemas.openxmlformats.org/drawingml/2006/main" noChangeAspect="1"/>
+            </wp:cNvGraphicFramePr>
+            <a:graphic xmlns:a="http://schemas.openxmlformats.org/drawingml/2006/main">
+              <a:graphicData uri="http://schemas.openxmlformats.org/drawingml/2006/picture">
+                <pic:pic xmlns:pic="http://schemas.openxmlformats.org/drawingml/2006/picture">
+                  <pic:nvPicPr>
+                    <pic:cNvPr id="1" name=""/>
+                    <pic:cNvPicPr/>
+                  </pic:nvPicPr>
+                  <pic:blipFill>
+                    <a:blip r:embed="rId41"/>
+                    <a:stretch>
+                      <a:fillRect/>
+                    </a:stretch>
+                  </pic:blipFill>
+                  <pic:spPr>
+                    <a:xfrm>
+                      <a:off x="0" y="0"/>
+                      <a:ext cx="3365764" cy="1789632"/>
+                    </a:xfrm>
+                    <a:prstGeom prst="rect">
+                      <a:avLst/>
+                    </a:prstGeom>
+                  </pic:spPr>
+                </pic:pic>
+              </a:graphicData>
+            </a:graphic>
+          </wp:inline>
+        </w:drawing>
+      </w:r>
+    </w:p>
+    <w:p>
+      <w:pPr>
+        <w:pStyle w:val="ListParagraph"/>
+        <w:ind w:left="0"/>
+        <w:rPr>
+          <w:rFonts w:ascii="Consolas" w:hAnsi="Consolas" w:cs="Consolas"/>
+          <w:color w:val="0000FF"/>
+          <w:sz w:val="19"/>
+          <w:szCs w:val="19"/>
+        </w:rPr>
+      </w:pPr>
+    </w:p>
+    <w:p>
+      <w:pPr>
+        <w:pStyle w:val="ListParagraph"/>
+        <w:ind w:left="0"/>
+        <w:rPr>
+          <w:rFonts w:ascii="Consolas" w:hAnsi="Consolas" w:cs="Consolas"/>
+          <w:color w:val="0000FF"/>
+          <w:sz w:val="19"/>
+          <w:szCs w:val="19"/>
+        </w:rPr>
+      </w:pPr>
+      <w:r>
+        <w:rPr>
+          <w:noProof/>
+          <w:lang w:val="en-NZ" w:eastAsia="en-NZ"/>
+        </w:rPr>
+        <mc:AlternateContent>
+          <mc:Choice Requires="wps">
+            <w:drawing>
+              <wp:anchor distT="0" distB="0" distL="114300" distR="114300" simplePos="0" relativeHeight="251660288" behindDoc="0" locked="0" layoutInCell="1" allowOverlap="1" wp14:anchorId="7A5755D2" wp14:editId="03845C31">
+                <wp:simplePos x="0" y="0"/>
+                <wp:positionH relativeFrom="column">
+                  <wp:posOffset>2197100</wp:posOffset>
+                </wp:positionH>
+                <wp:positionV relativeFrom="paragraph">
+                  <wp:posOffset>951230</wp:posOffset>
+                </wp:positionV>
+                <wp:extent cx="1333500" cy="1117600"/>
+                <wp:effectExtent l="38100" t="38100" r="19050" b="25400"/>
+                <wp:wrapNone/>
+                <wp:docPr id="29" name="Straight Arrow Connector 29"/>
+                <wp:cNvGraphicFramePr/>
+                <a:graphic xmlns:a="http://schemas.openxmlformats.org/drawingml/2006/main">
+                  <a:graphicData uri="http://schemas.microsoft.com/office/word/2010/wordprocessingShape">
+                    <wps:wsp>
+                      <wps:cNvCnPr/>
+                      <wps:spPr>
+                        <a:xfrm flipH="1" flipV="1">
+                          <a:off x="0" y="0"/>
+                          <a:ext cx="1333500" cy="1117600"/>
+                        </a:xfrm>
+                        <a:prstGeom prst="straightConnector1">
+                          <a:avLst/>
+                        </a:prstGeom>
+                        <a:ln>
+                          <a:tailEnd type="triangle"/>
+                        </a:ln>
+                      </wps:spPr>
+                      <wps:style>
+                        <a:lnRef idx="1">
+                          <a:schemeClr val="accent1"/>
+                        </a:lnRef>
+                        <a:fillRef idx="0">
+                          <a:schemeClr val="accent1"/>
+                        </a:fillRef>
+                        <a:effectRef idx="0">
+                          <a:schemeClr val="accent1"/>
+                        </a:effectRef>
+                        <a:fontRef idx="minor">
+                          <a:schemeClr val="tx1"/>
+                        </a:fontRef>
+                      </wps:style>
+                      <wps:bodyPr/>
+                    </wps:wsp>
+                  </a:graphicData>
+                </a:graphic>
+                <wp14:sizeRelH relativeFrom="margin">
+                  <wp14:pctWidth>0</wp14:pctWidth>
+                </wp14:sizeRelH>
+                <wp14:sizeRelV relativeFrom="margin">
+                  <wp14:pctHeight>0</wp14:pctHeight>
+                </wp14:sizeRelV>
+              </wp:anchor>
+            </w:drawing>
+          </mc:Choice>
+          <mc:Fallback>
+            <w:pict>
+              <v:shapetype w14:anchorId="3B2462A8" id="_x0000_t32" coordsize="21600,21600" o:spt="32" o:oned="t" path="m,l21600,21600e" filled="f">
+                <v:path arrowok="t" fillok="f" o:connecttype="none"/>
+                <o:lock v:ext="edit" shapetype="t"/>
+              </v:shapetype>
+              <v:shape id="Straight Arrow Connector 29" o:spid="_x0000_s1026" type="#_x0000_t32" style="position:absolute;margin-left:173pt;margin-top:74.9pt;width:105pt;height:88pt;flip:x y;z-index:251660288;visibility:visible;mso-wrap-style:square;mso-width-percent:0;mso-height-percent:0;mso-wrap-distance-left:9pt;mso-wrap-distance-top:0;mso-wrap-distance-right:9pt;mso-wrap-distance-bottom:0;mso-position-horizontal:absolute;mso-position-horizontal-relative:text;mso-position-vertical:absolute;mso-position-vertical-relative:text;mso-width-percent:0;mso-height-percent:0;mso-width-relative:margin;mso-height-relative:margin" o:gfxdata="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" strokecolor="#5b9bd5 [3204]" strokeweight=".5pt">
+                <v:stroke endarrow="block" joinstyle="miter"/>
+              </v:shape>
+            </w:pict>
+          </mc:Fallback>
+        </mc:AlternateContent>
+      </w:r>
+      <w:r>
+        <w:rPr>
+          <w:noProof/>
+          <w:lang w:val="en-NZ" w:eastAsia="en-NZ"/>
+        </w:rPr>
+        <mc:AlternateContent>
+          <mc:Choice Requires="wps">
+            <w:drawing>
+              <wp:anchor distT="0" distB="0" distL="114300" distR="114300" simplePos="0" relativeHeight="251659264" behindDoc="0" locked="0" layoutInCell="1" allowOverlap="1" wp14:anchorId="07D183DE" wp14:editId="0BBC9ABE">
+                <wp:simplePos x="0" y="0"/>
+                <wp:positionH relativeFrom="column">
+                  <wp:posOffset>3549650</wp:posOffset>
+                </wp:positionH>
+                <wp:positionV relativeFrom="paragraph">
+                  <wp:posOffset>424180</wp:posOffset>
+                </wp:positionV>
+                <wp:extent cx="1073150" cy="1663700"/>
+                <wp:effectExtent l="0" t="38100" r="50800" b="31750"/>
+                <wp:wrapNone/>
+                <wp:docPr id="28" name="Straight Arrow Connector 28"/>
+                <wp:cNvGraphicFramePr/>
+                <a:graphic xmlns:a="http://schemas.openxmlformats.org/drawingml/2006/main">
+                  <a:graphicData uri="http://schemas.microsoft.com/office/word/2010/wordprocessingShape">
+                    <wps:wsp>
+                      <wps:cNvCnPr/>
+                      <wps:spPr>
+                        <a:xfrm flipV="1">
+                          <a:off x="0" y="0"/>
+                          <a:ext cx="1073150" cy="1663700"/>
+                        </a:xfrm>
+                        <a:prstGeom prst="straightConnector1">
+                          <a:avLst/>
+                        </a:prstGeom>
+                        <a:ln>
+                          <a:tailEnd type="triangle"/>
+                        </a:ln>
+                      </wps:spPr>
+                      <wps:style>
+                        <a:lnRef idx="1">
+                          <a:schemeClr val="accent1"/>
+                        </a:lnRef>
+                        <a:fillRef idx="0">
+                          <a:schemeClr val="accent1"/>
+                        </a:fillRef>
+                        <a:effectRef idx="0">
+                          <a:schemeClr val="accent1"/>
+                        </a:effectRef>
+                        <a:fontRef idx="minor">
+                          <a:schemeClr val="tx1"/>
+                        </a:fontRef>
+                      </wps:style>
+                      <wps:bodyPr/>
+                    </wps:wsp>
+                  </a:graphicData>
+                </a:graphic>
+                <wp14:sizeRelH relativeFrom="margin">
+                  <wp14:pctWidth>0</wp14:pctWidth>
+                </wp14:sizeRelH>
+                <wp14:sizeRelV relativeFrom="margin">
+                  <wp14:pctHeight>0</wp14:pctHeight>
+                </wp14:sizeRelV>
+              </wp:anchor>
+            </w:drawing>
+          </mc:Choice>
+          <mc:Fallback>
+            <w:pict>
+              <v:shape w14:anchorId="047A9396" id="Straight Arrow Connector 28" o:spid="_x0000_s1026" type="#_x0000_t32" style="position:absolute;margin-left:279.5pt;margin-top:33.4pt;width:84.5pt;height:131pt;flip:y;z-index:251659264;visibility:visible;mso-wrap-style:square;mso-width-percent:0;mso-height-percent:0;mso-wrap-distance-left:9pt;mso-wrap-distance-top:0;mso-wrap-distance-right:9pt;mso-wrap-distance-bottom:0;mso-position-horizontal:absolute;mso-position-horizontal-relative:text;mso-position-vertical:absolute;mso-position-vertical-relative:text;mso-width-percent:0;mso-height-percent:0;mso-width-relative:margin;mso-height-relative:margin" o:gfxdata="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" strokecolor="#5b9bd5 [3204]" strokeweight=".5pt">
+                <v:stroke endarrow="block" joinstyle="miter"/>
+              </v:shape>
+            </w:pict>
+          </mc:Fallback>
+        </mc:AlternateContent>
+      </w:r>
+      <w:r>
+        <w:rPr>
+          <w:noProof/>
+          <w:lang w:val="en-NZ" w:eastAsia="en-NZ"/>
+        </w:rPr>
+        <w:drawing>
+          <wp:inline distT="0" distB="0" distL="0" distR="0" wp14:anchorId="5D891C40" wp14:editId="700DAA0D">
+            <wp:extent cx="5943600" cy="2023110"/>
+            <wp:effectExtent l="0" t="0" r="0" b="0"/>
+            <wp:docPr id="27" name="Picture 27"/>
+            <wp:cNvGraphicFramePr>
+              <a:graphicFrameLocks xmlns:a="http://schemas.openxmlformats.org/drawingml/2006/main" noChangeAspect="1"/>
+            </wp:cNvGraphicFramePr>
+            <a:graphic xmlns:a="http://schemas.openxmlformats.org/drawingml/2006/main">
+              <a:graphicData uri="http://schemas.openxmlformats.org/drawingml/2006/picture">
+                <pic:pic xmlns:pic="http://schemas.openxmlformats.org/drawingml/2006/picture">
+                  <pic:nvPicPr>
+                    <pic:cNvPr id="1" name=""/>
+                    <pic:cNvPicPr/>
+                  </pic:nvPicPr>
+                  <pic:blipFill>
+                    <a:blip r:embed="rId42"/>
+                    <a:stretch>
+                      <a:fillRect/>
+                    </a:stretch>
+                  </pic:blipFill>
+                  <pic:spPr>
+                    <a:xfrm>
+                      <a:off x="0" y="0"/>
+                      <a:ext cx="5943600" cy="2023110"/>
+                    </a:xfrm>
+                    <a:prstGeom prst="rect">
+                      <a:avLst/>
+                    </a:prstGeom>
+                  </pic:spPr>
+                </pic:pic>
+              </a:graphicData>
+            </a:graphic>
+          </wp:inline>
+        </w:drawing>
+      </w:r>
+    </w:p>
+    <w:p>
+      <w:pPr>
+        <w:pStyle w:val="ListParagraph"/>
+        <w:ind w:left="0"/>
+        <w:rPr>
+          <w:rFonts w:ascii="Consolas" w:hAnsi="Consolas" w:cs="Consolas"/>
+          <w:color w:val="0000FF"/>
+          <w:sz w:val="19"/>
+          <w:szCs w:val="19"/>
+        </w:rPr>
+      </w:pPr>
+      <w:r>
+        <w:rPr>
+          <w:rFonts w:ascii="Consolas" w:hAnsi="Consolas" w:cs="Consolas"/>
+          <w:noProof/>
+          <w:color w:val="0000FF"/>
+          <w:sz w:val="19"/>
+          <w:szCs w:val="19"/>
+          <w:lang w:val="en-NZ" w:eastAsia="en-NZ"/>
+        </w:rPr>
+        <mc:AlternateContent>
+          <mc:Choice Requires="wps">
+            <w:drawing>
+              <wp:anchor distT="0" distB="0" distL="114300" distR="114300" simplePos="0" relativeHeight="251661312" behindDoc="0" locked="0" layoutInCell="1" allowOverlap="1" wp14:anchorId="574196A7" wp14:editId="0A3D6E18">
+                <wp:simplePos x="0" y="0"/>
+                <wp:positionH relativeFrom="column">
+                  <wp:posOffset>3136900</wp:posOffset>
+                </wp:positionH>
+                <wp:positionV relativeFrom="paragraph">
+                  <wp:posOffset>127635</wp:posOffset>
+                </wp:positionV>
+                <wp:extent cx="1720850" cy="571500"/>
+                <wp:effectExtent l="0" t="0" r="12700" b="19050"/>
+                <wp:wrapNone/>
+                <wp:docPr id="30" name="Text Box 30"/>
+                <wp:cNvGraphicFramePr/>
+                <a:graphic xmlns:a="http://schemas.openxmlformats.org/drawingml/2006/main">
+                  <a:graphicData uri="http://schemas.microsoft.com/office/word/2010/wordprocessingShape">
+                    <wps:wsp>
+                      <wps:cNvSpPr txBox="1"/>
+                      <wps:spPr>
+                        <a:xfrm>
+                          <a:off x="0" y="0"/>
+                          <a:ext cx="1720850" cy="571500"/>
+                        </a:xfrm>
+                        <a:prstGeom prst="rect">
+                          <a:avLst/>
+                        </a:prstGeom>
+                        <a:solidFill>
+                          <a:schemeClr val="lt1"/>
+                        </a:solidFill>
+                        <a:ln w="6350">
+                          <a:solidFill>
+                            <a:prstClr val="black"/>
+                          </a:solidFill>
+                        </a:ln>
+                        <a:effectLst/>
+                      </wps:spPr>
+                      <wps:style>
+                        <a:lnRef idx="0">
+                          <a:schemeClr val="accent1"/>
+                        </a:lnRef>
+                        <a:fillRef idx="0">
+                          <a:schemeClr val="accent1"/>
+                        </a:fillRef>
+                        <a:effectRef idx="0">
+                          <a:schemeClr val="accent1"/>
+                        </a:effectRef>
+                        <a:fontRef idx="minor">
+                          <a:schemeClr val="dk1"/>
+                        </a:fontRef>
+                      </wps:style>
+                      <wps:txbx>
+                        <w:txbxContent>
+                          <w:p>
+                            <w:r>
+                              <w:t>Need to put in your client ID and Secret</w:t>
+                            </w:r>
+                          </w:p>
+                        </w:txbxContent>
+                      </wps:txbx>
+                      <wps:bodyPr rot="0" spcFirstLastPara="0" vertOverflow="overflow" horzOverflow="overflow" vert="horz" wrap="square" lIns="91440" tIns="45720" rIns="91440" bIns="45720" numCol="1" spcCol="0" rtlCol="0" fromWordArt="0" anchor="t" anchorCtr="0" forceAA="0" compatLnSpc="1">
+                        <a:prstTxWarp prst="textNoShape">
+                          <a:avLst/>
+                        </a:prstTxWarp>
+                        <a:noAutofit/>
+                      </wps:bodyPr>
+                    </wps:wsp>
+                  </a:graphicData>
+                </a:graphic>
+              </wp:anchor>
+            </w:drawing>
+          </mc:Choice>
+          <mc:Fallback>
+            <w:pict>
+              <v:shapetype w14:anchorId="574196A7" id="_x0000_t202" coordsize="21600,21600" o:spt="202" path="m,l,21600r21600,l21600,xe">
+                <v:stroke joinstyle="miter"/>
+                <v:path gradientshapeok="t" o:connecttype="rect"/>
+              </v:shapetype>
+              <v:shape id="Text Box 30" o:spid="_x0000_s1026" type="#_x0000_t202" style="position:absolute;margin-left:247pt;margin-top:10.05pt;width:135.5pt;height:45pt;z-index:251661312;visibility:visible;mso-wrap-style:square;mso-wrap-distance-left:9pt;mso-wrap-distance-top:0;mso-wrap-distance-right:9pt;mso-wrap-distance-bottom:0;mso-position-horizontal:absolute;mso-position-horizontal-relative:text;mso-position-vertical:absolute;mso-position-vertical-relative:text;v-text-anchor:top" o:gfxdata="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" fillcolor="white [3201]" strokeweight=".5pt">
+                <v:textbox>
+                  <w:txbxContent>
+                    <w:p>
+                      <w:r>
+                        <w:t>Need to put in your client ID and Secret</w:t>
+                      </w:r>
+                    </w:p>
+                  </w:txbxContent>
+                </v:textbox>
+              </v:shape>
+            </w:pict>
+          </mc:Fallback>
+        </mc:AlternateContent>
+      </w:r>
+    </w:p>
+    <w:p>
+      <w:pPr>
+        <w:pStyle w:val="ListParagraph"/>
+        <w:ind w:left="0"/>
+        <w:rPr>
+          <w:rFonts w:ascii="Consolas" w:hAnsi="Consolas" w:cs="Consolas"/>
+          <w:color w:val="0000FF"/>
+          <w:sz w:val="19"/>
+          <w:szCs w:val="19"/>
+        </w:rPr>
+      </w:pPr>
+    </w:p>
+    <w:p>
+      <w:pPr>
+        <w:pStyle w:val="ListParagraph"/>
+        <w:ind w:left="0"/>
+        <w:rPr>
+          <w:rFonts w:ascii="Consolas" w:hAnsi="Consolas" w:cs="Consolas"/>
+          <w:color w:val="0000FF"/>
+          <w:sz w:val="19"/>
+          <w:szCs w:val="19"/>
+        </w:rPr>
+      </w:pPr>
+    </w:p>
+    <w:p>
+      <w:pPr>
+        <w:pStyle w:val="ListParagraph"/>
+        <w:ind w:left="0"/>
+        <w:rPr>
+          <w:rFonts w:ascii="Consolas" w:hAnsi="Consolas" w:cs="Consolas"/>
+          <w:color w:val="0000FF"/>
+          <w:sz w:val="19"/>
+          <w:szCs w:val="19"/>
+        </w:rPr>
+      </w:pPr>
+    </w:p>
+    <w:p>
+      <w:pPr>
+        <w:pStyle w:val="ListParagraph"/>
+        <w:ind w:left="0"/>
+        <w:rPr>
+          <w:rFonts w:ascii="Consolas" w:hAnsi="Consolas" w:cs="Consolas"/>
+          <w:color w:val="0000FF"/>
+          <w:sz w:val="19"/>
+          <w:szCs w:val="19"/>
+        </w:rPr>
+      </w:pPr>
+      <w:r>
+        <w:rPr>
+          <w:noProof/>
+          <w:lang w:val="en-NZ" w:eastAsia="en-NZ"/>
+        </w:rPr>
+        <w:drawing>
+          <wp:inline distT="0" distB="0" distL="0" distR="0" wp14:anchorId="71B557FF" wp14:editId="54FDC433">
+            <wp:extent cx="5943600" cy="2724785"/>
+            <wp:effectExtent l="0" t="0" r="0" b="0"/>
+            <wp:docPr id="31" name="Picture 31"/>
+            <wp:cNvGraphicFramePr>
+              <a:graphicFrameLocks xmlns:a="http://schemas.openxmlformats.org/drawingml/2006/main" noChangeAspect="1"/>
+            </wp:cNvGraphicFramePr>
+            <a:graphic xmlns:a="http://schemas.openxmlformats.org/drawingml/2006/main">
+              <a:graphicData uri="http://schemas.openxmlformats.org/drawingml/2006/picture">
+                <pic:pic xmlns:pic="http://schemas.openxmlformats.org/drawingml/2006/picture">
+                  <pic:nvPicPr>
+                    <pic:cNvPr id="1" name=""/>
+                    <pic:cNvPicPr/>
+                  </pic:nvPicPr>
+                  <pic:blipFill>
+                    <a:blip r:embed="rId43"/>
+                    <a:stretch>
+                      <a:fillRect/>
+                    </a:stretch>
+                  </pic:blipFill>
+                  <pic:spPr>
+                    <a:xfrm>
+                      <a:off x="0" y="0"/>
+                      <a:ext cx="5943600" cy="2724785"/>
+                    </a:xfrm>
+                    <a:prstGeom prst="rect">
+                      <a:avLst/>
+                    </a:prstGeom>
+                  </pic:spPr>
+                </pic:pic>
+              </a:graphicData>
+            </a:graphic>
+          </wp:inline>
+        </w:drawing>
+      </w:r>
+    </w:p>
+    <w:p>
+      <w:pPr>
+        <w:pStyle w:val="ListParagraph"/>
+        <w:ind w:left="0"/>
+        <w:rPr>
+          <w:rFonts w:ascii="Consolas" w:hAnsi="Consolas" w:cs="Consolas"/>
+          <w:color w:val="0000FF"/>
+          <w:sz w:val="19"/>
+          <w:szCs w:val="19"/>
+        </w:rPr>
+      </w:pPr>
+    </w:p>
+    <w:p>
+      <w:pPr>
+        <w:pStyle w:val="ListParagraph"/>
+        <w:ind w:left="0"/>
+        <w:rPr>
+          <w:rFonts w:ascii="Consolas" w:hAnsi="Consolas" w:cs="Consolas"/>
+          <w:color w:val="0000FF"/>
+          <w:sz w:val="19"/>
+          <w:szCs w:val="19"/>
+        </w:rPr>
+      </w:pPr>
+      <w:r>
+        <w:rPr>
+          <w:noProof/>
+          <w:lang w:val="en-NZ" w:eastAsia="en-NZ"/>
+        </w:rPr>
+        <w:lastRenderedPageBreak/>
+        <w:drawing>
+          <wp:inline distT="0" distB="0" distL="0" distR="0" wp14:anchorId="265CCE64" wp14:editId="5166A174">
+            <wp:extent cx="5943600" cy="4102100"/>
+            <wp:effectExtent l="0" t="0" r="0" b="0"/>
+            <wp:docPr id="10" name="Picture 10"/>
+            <wp:cNvGraphicFramePr>
+              <a:graphicFrameLocks xmlns:a="http://schemas.openxmlformats.org/drawingml/2006/main" noChangeAspect="1"/>
+            </wp:cNvGraphicFramePr>
+            <a:graphic xmlns:a="http://schemas.openxmlformats.org/drawingml/2006/main">
+              <a:graphicData uri="http://schemas.openxmlformats.org/drawingml/2006/picture">
+                <pic:pic xmlns:pic="http://schemas.openxmlformats.org/drawingml/2006/picture">
+                  <pic:nvPicPr>
+                    <pic:cNvPr id="1" name=""/>
+                    <pic:cNvPicPr/>
+                  </pic:nvPicPr>
+                  <pic:blipFill>
+                    <a:blip r:embed="rId44"/>
+                    <a:stretch>
+                      <a:fillRect/>
+                    </a:stretch>
+                  </pic:blipFill>
+                  <pic:spPr>
+                    <a:xfrm>
+                      <a:off x="0" y="0"/>
+                      <a:ext cx="5943600" cy="4102100"/>
+                    </a:xfrm>
+                    <a:prstGeom prst="rect">
+                      <a:avLst/>
+                    </a:prstGeom>
+                  </pic:spPr>
+                </pic:pic>
+              </a:graphicData>
+            </a:graphic>
+          </wp:inline>
+        </w:drawing>
+      </w:r>
+    </w:p>
+    <w:p>
+      <w:pPr>
+        <w:pStyle w:val="ListParagraph"/>
+        <w:ind w:left="0"/>
+        <w:rPr>
+          <w:rFonts w:ascii="Consolas" w:hAnsi="Consolas" w:cs="Consolas"/>
+          <w:color w:val="0000FF"/>
+          <w:sz w:val="19"/>
+          <w:szCs w:val="19"/>
+        </w:rPr>
+      </w:pPr>
+    </w:p>
+    <w:p>
+      <w:pPr>
+        <w:pStyle w:val="ListParagraph"/>
+        <w:ind w:left="0"/>
+        <w:rPr>
+          <w:rFonts w:ascii="Consolas" w:hAnsi="Consolas" w:cs="Consolas"/>
+          <w:color w:val="0000FF"/>
+          <w:sz w:val="19"/>
+          <w:szCs w:val="19"/>
+        </w:rPr>
+      </w:pPr>
+    </w:p>
+    <w:p>
+      <w:pPr>
+        <w:pStyle w:val="ListParagraph"/>
+        <w:ind w:left="0"/>
+        <w:rPr>
+          <w:rFonts w:ascii="Consolas" w:hAnsi="Consolas" w:cs="Consolas"/>
+          <w:color w:val="0000FF"/>
+          <w:sz w:val="19"/>
+          <w:szCs w:val="19"/>
+        </w:rPr>
+      </w:pPr>
+    </w:p>
+    <w:p>
+      <w:pPr>
+        <w:pStyle w:val="ListParagraph"/>
+        <w:ind w:left="0"/>
+        <w:rPr>
+          <w:rFonts w:ascii="Consolas" w:hAnsi="Consolas" w:cs="Consolas"/>
+          <w:color w:val="0000FF"/>
+          <w:sz w:val="19"/>
+          <w:szCs w:val="19"/>
+        </w:rPr>
+      </w:pPr>
+      <w:r>
+        <w:rPr>
+          <w:noProof/>
+          <w:lang w:val="en-NZ" w:eastAsia="en-NZ"/>
+        </w:rPr>
+        <w:drawing>
+          <wp:inline distT="0" distB="0" distL="0" distR="0" wp14:anchorId="694CB1C9" wp14:editId="3E4D5345">
+            <wp:extent cx="5293380" cy="3101009"/>
+            <wp:effectExtent l="0" t="0" r="2540" b="4445"/>
+            <wp:docPr id="11" name="Picture 11"/>
+            <wp:cNvGraphicFramePr>
+              <a:graphicFrameLocks xmlns:a="http://schemas.openxmlformats.org/drawingml/2006/main" noChangeAspect="1"/>
+            </wp:cNvGraphicFramePr>
+            <a:graphic xmlns:a="http://schemas.openxmlformats.org/drawingml/2006/main">
+              <a:graphicData uri="http://schemas.openxmlformats.org/drawingml/2006/picture">
+                <pic:pic xmlns:pic="http://schemas.openxmlformats.org/drawingml/2006/picture">
+                  <pic:nvPicPr>
+                    <pic:cNvPr id="1" name=""/>
+                    <pic:cNvPicPr/>
+                  </pic:nvPicPr>
+                  <pic:blipFill>
+                    <a:blip r:embed="rId45"/>
+                    <a:stretch>
+                      <a:fillRect/>
+                    </a:stretch>
+                  </pic:blipFill>
+                  <pic:spPr>
+                    <a:xfrm>
+                      <a:off x="0" y="0"/>
+                      <a:ext cx="5330055" cy="3122494"/>
+                    </a:xfrm>
+                    <a:prstGeom prst="rect">
+                      <a:avLst/>
+                    </a:prstGeom>
+                  </pic:spPr>
+                </pic:pic>
+              </a:graphicData>
+            </a:graphic>
+          </wp:inline>
+        </w:drawing>
+      </w:r>
+    </w:p>
     <w:sectPr>
-      <w:headerReference w:type="default" r:id="rId23"/>
-      <w:footerReference w:type="default" r:id="rId24"/>
+      <w:headerReference w:type="default" r:id="rId46"/>
+      <w:footerReference w:type="default" r:id="rId47"/>
       <w:pgSz w:w="12240" w:h="15840"/>
       <w:pgMar w:top="1440" w:right="1440" w:bottom="1440" w:left="1440" w:header="720" w:footer="720" w:gutter="0"/>
       <w:cols w:space="720"/>
@@ -1855,7 +6951,7 @@
 </file>
 
 <file path=word/endnotes.xml><?xml version="1.0" encoding="utf-8"?>
-<w:endnotes xmlns:wpc="http://schemas.microsoft.com/office/word/2010/wordprocessingCanvas" xmlns:mc="http://schemas.openxmlformats.org/markup-compatibility/2006" xmlns:o="urn:schemas-microsoft-com:office:office" xmlns:r="http://schemas.openxmlformats.org/officeDocument/2006/relationships" xmlns:m="http://schemas.openxmlformats.org/officeDocument/2006/math" xmlns:v="urn:schemas-microsoft-com:vml" xmlns:wp14="http://schemas.microsoft.com/office/word/2010/wordprocessingDrawing" xmlns:wp="http://schemas.openxmlformats.org/drawingml/2006/wordprocessingDrawing" xmlns:w10="urn:schemas-microsoft-com:office:word" xmlns:w="http://schemas.openxmlformats.org/wordprocessingml/2006/main" xmlns:w14="http://schemas.microsoft.com/office/word/2010/wordml" xmlns:w15="http://schemas.microsoft.com/office/word/2012/wordml" xmlns:wpg="http://schemas.microsoft.com/office/word/2010/wordprocessingGroup" xmlns:wpi="http://schemas.microsoft.com/office/word/2010/wordprocessingInk" xmlns:wne="http://schemas.microsoft.com/office/word/2006/wordml" xmlns:wps="http://schemas.microsoft.com/office/word/2010/wordprocessingShape" mc:Ignorable="w14 w15 wp14">
+<w:endnotes xmlns:wpc="http://schemas.microsoft.com/office/word/2010/wordprocessingCanvas" xmlns:cx="http://schemas.microsoft.com/office/drawing/2014/chartex" xmlns:cx1="http://schemas.microsoft.com/office/drawing/2015/9/8/chartex" xmlns:mc="http://schemas.openxmlformats.org/markup-compatibility/2006" xmlns:o="urn:schemas-microsoft-com:office:office" xmlns:r="http://schemas.openxmlformats.org/officeDocument/2006/relationships" xmlns:m="http://schemas.openxmlformats.org/officeDocument/2006/math" xmlns:v="urn:schemas-microsoft-com:vml" xmlns:wp14="http://schemas.microsoft.com/office/word/2010/wordprocessingDrawing" xmlns:wp="http://schemas.openxmlformats.org/drawingml/2006/wordprocessingDrawing" xmlns:w10="urn:schemas-microsoft-com:office:word" xmlns:w="http://schemas.openxmlformats.org/wordprocessingml/2006/main" xmlns:w14="http://schemas.microsoft.com/office/word/2010/wordml" xmlns:w15="http://schemas.microsoft.com/office/word/2012/wordml" xmlns:w16se="http://schemas.microsoft.com/office/word/2015/wordml/symex" xmlns:wpg="http://schemas.microsoft.com/office/word/2010/wordprocessingGroup" xmlns:wpi="http://schemas.microsoft.com/office/word/2010/wordprocessingInk" xmlns:wne="http://schemas.microsoft.com/office/word/2006/wordml" xmlns:wps="http://schemas.microsoft.com/office/word/2010/wordprocessingShape" mc:Ignorable="w14 w15 w16se wp14">
   <w:endnote w:type="separator" w:id="-1">
     <w:p>
       <w:pPr>
@@ -1880,7 +6976,7 @@
 </file>
 
 <file path=word/footer1.xml><?xml version="1.0" encoding="utf-8"?>
-<w:ftr xmlns:wpc="http://schemas.microsoft.com/office/word/2010/wordprocessingCanvas" xmlns:mc="http://schemas.openxmlformats.org/markup-compatibility/2006" xmlns:o="urn:schemas-microsoft-com:office:office" xmlns:r="http://schemas.openxmlformats.org/officeDocument/2006/relationships" xmlns:m="http://schemas.openxmlformats.org/officeDocument/2006/math" xmlns:v="urn:schemas-microsoft-com:vml" xmlns:wp14="http://schemas.microsoft.com/office/word/2010/wordprocessingDrawing" xmlns:wp="http://schemas.openxmlformats.org/drawingml/2006/wordprocessingDrawing" xmlns:w10="urn:schemas-microsoft-com:office:word" xmlns:w="http://schemas.openxmlformats.org/wordprocessingml/2006/main" xmlns:w14="http://schemas.microsoft.com/office/word/2010/wordml" xmlns:w15="http://schemas.microsoft.com/office/word/2012/wordml" xmlns:wpg="http://schemas.microsoft.com/office/word/2010/wordprocessingGroup" xmlns:wpi="http://schemas.microsoft.com/office/word/2010/wordprocessingInk" xmlns:wne="http://schemas.microsoft.com/office/word/2006/wordml" xmlns:wps="http://schemas.microsoft.com/office/word/2010/wordprocessingShape" mc:Ignorable="w14 w15 wp14">
+<w:ftr xmlns:wpc="http://schemas.microsoft.com/office/word/2010/wordprocessingCanvas" xmlns:cx="http://schemas.microsoft.com/office/drawing/2014/chartex" xmlns:cx1="http://schemas.microsoft.com/office/drawing/2015/9/8/chartex" xmlns:mc="http://schemas.openxmlformats.org/markup-compatibility/2006" xmlns:o="urn:schemas-microsoft-com:office:office" xmlns:r="http://schemas.openxmlformats.org/officeDocument/2006/relationships" xmlns:m="http://schemas.openxmlformats.org/officeDocument/2006/math" xmlns:v="urn:schemas-microsoft-com:vml" xmlns:wp14="http://schemas.microsoft.com/office/word/2010/wordprocessingDrawing" xmlns:wp="http://schemas.openxmlformats.org/drawingml/2006/wordprocessingDrawing" xmlns:w10="urn:schemas-microsoft-com:office:word" xmlns:w="http://schemas.openxmlformats.org/wordprocessingml/2006/main" xmlns:w14="http://schemas.microsoft.com/office/word/2010/wordml" xmlns:w15="http://schemas.microsoft.com/office/word/2012/wordml" xmlns:w16se="http://schemas.microsoft.com/office/word/2015/wordml/symex" xmlns:wpg="http://schemas.microsoft.com/office/word/2010/wordprocessingGroup" xmlns:wpi="http://schemas.microsoft.com/office/word/2010/wordprocessingInk" xmlns:wne="http://schemas.microsoft.com/office/word/2006/wordml" xmlns:wps="http://schemas.microsoft.com/office/word/2010/wordprocessingShape" mc:Ignorable="w14 w15 w16se wp14">
   <w:tbl>
     <w:tblPr>
       <w:tblW w:w="5000" w:type="pct"/>
@@ -2041,7 +7137,7 @@
               <w:sz w:val="18"/>
               <w:szCs w:val="18"/>
             </w:rPr>
-            <w:t>9</w:t>
+            <w:t>18</w:t>
           </w:r>
           <w:r>
             <w:rPr>
@@ -2086,7 +7182,7 @@
 </file>
 
 <file path=word/footnotes.xml><?xml version="1.0" encoding="utf-8"?>
-<w:footnotes xmlns:wpc="http://schemas.microsoft.com/office/word/2010/wordprocessingCanvas" xmlns:mc="http://schemas.openxmlformats.org/markup-compatibility/2006" xmlns:o="urn:schemas-microsoft-com:office:office" xmlns:r="http://schemas.openxmlformats.org/officeDocument/2006/relationships" xmlns:m="http://schemas.openxmlformats.org/officeDocument/2006/math" xmlns:v="urn:schemas-microsoft-com:vml" xmlns:wp14="http://schemas.microsoft.com/office/word/2010/wordprocessingDrawing" xmlns:wp="http://schemas.openxmlformats.org/drawingml/2006/wordprocessingDrawing" xmlns:w10="urn:schemas-microsoft-com:office:word" xmlns:w="http://schemas.openxmlformats.org/wordprocessingml/2006/main" xmlns:w14="http://schemas.microsoft.com/office/word/2010/wordml" xmlns:w15="http://schemas.microsoft.com/office/word/2012/wordml" xmlns:wpg="http://schemas.microsoft.com/office/word/2010/wordprocessingGroup" xmlns:wpi="http://schemas.microsoft.com/office/word/2010/wordprocessingInk" xmlns:wne="http://schemas.microsoft.com/office/word/2006/wordml" xmlns:wps="http://schemas.microsoft.com/office/word/2010/wordprocessingShape" mc:Ignorable="w14 w15 wp14">
+<w:footnotes xmlns:wpc="http://schemas.microsoft.com/office/word/2010/wordprocessingCanvas" xmlns:cx="http://schemas.microsoft.com/office/drawing/2014/chartex" xmlns:cx1="http://schemas.microsoft.com/office/drawing/2015/9/8/chartex" xmlns:mc="http://schemas.openxmlformats.org/markup-compatibility/2006" xmlns:o="urn:schemas-microsoft-com:office:office" xmlns:r="http://schemas.openxmlformats.org/officeDocument/2006/relationships" xmlns:m="http://schemas.openxmlformats.org/officeDocument/2006/math" xmlns:v="urn:schemas-microsoft-com:vml" xmlns:wp14="http://schemas.microsoft.com/office/word/2010/wordprocessingDrawing" xmlns:wp="http://schemas.openxmlformats.org/drawingml/2006/wordprocessingDrawing" xmlns:w10="urn:schemas-microsoft-com:office:word" xmlns:w="http://schemas.openxmlformats.org/wordprocessingml/2006/main" xmlns:w14="http://schemas.microsoft.com/office/word/2010/wordml" xmlns:w15="http://schemas.microsoft.com/office/word/2012/wordml" xmlns:w16se="http://schemas.microsoft.com/office/word/2015/wordml/symex" xmlns:wpg="http://schemas.microsoft.com/office/word/2010/wordprocessingGroup" xmlns:wpi="http://schemas.microsoft.com/office/word/2010/wordprocessingInk" xmlns:wne="http://schemas.microsoft.com/office/word/2006/wordml" xmlns:wps="http://schemas.microsoft.com/office/word/2010/wordprocessingShape" mc:Ignorable="w14 w15 w16se wp14">
   <w:footnote w:type="separator" w:id="-1">
     <w:p>
       <w:pPr>
@@ -2111,7 +7207,7 @@
 </file>
 
 <file path=word/header1.xml><?xml version="1.0" encoding="utf-8"?>
-<w:hdr xmlns:wpc="http://schemas.microsoft.com/office/word/2010/wordprocessingCanvas" xmlns:mc="http://schemas.openxmlformats.org/markup-compatibility/2006" xmlns:o="urn:schemas-microsoft-com:office:office" xmlns:r="http://schemas.openxmlformats.org/officeDocument/2006/relationships" xmlns:m="http://schemas.openxmlformats.org/officeDocument/2006/math" xmlns:v="urn:schemas-microsoft-com:vml" xmlns:wp14="http://schemas.microsoft.com/office/word/2010/wordprocessingDrawing" xmlns:wp="http://schemas.openxmlformats.org/drawingml/2006/wordprocessingDrawing" xmlns:w10="urn:schemas-microsoft-com:office:word" xmlns:w="http://schemas.openxmlformats.org/wordprocessingml/2006/main" xmlns:w14="http://schemas.microsoft.com/office/word/2010/wordml" xmlns:w15="http://schemas.microsoft.com/office/word/2012/wordml" xmlns:wpg="http://schemas.microsoft.com/office/word/2010/wordprocessingGroup" xmlns:wpi="http://schemas.microsoft.com/office/word/2010/wordprocessingInk" xmlns:wne="http://schemas.microsoft.com/office/word/2006/wordml" xmlns:wps="http://schemas.microsoft.com/office/word/2010/wordprocessingShape" mc:Ignorable="w14 w15 wp14">
+<w:hdr xmlns:wpc="http://schemas.microsoft.com/office/word/2010/wordprocessingCanvas" xmlns:cx="http://schemas.microsoft.com/office/drawing/2014/chartex" xmlns:cx1="http://schemas.microsoft.com/office/drawing/2015/9/8/chartex" xmlns:mc="http://schemas.openxmlformats.org/markup-compatibility/2006" xmlns:o="urn:schemas-microsoft-com:office:office" xmlns:r="http://schemas.openxmlformats.org/officeDocument/2006/relationships" xmlns:m="http://schemas.openxmlformats.org/officeDocument/2006/math" xmlns:v="urn:schemas-microsoft-com:vml" xmlns:wp14="http://schemas.microsoft.com/office/word/2010/wordprocessingDrawing" xmlns:wp="http://schemas.openxmlformats.org/drawingml/2006/wordprocessingDrawing" xmlns:w10="urn:schemas-microsoft-com:office:word" xmlns:w="http://schemas.openxmlformats.org/wordprocessingml/2006/main" xmlns:w14="http://schemas.microsoft.com/office/word/2010/wordml" xmlns:w15="http://schemas.microsoft.com/office/word/2012/wordml" xmlns:w16se="http://schemas.microsoft.com/office/word/2015/wordml/symex" xmlns:wpg="http://schemas.microsoft.com/office/word/2010/wordprocessingGroup" xmlns:wpi="http://schemas.microsoft.com/office/word/2010/wordprocessingInk" xmlns:wne="http://schemas.microsoft.com/office/word/2006/wordml" xmlns:wps="http://schemas.microsoft.com/office/word/2010/wordprocessingShape" mc:Ignorable="w14 w15 w16se wp14">
   <w:p>
     <w:pPr>
       <w:pStyle w:val="Header"/>
@@ -2119,6 +7215,7 @@
     <w:r>
       <w:rPr>
         <w:noProof/>
+        <w:lang w:val="en-NZ" w:eastAsia="en-NZ"/>
       </w:rPr>
       <mc:AlternateContent>
         <mc:Choice Requires="wps">
@@ -2233,7 +7330,7 @@
         </mc:Choice>
         <mc:Fallback>
           <w:pict>
-            <v:rect w14:anchorId="28C3F2C1" id="Rectangle 197" o:spid="_x0000_s1026" style="position:absolute;margin-left:416.05pt;margin-top:58.5pt;width:467.25pt;height:4.5pt;z-index:-251657216;visibility:visible;mso-wrap-style:square;mso-width-percent:0;mso-height-percent:0;mso-wrap-distance-left:9.35pt;mso-wrap-distance-top:0;mso-wrap-distance-right:9.35pt;mso-wrap-distance-bottom:0;mso-position-horizontal:right;mso-position-horizontal-relative:margin;mso-position-vertical:absolute;mso-position-vertical-relative:page;mso-width-percent:0;mso-height-percent:0;mso-width-relative:margin;mso-height-relative:page;v-text-anchor:middle" o:gfxdata="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" o:allowoverlap="f" fillcolor="#5b9bd5 [3204]" stroked="f" strokeweight="1pt">
+            <v:rect w14:anchorId="28C3F2C1" id="Rectangle 197" o:spid="_x0000_s1027" style="position:absolute;margin-left:416.05pt;margin-top:58.5pt;width:467.25pt;height:4.5pt;z-index:-251657216;visibility:visible;mso-wrap-style:square;mso-width-percent:0;mso-height-percent:0;mso-wrap-distance-left:9.35pt;mso-wrap-distance-top:0;mso-wrap-distance-right:9.35pt;mso-wrap-distance-bottom:0;mso-position-horizontal:right;mso-position-horizontal-relative:margin;mso-position-vertical:absolute;mso-position-vertical-relative:page;mso-width-percent:0;mso-height-percent:0;mso-width-relative:margin;mso-height-relative:page;v-text-anchor:middle" o:gfxdata="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" o:allowoverlap="f" fillcolor="#5b9bd5 [3204]" stroked="f" strokeweight="1pt">
               <v:textbox>
                 <w:txbxContent>
                   <w:sdt>
@@ -2249,6 +7346,7 @@
                       <w:dataBinding w:prefixMappings="xmlns:ns0='http://purl.org/dc/elements/1.1/' xmlns:ns1='http://schemas.openxmlformats.org/package/2006/metadata/core-properties' " w:xpath="/ns1:coreProperties[1]/ns0:title[1]" w:storeItemID="{6C3C8BC8-F283-45AE-878A-BAB7291924A1}"/>
                       <w:text/>
                     </w:sdtPr>
+                    <w:sdtEndPr/>
                     <w:sdtContent>
                       <w:p>
                         <w:pPr>
@@ -2294,7 +7392,7 @@
 </file>
 
 <file path=word/numbering.xml><?xml version="1.0" encoding="utf-8"?>
-<w:numbering xmlns:wpc="http://schemas.microsoft.com/office/word/2010/wordprocessingCanvas" xmlns:mc="http://schemas.openxmlformats.org/markup-compatibility/2006" xmlns:o="urn:schemas-microsoft-com:office:office" xmlns:r="http://schemas.openxmlformats.org/officeDocument/2006/relationships" xmlns:m="http://schemas.openxmlformats.org/officeDocument/2006/math" xmlns:v="urn:schemas-microsoft-com:vml" xmlns:wp14="http://schemas.microsoft.com/office/word/2010/wordprocessingDrawing" xmlns:wp="http://schemas.openxmlformats.org/drawingml/2006/wordprocessingDrawing" xmlns:w10="urn:schemas-microsoft-com:office:word" xmlns:w="http://schemas.openxmlformats.org/wordprocessingml/2006/main" xmlns:w14="http://schemas.microsoft.com/office/word/2010/wordml" xmlns:w15="http://schemas.microsoft.com/office/word/2012/wordml" xmlns:wpg="http://schemas.microsoft.com/office/word/2010/wordprocessingGroup" xmlns:wpi="http://schemas.microsoft.com/office/word/2010/wordprocessingInk" xmlns:wne="http://schemas.microsoft.com/office/word/2006/wordml" xmlns:wps="http://schemas.microsoft.com/office/word/2010/wordprocessingShape" mc:Ignorable="w14 w15 wp14">
+<w:numbering xmlns:wpc="http://schemas.microsoft.com/office/word/2010/wordprocessingCanvas" xmlns:cx="http://schemas.microsoft.com/office/drawing/2014/chartex" xmlns:cx1="http://schemas.microsoft.com/office/drawing/2015/9/8/chartex" xmlns:mc="http://schemas.openxmlformats.org/markup-compatibility/2006" xmlns:o="urn:schemas-microsoft-com:office:office" xmlns:r="http://schemas.openxmlformats.org/officeDocument/2006/relationships" xmlns:m="http://schemas.openxmlformats.org/officeDocument/2006/math" xmlns:v="urn:schemas-microsoft-com:vml" xmlns:wp14="http://schemas.microsoft.com/office/word/2010/wordprocessingDrawing" xmlns:wp="http://schemas.openxmlformats.org/drawingml/2006/wordprocessingDrawing" xmlns:w10="urn:schemas-microsoft-com:office:word" xmlns:w="http://schemas.openxmlformats.org/wordprocessingml/2006/main" xmlns:w14="http://schemas.microsoft.com/office/word/2010/wordml" xmlns:w15="http://schemas.microsoft.com/office/word/2012/wordml" xmlns:w16se="http://schemas.microsoft.com/office/word/2015/wordml/symex" xmlns:wpg="http://schemas.microsoft.com/office/word/2010/wordprocessingGroup" xmlns:wpi="http://schemas.microsoft.com/office/word/2010/wordprocessingInk" xmlns:wne="http://schemas.microsoft.com/office/word/2006/wordml" xmlns:wps="http://schemas.microsoft.com/office/word/2010/wordprocessingShape" mc:Ignorable="w14 w15 w16se wp14">
   <w:abstractNum w:abstractNumId="0" w15:restartNumberingAfterBreak="0">
     <w:nsid w:val="064073B2"/>
     <w:multiLevelType w:val="hybridMultilevel"/>
@@ -2386,6 +7484,95 @@
     </w:lvl>
   </w:abstractNum>
   <w:abstractNum w:abstractNumId="1" w15:restartNumberingAfterBreak="0">
+    <w:nsid w:val="0EB97F80"/>
+    <w:multiLevelType w:val="hybridMultilevel"/>
+    <w:tmpl w:val="2660BA3C"/>
+    <w:lvl w:ilvl="0" w:tplc="0409000F">
+      <w:start w:val="1"/>
+      <w:numFmt w:val="decimal"/>
+      <w:lvlText w:val="%1."/>
+      <w:lvlJc w:val="left"/>
+      <w:pPr>
+        <w:ind w:left="720" w:hanging="360"/>
+      </w:pPr>
+      <w:rPr>
+        <w:rFonts w:hint="default"/>
+      </w:rPr>
+    </w:lvl>
+    <w:lvl w:ilvl="1" w:tplc="04090019" w:tentative="1">
+      <w:start w:val="1"/>
+      <w:numFmt w:val="lowerLetter"/>
+      <w:lvlText w:val="%2."/>
+      <w:lvlJc w:val="left"/>
+      <w:pPr>
+        <w:ind w:left="1440" w:hanging="360"/>
+      </w:pPr>
+    </w:lvl>
+    <w:lvl w:ilvl="2" w:tplc="0409001B" w:tentative="1">
+      <w:start w:val="1"/>
+      <w:numFmt w:val="lowerRoman"/>
+      <w:lvlText w:val="%3."/>
+      <w:lvlJc w:val="right"/>
+      <w:pPr>
+        <w:ind w:left="2160" w:hanging="180"/>
+      </w:pPr>
+    </w:lvl>
+    <w:lvl w:ilvl="3" w:tplc="0409000F" w:tentative="1">
+      <w:start w:val="1"/>
+      <w:numFmt w:val="decimal"/>
+      <w:lvlText w:val="%4."/>
+      <w:lvlJc w:val="left"/>
+      <w:pPr>
+        <w:ind w:left="2880" w:hanging="360"/>
+      </w:pPr>
+    </w:lvl>
+    <w:lvl w:ilvl="4" w:tplc="04090019" w:tentative="1">
+      <w:start w:val="1"/>
+      <w:numFmt w:val="lowerLetter"/>
+      <w:lvlText w:val="%5."/>
+      <w:lvlJc w:val="left"/>
+      <w:pPr>
+        <w:ind w:left="3600" w:hanging="360"/>
+      </w:pPr>
+    </w:lvl>
+    <w:lvl w:ilvl="5" w:tplc="0409001B" w:tentative="1">
+      <w:start w:val="1"/>
+      <w:numFmt w:val="lowerRoman"/>
+      <w:lvlText w:val="%6."/>
+      <w:lvlJc w:val="right"/>
+      <w:pPr>
+        <w:ind w:left="4320" w:hanging="180"/>
+      </w:pPr>
+    </w:lvl>
+    <w:lvl w:ilvl="6" w:tplc="0409000F" w:tentative="1">
+      <w:start w:val="1"/>
+      <w:numFmt w:val="decimal"/>
+      <w:lvlText w:val="%7."/>
+      <w:lvlJc w:val="left"/>
+      <w:pPr>
+        <w:ind w:left="5040" w:hanging="360"/>
+      </w:pPr>
+    </w:lvl>
+    <w:lvl w:ilvl="7" w:tplc="04090019" w:tentative="1">
+      <w:start w:val="1"/>
+      <w:numFmt w:val="lowerLetter"/>
+      <w:lvlText w:val="%8."/>
+      <w:lvlJc w:val="left"/>
+      <w:pPr>
+        <w:ind w:left="5760" w:hanging="360"/>
+      </w:pPr>
+    </w:lvl>
+    <w:lvl w:ilvl="8" w:tplc="0409001B" w:tentative="1">
+      <w:start w:val="1"/>
+      <w:numFmt w:val="lowerRoman"/>
+      <w:lvlText w:val="%9."/>
+      <w:lvlJc w:val="right"/>
+      <w:pPr>
+        <w:ind w:left="6480" w:hanging="180"/>
+      </w:pPr>
+    </w:lvl>
+  </w:abstractNum>
+  <w:abstractNum w:abstractNumId="2" w15:restartNumberingAfterBreak="0">
     <w:nsid w:val="3DE65AEA"/>
     <w:multiLevelType w:val="hybridMultilevel"/>
     <w:tmpl w:val="D00277A2"/>
@@ -2475,17 +7662,112 @@
       </w:pPr>
     </w:lvl>
   </w:abstractNum>
+  <w:abstractNum w:abstractNumId="3" w15:restartNumberingAfterBreak="0">
+    <w:nsid w:val="695A0133"/>
+    <w:multiLevelType w:val="hybridMultilevel"/>
+    <w:tmpl w:val="2660BA3C"/>
+    <w:lvl w:ilvl="0" w:tplc="0409000F">
+      <w:start w:val="1"/>
+      <w:numFmt w:val="decimal"/>
+      <w:lvlText w:val="%1."/>
+      <w:lvlJc w:val="left"/>
+      <w:pPr>
+        <w:ind w:left="720" w:hanging="360"/>
+      </w:pPr>
+      <w:rPr>
+        <w:rFonts w:hint="default"/>
+      </w:rPr>
+    </w:lvl>
+    <w:lvl w:ilvl="1" w:tplc="04090019" w:tentative="1">
+      <w:start w:val="1"/>
+      <w:numFmt w:val="lowerLetter"/>
+      <w:lvlText w:val="%2."/>
+      <w:lvlJc w:val="left"/>
+      <w:pPr>
+        <w:ind w:left="1440" w:hanging="360"/>
+      </w:pPr>
+    </w:lvl>
+    <w:lvl w:ilvl="2" w:tplc="0409001B" w:tentative="1">
+      <w:start w:val="1"/>
+      <w:numFmt w:val="lowerRoman"/>
+      <w:lvlText w:val="%3."/>
+      <w:lvlJc w:val="right"/>
+      <w:pPr>
+        <w:ind w:left="2160" w:hanging="180"/>
+      </w:pPr>
+    </w:lvl>
+    <w:lvl w:ilvl="3" w:tplc="0409000F" w:tentative="1">
+      <w:start w:val="1"/>
+      <w:numFmt w:val="decimal"/>
+      <w:lvlText w:val="%4."/>
+      <w:lvlJc w:val="left"/>
+      <w:pPr>
+        <w:ind w:left="2880" w:hanging="360"/>
+      </w:pPr>
+    </w:lvl>
+    <w:lvl w:ilvl="4" w:tplc="04090019" w:tentative="1">
+      <w:start w:val="1"/>
+      <w:numFmt w:val="lowerLetter"/>
+      <w:lvlText w:val="%5."/>
+      <w:lvlJc w:val="left"/>
+      <w:pPr>
+        <w:ind w:left="3600" w:hanging="360"/>
+      </w:pPr>
+    </w:lvl>
+    <w:lvl w:ilvl="5" w:tplc="0409001B" w:tentative="1">
+      <w:start w:val="1"/>
+      <w:numFmt w:val="lowerRoman"/>
+      <w:lvlText w:val="%6."/>
+      <w:lvlJc w:val="right"/>
+      <w:pPr>
+        <w:ind w:left="4320" w:hanging="180"/>
+      </w:pPr>
+    </w:lvl>
+    <w:lvl w:ilvl="6" w:tplc="0409000F" w:tentative="1">
+      <w:start w:val="1"/>
+      <w:numFmt w:val="decimal"/>
+      <w:lvlText w:val="%7."/>
+      <w:lvlJc w:val="left"/>
+      <w:pPr>
+        <w:ind w:left="5040" w:hanging="360"/>
+      </w:pPr>
+    </w:lvl>
+    <w:lvl w:ilvl="7" w:tplc="04090019" w:tentative="1">
+      <w:start w:val="1"/>
+      <w:numFmt w:val="lowerLetter"/>
+      <w:lvlText w:val="%8."/>
+      <w:lvlJc w:val="left"/>
+      <w:pPr>
+        <w:ind w:left="5760" w:hanging="360"/>
+      </w:pPr>
+    </w:lvl>
+    <w:lvl w:ilvl="8" w:tplc="0409001B" w:tentative="1">
+      <w:start w:val="1"/>
+      <w:numFmt w:val="lowerRoman"/>
+      <w:lvlText w:val="%9."/>
+      <w:lvlJc w:val="right"/>
+      <w:pPr>
+        <w:ind w:left="6480" w:hanging="180"/>
+      </w:pPr>
+    </w:lvl>
+  </w:abstractNum>
   <w:num w:numId="1">
     <w:abstractNumId w:val="0"/>
   </w:num>
   <w:num w:numId="2">
+    <w:abstractNumId w:val="2"/>
+  </w:num>
+  <w:num w:numId="3">
     <w:abstractNumId w:val="1"/>
+  </w:num>
+  <w:num w:numId="4">
+    <w:abstractNumId w:val="3"/>
   </w:num>
 </w:numbering>
 </file>
 
 <file path=word/styles.xml><?xml version="1.0" encoding="utf-8"?>
-<w:styles xmlns:mc="http://schemas.openxmlformats.org/markup-compatibility/2006" xmlns:r="http://schemas.openxmlformats.org/officeDocument/2006/relationships" xmlns:w="http://schemas.openxmlformats.org/wordprocessingml/2006/main" xmlns:w14="http://schemas.microsoft.com/office/word/2010/wordml" xmlns:w15="http://schemas.microsoft.com/office/word/2012/wordml" mc:Ignorable="w14 w15">
+<w:styles xmlns:mc="http://schemas.openxmlformats.org/markup-compatibility/2006" xmlns:r="http://schemas.openxmlformats.org/officeDocument/2006/relationships" xmlns:w="http://schemas.openxmlformats.org/wordprocessingml/2006/main" xmlns:w14="http://schemas.microsoft.com/office/word/2010/wordml" xmlns:w15="http://schemas.microsoft.com/office/word/2012/wordml" xmlns:w16se="http://schemas.microsoft.com/office/word/2015/wordml/symex" mc:Ignorable="w14 w15 w16se">
   <w:docDefaults>
     <w:rPrDefault>
       <w:rPr>
